--- a/Logbook/logbook.docx
+++ b/Logbook/logbook.docx
@@ -1022,25 +1022,7 @@
                 <w:sz w:val="24"/>
                 <w:szCs w:val="24"/>
               </w:rPr>
-              <w:t xml:space="preserve">Research on Arduino, </w:t>
-            </w:r>
-            <w:proofErr w:type="spellStart"/>
-            <w:r>
-              <w:rPr>
-                <w:rFonts w:ascii="Times New Roman" w:eastAsia="Times New Roman" w:hAnsi="Times New Roman" w:cs="Times New Roman"/>
-                <w:sz w:val="24"/>
-                <w:szCs w:val="24"/>
-              </w:rPr>
-              <w:t>RaspberryPi</w:t>
-            </w:r>
-            <w:proofErr w:type="spellEnd"/>
-            <w:r>
-              <w:rPr>
-                <w:rFonts w:ascii="Times New Roman" w:eastAsia="Times New Roman" w:hAnsi="Times New Roman" w:cs="Times New Roman"/>
-                <w:sz w:val="24"/>
-                <w:szCs w:val="24"/>
-              </w:rPr>
-              <w:t xml:space="preserve"> </w:t>
+              <w:t xml:space="preserve">Research on Arduino, RaspberryPi </w:t>
             </w:r>
           </w:p>
         </w:tc>
@@ -1784,36 +1766,8 @@
                 <w:sz w:val="24"/>
                 <w:szCs w:val="24"/>
               </w:rPr>
-              <w:t xml:space="preserve">-Tested an OpenVPN connection through </w:t>
-            </w:r>
-            <w:proofErr w:type="spellStart"/>
-            <w:r>
-              <w:rPr>
-                <w:rFonts w:ascii="Times New Roman" w:eastAsia="Times New Roman" w:hAnsi="Times New Roman" w:cs="Times New Roman"/>
-                <w:sz w:val="24"/>
-                <w:szCs w:val="24"/>
-              </w:rPr>
-              <w:t>RaspberryPi</w:t>
-            </w:r>
-            <w:proofErr w:type="spellEnd"/>
-            <w:r>
-              <w:rPr>
-                <w:rFonts w:ascii="Times New Roman" w:eastAsia="Times New Roman" w:hAnsi="Times New Roman" w:cs="Times New Roman"/>
-                <w:sz w:val="24"/>
-                <w:szCs w:val="24"/>
-              </w:rPr>
-              <w:t xml:space="preserve"> to learn </w:t>
-            </w:r>
-            <w:proofErr w:type="spellStart"/>
-            <w:r>
-              <w:rPr>
-                <w:rFonts w:ascii="Times New Roman" w:eastAsia="Times New Roman" w:hAnsi="Times New Roman" w:cs="Times New Roman"/>
-                <w:sz w:val="24"/>
-                <w:szCs w:val="24"/>
-              </w:rPr>
-              <w:t>portforwarding</w:t>
-            </w:r>
-            <w:proofErr w:type="spellEnd"/>
+              <w:t>-Tested an OpenVPN connection through RaspberryPi to learn portforwarding</w:t>
+            </w:r>
           </w:p>
           <w:p>
             <w:pPr>
@@ -1844,6 +1798,176 @@
                 <w:szCs w:val="24"/>
               </w:rPr>
             </w:pPr>
+          </w:p>
+        </w:tc>
+      </w:tr>
+      <w:tr>
+        <w:tc>
+          <w:tcPr>
+            <w:tcW w:w="851" w:type="dxa"/>
+            <w:tcBorders>
+              <w:top w:val="single" w:sz="4" w:space="0" w:color="auto"/>
+              <w:left w:val="single" w:sz="4" w:space="0" w:color="auto"/>
+              <w:bottom w:val="single" w:sz="4" w:space="0" w:color="auto"/>
+              <w:right w:val="single" w:sz="4" w:space="0" w:color="auto"/>
+            </w:tcBorders>
+          </w:tcPr>
+          <w:p>
+            <w:pPr>
+              <w:rPr>
+                <w:rFonts w:ascii="Times New Roman" w:eastAsia="Times New Roman" w:hAnsi="Times New Roman" w:cs="Times New Roman"/>
+                <w:sz w:val="24"/>
+                <w:szCs w:val="24"/>
+              </w:rPr>
+            </w:pPr>
+            <w:r>
+              <w:rPr>
+                <w:rFonts w:ascii="Times New Roman" w:eastAsia="Times New Roman" w:hAnsi="Times New Roman" w:cs="Times New Roman"/>
+                <w:sz w:val="24"/>
+                <w:szCs w:val="24"/>
+              </w:rPr>
+              <w:t>7</w:t>
+            </w:r>
+          </w:p>
+        </w:tc>
+        <w:tc>
+          <w:tcPr>
+            <w:tcW w:w="3918" w:type="dxa"/>
+            <w:tcBorders>
+              <w:top w:val="single" w:sz="4" w:space="0" w:color="auto"/>
+              <w:left w:val="single" w:sz="4" w:space="0" w:color="auto"/>
+              <w:bottom w:val="single" w:sz="4" w:space="0" w:color="auto"/>
+              <w:right w:val="single" w:sz="4" w:space="0" w:color="auto"/>
+            </w:tcBorders>
+            <w:tcMar>
+              <w:top w:w="0" w:type="dxa"/>
+              <w:left w:w="108" w:type="dxa"/>
+              <w:bottom w:w="0" w:type="dxa"/>
+              <w:right w:w="108" w:type="dxa"/>
+            </w:tcMar>
+          </w:tcPr>
+          <w:p>
+            <w:pPr>
+              <w:rPr>
+                <w:rFonts w:ascii="Times New Roman" w:eastAsia="Times New Roman" w:hAnsi="Times New Roman" w:cs="Times New Roman"/>
+                <w:sz w:val="24"/>
+                <w:szCs w:val="24"/>
+              </w:rPr>
+            </w:pPr>
+            <w:r>
+              <w:rPr>
+                <w:rFonts w:ascii="Times New Roman" w:eastAsia="Times New Roman" w:hAnsi="Times New Roman" w:cs="Times New Roman"/>
+                <w:sz w:val="24"/>
+                <w:szCs w:val="24"/>
+              </w:rPr>
+              <w:t>1 September 2020</w:t>
+            </w:r>
+          </w:p>
+        </w:tc>
+        <w:tc>
+          <w:tcPr>
+            <w:tcW w:w="1468" w:type="dxa"/>
+            <w:tcBorders>
+              <w:top w:val="single" w:sz="4" w:space="0" w:color="auto"/>
+              <w:left w:val="single" w:sz="4" w:space="0" w:color="auto"/>
+              <w:bottom w:val="single" w:sz="4" w:space="0" w:color="auto"/>
+              <w:right w:val="single" w:sz="4" w:space="0" w:color="auto"/>
+            </w:tcBorders>
+            <w:tcMar>
+              <w:top w:w="0" w:type="dxa"/>
+              <w:left w:w="108" w:type="dxa"/>
+              <w:bottom w:w="0" w:type="dxa"/>
+              <w:right w:w="108" w:type="dxa"/>
+            </w:tcMar>
+          </w:tcPr>
+          <w:p>
+            <w:pPr>
+              <w:rPr>
+                <w:rFonts w:ascii="Times New Roman" w:eastAsia="Times New Roman" w:hAnsi="Times New Roman" w:cs="Times New Roman"/>
+                <w:sz w:val="24"/>
+                <w:szCs w:val="24"/>
+              </w:rPr>
+            </w:pPr>
+            <w:r>
+              <w:rPr>
+                <w:rFonts w:ascii="Times New Roman" w:eastAsia="Times New Roman" w:hAnsi="Times New Roman" w:cs="Times New Roman"/>
+                <w:sz w:val="24"/>
+                <w:szCs w:val="24"/>
+              </w:rPr>
+              <w:t>4</w:t>
+            </w:r>
+          </w:p>
+        </w:tc>
+        <w:tc>
+          <w:tcPr>
+            <w:tcW w:w="2779" w:type="dxa"/>
+            <w:tcBorders>
+              <w:top w:val="single" w:sz="4" w:space="0" w:color="auto"/>
+              <w:left w:val="single" w:sz="4" w:space="0" w:color="auto"/>
+              <w:bottom w:val="single" w:sz="4" w:space="0" w:color="auto"/>
+              <w:right w:val="single" w:sz="4" w:space="0" w:color="auto"/>
+            </w:tcBorders>
+            <w:tcMar>
+              <w:top w:w="0" w:type="dxa"/>
+              <w:left w:w="108" w:type="dxa"/>
+              <w:bottom w:w="0" w:type="dxa"/>
+              <w:right w:w="108" w:type="dxa"/>
+            </w:tcMar>
+          </w:tcPr>
+          <w:p>
+            <w:pPr>
+              <w:snapToGrid w:val="0"/>
+              <w:rPr>
+                <w:rFonts w:ascii="Times New Roman" w:eastAsia="Times New Roman" w:hAnsi="Times New Roman" w:cs="Times New Roman"/>
+                <w:sz w:val="24"/>
+                <w:szCs w:val="24"/>
+              </w:rPr>
+            </w:pPr>
+            <w:r>
+              <w:rPr>
+                <w:rFonts w:ascii="Times New Roman" w:eastAsia="Times New Roman" w:hAnsi="Times New Roman" w:cs="Times New Roman"/>
+                <w:sz w:val="24"/>
+                <w:szCs w:val="24"/>
+              </w:rPr>
+              <w:t>Ideation 2 done with more focus on details for the 2 main ideas braille clock and pinball.</w:t>
+            </w:r>
+          </w:p>
+          <w:p>
+            <w:pPr>
+              <w:snapToGrid w:val="0"/>
+              <w:rPr>
+                <w:rFonts w:ascii="Times New Roman" w:eastAsia="Times New Roman" w:hAnsi="Times New Roman" w:cs="Times New Roman"/>
+                <w:sz w:val="24"/>
+                <w:szCs w:val="24"/>
+              </w:rPr>
+            </w:pPr>
+          </w:p>
+          <w:p>
+            <w:pPr>
+              <w:snapToGrid w:val="0"/>
+              <w:rPr>
+                <w:rFonts w:ascii="Times New Roman" w:eastAsia="Times New Roman" w:hAnsi="Times New Roman" w:cs="Times New Roman"/>
+                <w:sz w:val="24"/>
+                <w:szCs w:val="24"/>
+              </w:rPr>
+            </w:pPr>
+            <w:r>
+              <w:rPr>
+                <w:rFonts w:ascii="Times New Roman" w:eastAsia="Times New Roman" w:hAnsi="Times New Roman" w:cs="Times New Roman"/>
+                <w:sz w:val="24"/>
+                <w:szCs w:val="24"/>
+              </w:rPr>
+              <w:t xml:space="preserve">Emailed Singapore Association for the Visually Handicapped to get in contact with a visually impaired person </w:t>
+            </w:r>
+            <w:r>
+              <w:rPr>
+                <w:rFonts w:ascii="Times New Roman" w:eastAsia="Times New Roman" w:hAnsi="Times New Roman" w:cs="Times New Roman"/>
+                <w:sz w:val="24"/>
+                <w:szCs w:val="24"/>
+              </w:rPr>
+              <w:lastRenderedPageBreak/>
+              <w:t>to be able to better understand them and what they require.</w:t>
+            </w:r>
           </w:p>
         </w:tc>
       </w:tr>
@@ -1863,6 +1987,7 @@
           <w:sz w:val="24"/>
           <w:szCs w:val="24"/>
         </w:rPr>
+        <w:lastRenderedPageBreak/>
         <w:t> </w:t>
       </w:r>
     </w:p>

--- a/Logbook/logbook.docx
+++ b/Logbook/logbook.docx
@@ -588,6 +588,7 @@
           </w:tcPr>
           <w:p>
             <w:pPr>
+              <w:jc w:val="center"/>
               <w:rPr>
                 <w:rFonts w:ascii="Times New Roman" w:eastAsia="Times New Roman" w:hAnsi="Times New Roman" w:cs="Times New Roman"/>
                 <w:sz w:val="24"/>
@@ -659,6 +660,7 @@
           </w:tcPr>
           <w:p>
             <w:pPr>
+              <w:jc w:val="center"/>
               <w:rPr>
                 <w:rFonts w:ascii="Times New Roman" w:eastAsia="Times New Roman" w:hAnsi="Times New Roman" w:cs="Times New Roman"/>
                 <w:sz w:val="24"/>
@@ -751,6 +753,7 @@
           </w:tcPr>
           <w:p>
             <w:pPr>
+              <w:jc w:val="center"/>
               <w:rPr>
                 <w:rFonts w:ascii="Times New Roman" w:eastAsia="Times New Roman" w:hAnsi="Times New Roman" w:cs="Times New Roman"/>
                 <w:sz w:val="24"/>
@@ -829,6 +832,7 @@
           </w:tcPr>
           <w:p>
             <w:pPr>
+              <w:jc w:val="center"/>
               <w:rPr>
                 <w:rFonts w:ascii="Times New Roman" w:eastAsia="Times New Roman" w:hAnsi="Times New Roman" w:cs="Times New Roman"/>
                 <w:sz w:val="24"/>
@@ -897,6 +901,7 @@
           </w:tcPr>
           <w:p>
             <w:pPr>
+              <w:jc w:val="center"/>
               <w:rPr>
                 <w:rFonts w:ascii="Times New Roman" w:eastAsia="Times New Roman" w:hAnsi="Times New Roman" w:cs="Times New Roman"/>
                 <w:sz w:val="24"/>
@@ -975,6 +980,7 @@
           </w:tcPr>
           <w:p>
             <w:pPr>
+              <w:jc w:val="center"/>
               <w:rPr>
                 <w:rFonts w:ascii="Times New Roman" w:eastAsia="Times New Roman" w:hAnsi="Times New Roman" w:cs="Times New Roman"/>
                 <w:sz w:val="24"/>
@@ -1043,6 +1049,7 @@
           </w:tcPr>
           <w:p>
             <w:pPr>
+              <w:jc w:val="center"/>
               <w:rPr>
                 <w:rFonts w:ascii="Times New Roman" w:eastAsia="Times New Roman" w:hAnsi="Times New Roman" w:cs="Times New Roman"/>
                 <w:sz w:val="24"/>
@@ -1111,6 +1118,7 @@
           </w:tcPr>
           <w:p>
             <w:pPr>
+              <w:jc w:val="center"/>
               <w:rPr>
                 <w:rFonts w:ascii="Times New Roman" w:eastAsia="Times New Roman" w:hAnsi="Times New Roman" w:cs="Times New Roman"/>
                 <w:sz w:val="24"/>
@@ -1289,6 +1297,7 @@
           </w:tcPr>
           <w:p>
             <w:pPr>
+              <w:jc w:val="center"/>
               <w:rPr>
                 <w:rFonts w:ascii="Times New Roman" w:eastAsia="Times New Roman" w:hAnsi="Times New Roman" w:cs="Times New Roman"/>
                 <w:sz w:val="24"/>
@@ -1357,6 +1366,7 @@
           </w:tcPr>
           <w:p>
             <w:pPr>
+              <w:jc w:val="center"/>
               <w:rPr>
                 <w:rFonts w:ascii="Times New Roman" w:eastAsia="Times New Roman" w:hAnsi="Times New Roman" w:cs="Times New Roman"/>
                 <w:sz w:val="24"/>
@@ -1424,6 +1434,7 @@
           </w:tcPr>
           <w:p>
             <w:pPr>
+              <w:jc w:val="center"/>
               <w:rPr>
                 <w:rFonts w:ascii="Times New Roman" w:eastAsia="Times New Roman" w:hAnsi="Times New Roman" w:cs="Times New Roman"/>
                 <w:sz w:val="24"/>
@@ -1492,6 +1503,7 @@
           </w:tcPr>
           <w:p>
             <w:pPr>
+              <w:jc w:val="center"/>
               <w:rPr>
                 <w:rFonts w:ascii="Times New Roman" w:eastAsia="Times New Roman" w:hAnsi="Times New Roman" w:cs="Times New Roman"/>
                 <w:sz w:val="24"/>
@@ -1633,6 +1645,7 @@
           </w:tcPr>
           <w:p>
             <w:pPr>
+              <w:jc w:val="center"/>
               <w:rPr>
                 <w:rFonts w:ascii="Times New Roman" w:eastAsia="Times New Roman" w:hAnsi="Times New Roman" w:cs="Times New Roman"/>
                 <w:sz w:val="24"/>
@@ -1701,6 +1714,7 @@
           </w:tcPr>
           <w:p>
             <w:pPr>
+              <w:jc w:val="center"/>
               <w:rPr>
                 <w:rFonts w:ascii="Times New Roman" w:eastAsia="Times New Roman" w:hAnsi="Times New Roman" w:cs="Times New Roman"/>
                 <w:sz w:val="24"/>
@@ -1814,6 +1828,7 @@
           </w:tcPr>
           <w:p>
             <w:pPr>
+              <w:jc w:val="center"/>
               <w:rPr>
                 <w:rFonts w:ascii="Times New Roman" w:eastAsia="Times New Roman" w:hAnsi="Times New Roman" w:cs="Times New Roman"/>
                 <w:sz w:val="24"/>
@@ -1882,6 +1897,7 @@
           </w:tcPr>
           <w:p>
             <w:pPr>
+              <w:jc w:val="center"/>
               <w:rPr>
                 <w:rFonts w:ascii="Times New Roman" w:eastAsia="Times New Roman" w:hAnsi="Times New Roman" w:cs="Times New Roman"/>
                 <w:sz w:val="24"/>
@@ -1968,6 +1984,451 @@
               <w:lastRenderedPageBreak/>
               <w:t>to be able to better understand them and what they require.</w:t>
             </w:r>
+          </w:p>
+        </w:tc>
+      </w:tr>
+      <w:tr>
+        <w:tc>
+          <w:tcPr>
+            <w:tcW w:w="851" w:type="dxa"/>
+            <w:tcBorders>
+              <w:top w:val="single" w:sz="4" w:space="0" w:color="auto"/>
+              <w:left w:val="single" w:sz="4" w:space="0" w:color="auto"/>
+              <w:bottom w:val="single" w:sz="4" w:space="0" w:color="auto"/>
+              <w:right w:val="single" w:sz="4" w:space="0" w:color="auto"/>
+            </w:tcBorders>
+          </w:tcPr>
+          <w:p>
+            <w:pPr>
+              <w:jc w:val="center"/>
+              <w:rPr>
+                <w:rFonts w:ascii="Times New Roman" w:eastAsia="Times New Roman" w:hAnsi="Times New Roman" w:cs="Times New Roman"/>
+                <w:sz w:val="24"/>
+                <w:szCs w:val="24"/>
+              </w:rPr>
+            </w:pPr>
+            <w:r>
+              <w:rPr>
+                <w:rFonts w:ascii="Times New Roman" w:eastAsia="Times New Roman" w:hAnsi="Times New Roman" w:cs="Times New Roman"/>
+                <w:sz w:val="24"/>
+                <w:szCs w:val="24"/>
+              </w:rPr>
+              <w:lastRenderedPageBreak/>
+              <w:t>8</w:t>
+            </w:r>
+          </w:p>
+        </w:tc>
+        <w:tc>
+          <w:tcPr>
+            <w:tcW w:w="3918" w:type="dxa"/>
+            <w:tcBorders>
+              <w:top w:val="single" w:sz="4" w:space="0" w:color="auto"/>
+              <w:left w:val="single" w:sz="4" w:space="0" w:color="auto"/>
+              <w:bottom w:val="single" w:sz="4" w:space="0" w:color="auto"/>
+              <w:right w:val="single" w:sz="4" w:space="0" w:color="auto"/>
+            </w:tcBorders>
+            <w:tcMar>
+              <w:top w:w="0" w:type="dxa"/>
+              <w:left w:w="108" w:type="dxa"/>
+              <w:bottom w:w="0" w:type="dxa"/>
+              <w:right w:w="108" w:type="dxa"/>
+            </w:tcMar>
+          </w:tcPr>
+          <w:p>
+            <w:pPr>
+              <w:rPr>
+                <w:rFonts w:ascii="Times New Roman" w:eastAsia="Times New Roman" w:hAnsi="Times New Roman" w:cs="Times New Roman"/>
+                <w:sz w:val="24"/>
+                <w:szCs w:val="24"/>
+              </w:rPr>
+            </w:pPr>
+            <w:r>
+              <w:rPr>
+                <w:rFonts w:ascii="Times New Roman" w:eastAsia="Times New Roman" w:hAnsi="Times New Roman" w:cs="Times New Roman"/>
+                <w:sz w:val="24"/>
+                <w:szCs w:val="24"/>
+              </w:rPr>
+              <w:t>2 September 2020</w:t>
+            </w:r>
+          </w:p>
+        </w:tc>
+        <w:tc>
+          <w:tcPr>
+            <w:tcW w:w="1468" w:type="dxa"/>
+            <w:tcBorders>
+              <w:top w:val="single" w:sz="4" w:space="0" w:color="auto"/>
+              <w:left w:val="single" w:sz="4" w:space="0" w:color="auto"/>
+              <w:bottom w:val="single" w:sz="4" w:space="0" w:color="auto"/>
+              <w:right w:val="single" w:sz="4" w:space="0" w:color="auto"/>
+            </w:tcBorders>
+            <w:tcMar>
+              <w:top w:w="0" w:type="dxa"/>
+              <w:left w:w="108" w:type="dxa"/>
+              <w:bottom w:w="0" w:type="dxa"/>
+              <w:right w:w="108" w:type="dxa"/>
+            </w:tcMar>
+          </w:tcPr>
+          <w:p>
+            <w:pPr>
+              <w:jc w:val="center"/>
+              <w:rPr>
+                <w:rFonts w:ascii="Times New Roman" w:eastAsia="Times New Roman" w:hAnsi="Times New Roman" w:cs="Times New Roman"/>
+                <w:sz w:val="24"/>
+                <w:szCs w:val="24"/>
+              </w:rPr>
+            </w:pPr>
+            <w:r>
+              <w:rPr>
+                <w:rFonts w:ascii="Times New Roman" w:eastAsia="Times New Roman" w:hAnsi="Times New Roman" w:cs="Times New Roman"/>
+                <w:sz w:val="24"/>
+                <w:szCs w:val="24"/>
+              </w:rPr>
+              <w:t>6</w:t>
+            </w:r>
+          </w:p>
+        </w:tc>
+        <w:tc>
+          <w:tcPr>
+            <w:tcW w:w="2779" w:type="dxa"/>
+            <w:tcBorders>
+              <w:top w:val="single" w:sz="4" w:space="0" w:color="auto"/>
+              <w:left w:val="single" w:sz="4" w:space="0" w:color="auto"/>
+              <w:bottom w:val="single" w:sz="4" w:space="0" w:color="auto"/>
+              <w:right w:val="single" w:sz="4" w:space="0" w:color="auto"/>
+            </w:tcBorders>
+            <w:tcMar>
+              <w:top w:w="0" w:type="dxa"/>
+              <w:left w:w="108" w:type="dxa"/>
+              <w:bottom w:w="0" w:type="dxa"/>
+              <w:right w:w="108" w:type="dxa"/>
+            </w:tcMar>
+          </w:tcPr>
+          <w:p>
+            <w:pPr>
+              <w:snapToGrid w:val="0"/>
+              <w:rPr>
+                <w:rFonts w:ascii="Times New Roman" w:eastAsia="Times New Roman" w:hAnsi="Times New Roman" w:cs="Times New Roman"/>
+                <w:sz w:val="24"/>
+                <w:szCs w:val="24"/>
+              </w:rPr>
+            </w:pPr>
+            <w:r>
+              <w:rPr>
+                <w:rFonts w:ascii="Times New Roman" w:eastAsia="Times New Roman" w:hAnsi="Times New Roman" w:cs="Times New Roman"/>
+                <w:sz w:val="24"/>
+                <w:szCs w:val="24"/>
+              </w:rPr>
+              <w:t>Created schematics and part requirements for the braille clock and the IoT pinball.</w:t>
+            </w:r>
+          </w:p>
+        </w:tc>
+      </w:tr>
+      <w:tr>
+        <w:tc>
+          <w:tcPr>
+            <w:tcW w:w="851" w:type="dxa"/>
+            <w:tcBorders>
+              <w:top w:val="single" w:sz="4" w:space="0" w:color="auto"/>
+              <w:left w:val="single" w:sz="4" w:space="0" w:color="auto"/>
+              <w:bottom w:val="single" w:sz="4" w:space="0" w:color="auto"/>
+              <w:right w:val="single" w:sz="4" w:space="0" w:color="auto"/>
+            </w:tcBorders>
+          </w:tcPr>
+          <w:p>
+            <w:pPr>
+              <w:jc w:val="center"/>
+              <w:rPr>
+                <w:rFonts w:ascii="Times New Roman" w:eastAsia="Times New Roman" w:hAnsi="Times New Roman" w:cs="Times New Roman"/>
+                <w:sz w:val="24"/>
+                <w:szCs w:val="24"/>
+              </w:rPr>
+            </w:pPr>
+          </w:p>
+        </w:tc>
+        <w:tc>
+          <w:tcPr>
+            <w:tcW w:w="3918" w:type="dxa"/>
+            <w:tcBorders>
+              <w:top w:val="single" w:sz="4" w:space="0" w:color="auto"/>
+              <w:left w:val="single" w:sz="4" w:space="0" w:color="auto"/>
+              <w:bottom w:val="single" w:sz="4" w:space="0" w:color="auto"/>
+              <w:right w:val="single" w:sz="4" w:space="0" w:color="auto"/>
+            </w:tcBorders>
+            <w:tcMar>
+              <w:top w:w="0" w:type="dxa"/>
+              <w:left w:w="108" w:type="dxa"/>
+              <w:bottom w:w="0" w:type="dxa"/>
+              <w:right w:w="108" w:type="dxa"/>
+            </w:tcMar>
+          </w:tcPr>
+          <w:p>
+            <w:pPr>
+              <w:rPr>
+                <w:rFonts w:ascii="Times New Roman" w:eastAsia="Times New Roman" w:hAnsi="Times New Roman" w:cs="Times New Roman"/>
+                <w:sz w:val="24"/>
+                <w:szCs w:val="24"/>
+              </w:rPr>
+            </w:pPr>
+          </w:p>
+        </w:tc>
+        <w:tc>
+          <w:tcPr>
+            <w:tcW w:w="1468" w:type="dxa"/>
+            <w:tcBorders>
+              <w:top w:val="single" w:sz="4" w:space="0" w:color="auto"/>
+              <w:left w:val="single" w:sz="4" w:space="0" w:color="auto"/>
+              <w:bottom w:val="single" w:sz="4" w:space="0" w:color="auto"/>
+              <w:right w:val="single" w:sz="4" w:space="0" w:color="auto"/>
+            </w:tcBorders>
+            <w:tcMar>
+              <w:top w:w="0" w:type="dxa"/>
+              <w:left w:w="108" w:type="dxa"/>
+              <w:bottom w:w="0" w:type="dxa"/>
+              <w:right w:w="108" w:type="dxa"/>
+            </w:tcMar>
+          </w:tcPr>
+          <w:p>
+            <w:pPr>
+              <w:jc w:val="center"/>
+              <w:rPr>
+                <w:rFonts w:ascii="Times New Roman" w:eastAsia="Times New Roman" w:hAnsi="Times New Roman" w:cs="Times New Roman"/>
+                <w:sz w:val="24"/>
+                <w:szCs w:val="24"/>
+              </w:rPr>
+            </w:pPr>
+          </w:p>
+        </w:tc>
+        <w:tc>
+          <w:tcPr>
+            <w:tcW w:w="2779" w:type="dxa"/>
+            <w:tcBorders>
+              <w:top w:val="single" w:sz="4" w:space="0" w:color="auto"/>
+              <w:left w:val="single" w:sz="4" w:space="0" w:color="auto"/>
+              <w:bottom w:val="single" w:sz="4" w:space="0" w:color="auto"/>
+              <w:right w:val="single" w:sz="4" w:space="0" w:color="auto"/>
+            </w:tcBorders>
+            <w:tcMar>
+              <w:top w:w="0" w:type="dxa"/>
+              <w:left w:w="108" w:type="dxa"/>
+              <w:bottom w:w="0" w:type="dxa"/>
+              <w:right w:w="108" w:type="dxa"/>
+            </w:tcMar>
+          </w:tcPr>
+          <w:p>
+            <w:pPr>
+              <w:snapToGrid w:val="0"/>
+              <w:rPr>
+                <w:rFonts w:ascii="Times New Roman" w:eastAsia="Times New Roman" w:hAnsi="Times New Roman" w:cs="Times New Roman"/>
+                <w:sz w:val="24"/>
+                <w:szCs w:val="24"/>
+              </w:rPr>
+            </w:pPr>
+          </w:p>
+        </w:tc>
+      </w:tr>
+      <w:tr>
+        <w:tc>
+          <w:tcPr>
+            <w:tcW w:w="851" w:type="dxa"/>
+            <w:tcBorders>
+              <w:top w:val="single" w:sz="4" w:space="0" w:color="auto"/>
+              <w:left w:val="single" w:sz="4" w:space="0" w:color="auto"/>
+              <w:bottom w:val="single" w:sz="4" w:space="0" w:color="auto"/>
+              <w:right w:val="single" w:sz="4" w:space="0" w:color="auto"/>
+            </w:tcBorders>
+          </w:tcPr>
+          <w:p>
+            <w:pPr>
+              <w:jc w:val="center"/>
+              <w:rPr>
+                <w:rFonts w:ascii="Times New Roman" w:eastAsia="Times New Roman" w:hAnsi="Times New Roman" w:cs="Times New Roman"/>
+                <w:sz w:val="24"/>
+                <w:szCs w:val="24"/>
+              </w:rPr>
+            </w:pPr>
+          </w:p>
+        </w:tc>
+        <w:tc>
+          <w:tcPr>
+            <w:tcW w:w="3918" w:type="dxa"/>
+            <w:tcBorders>
+              <w:top w:val="single" w:sz="4" w:space="0" w:color="auto"/>
+              <w:left w:val="single" w:sz="4" w:space="0" w:color="auto"/>
+              <w:bottom w:val="single" w:sz="4" w:space="0" w:color="auto"/>
+              <w:right w:val="single" w:sz="4" w:space="0" w:color="auto"/>
+            </w:tcBorders>
+            <w:tcMar>
+              <w:top w:w="0" w:type="dxa"/>
+              <w:left w:w="108" w:type="dxa"/>
+              <w:bottom w:w="0" w:type="dxa"/>
+              <w:right w:w="108" w:type="dxa"/>
+            </w:tcMar>
+          </w:tcPr>
+          <w:p>
+            <w:pPr>
+              <w:rPr>
+                <w:rFonts w:ascii="Times New Roman" w:eastAsia="Times New Roman" w:hAnsi="Times New Roman" w:cs="Times New Roman"/>
+                <w:sz w:val="24"/>
+                <w:szCs w:val="24"/>
+              </w:rPr>
+            </w:pPr>
+          </w:p>
+        </w:tc>
+        <w:tc>
+          <w:tcPr>
+            <w:tcW w:w="1468" w:type="dxa"/>
+            <w:tcBorders>
+              <w:top w:val="single" w:sz="4" w:space="0" w:color="auto"/>
+              <w:left w:val="single" w:sz="4" w:space="0" w:color="auto"/>
+              <w:bottom w:val="single" w:sz="4" w:space="0" w:color="auto"/>
+              <w:right w:val="single" w:sz="4" w:space="0" w:color="auto"/>
+            </w:tcBorders>
+            <w:tcMar>
+              <w:top w:w="0" w:type="dxa"/>
+              <w:left w:w="108" w:type="dxa"/>
+              <w:bottom w:w="0" w:type="dxa"/>
+              <w:right w:w="108" w:type="dxa"/>
+            </w:tcMar>
+          </w:tcPr>
+          <w:p>
+            <w:pPr>
+              <w:jc w:val="center"/>
+              <w:rPr>
+                <w:rFonts w:ascii="Times New Roman" w:eastAsia="Times New Roman" w:hAnsi="Times New Roman" w:cs="Times New Roman"/>
+                <w:sz w:val="24"/>
+                <w:szCs w:val="24"/>
+              </w:rPr>
+            </w:pPr>
+          </w:p>
+        </w:tc>
+        <w:tc>
+          <w:tcPr>
+            <w:tcW w:w="2779" w:type="dxa"/>
+            <w:tcBorders>
+              <w:top w:val="single" w:sz="4" w:space="0" w:color="auto"/>
+              <w:left w:val="single" w:sz="4" w:space="0" w:color="auto"/>
+              <w:bottom w:val="single" w:sz="4" w:space="0" w:color="auto"/>
+              <w:right w:val="single" w:sz="4" w:space="0" w:color="auto"/>
+            </w:tcBorders>
+            <w:tcMar>
+              <w:top w:w="0" w:type="dxa"/>
+              <w:left w:w="108" w:type="dxa"/>
+              <w:bottom w:w="0" w:type="dxa"/>
+              <w:right w:w="108" w:type="dxa"/>
+            </w:tcMar>
+          </w:tcPr>
+          <w:p>
+            <w:pPr>
+              <w:snapToGrid w:val="0"/>
+              <w:rPr>
+                <w:rFonts w:ascii="Times New Roman" w:eastAsia="Times New Roman" w:hAnsi="Times New Roman" w:cs="Times New Roman"/>
+                <w:sz w:val="24"/>
+                <w:szCs w:val="24"/>
+              </w:rPr>
+            </w:pPr>
+          </w:p>
+        </w:tc>
+      </w:tr>
+      <w:tr>
+        <w:tc>
+          <w:tcPr>
+            <w:tcW w:w="851" w:type="dxa"/>
+            <w:tcBorders>
+              <w:top w:val="single" w:sz="4" w:space="0" w:color="auto"/>
+              <w:left w:val="single" w:sz="4" w:space="0" w:color="auto"/>
+              <w:bottom w:val="single" w:sz="4" w:space="0" w:color="auto"/>
+              <w:right w:val="single" w:sz="4" w:space="0" w:color="auto"/>
+            </w:tcBorders>
+          </w:tcPr>
+          <w:p>
+            <w:pPr>
+              <w:jc w:val="center"/>
+              <w:rPr>
+                <w:rFonts w:ascii="Times New Roman" w:eastAsia="Times New Roman" w:hAnsi="Times New Roman" w:cs="Times New Roman"/>
+                <w:sz w:val="24"/>
+                <w:szCs w:val="24"/>
+              </w:rPr>
+            </w:pPr>
+          </w:p>
+        </w:tc>
+        <w:tc>
+          <w:tcPr>
+            <w:tcW w:w="3918" w:type="dxa"/>
+            <w:tcBorders>
+              <w:top w:val="single" w:sz="4" w:space="0" w:color="auto"/>
+              <w:left w:val="single" w:sz="4" w:space="0" w:color="auto"/>
+              <w:bottom w:val="single" w:sz="4" w:space="0" w:color="auto"/>
+              <w:right w:val="single" w:sz="4" w:space="0" w:color="auto"/>
+            </w:tcBorders>
+            <w:tcMar>
+              <w:top w:w="0" w:type="dxa"/>
+              <w:left w:w="108" w:type="dxa"/>
+              <w:bottom w:w="0" w:type="dxa"/>
+              <w:right w:w="108" w:type="dxa"/>
+            </w:tcMar>
+          </w:tcPr>
+          <w:p>
+            <w:pPr>
+              <w:rPr>
+                <w:rFonts w:ascii="Times New Roman" w:eastAsia="Times New Roman" w:hAnsi="Times New Roman" w:cs="Times New Roman"/>
+                <w:sz w:val="24"/>
+                <w:szCs w:val="24"/>
+              </w:rPr>
+            </w:pPr>
+          </w:p>
+        </w:tc>
+        <w:tc>
+          <w:tcPr>
+            <w:tcW w:w="1468" w:type="dxa"/>
+            <w:tcBorders>
+              <w:top w:val="single" w:sz="4" w:space="0" w:color="auto"/>
+              <w:left w:val="single" w:sz="4" w:space="0" w:color="auto"/>
+              <w:bottom w:val="single" w:sz="4" w:space="0" w:color="auto"/>
+              <w:right w:val="single" w:sz="4" w:space="0" w:color="auto"/>
+            </w:tcBorders>
+            <w:tcMar>
+              <w:top w:w="0" w:type="dxa"/>
+              <w:left w:w="108" w:type="dxa"/>
+              <w:bottom w:w="0" w:type="dxa"/>
+              <w:right w:w="108" w:type="dxa"/>
+            </w:tcMar>
+          </w:tcPr>
+          <w:p>
+            <w:pPr>
+              <w:jc w:val="center"/>
+              <w:rPr>
+                <w:rFonts w:ascii="Times New Roman" w:eastAsia="Times New Roman" w:hAnsi="Times New Roman" w:cs="Times New Roman"/>
+                <w:sz w:val="24"/>
+                <w:szCs w:val="24"/>
+              </w:rPr>
+            </w:pPr>
+          </w:p>
+        </w:tc>
+        <w:tc>
+          <w:tcPr>
+            <w:tcW w:w="2779" w:type="dxa"/>
+            <w:tcBorders>
+              <w:top w:val="single" w:sz="4" w:space="0" w:color="auto"/>
+              <w:left w:val="single" w:sz="4" w:space="0" w:color="auto"/>
+              <w:bottom w:val="single" w:sz="4" w:space="0" w:color="auto"/>
+              <w:right w:val="single" w:sz="4" w:space="0" w:color="auto"/>
+            </w:tcBorders>
+            <w:tcMar>
+              <w:top w:w="0" w:type="dxa"/>
+              <w:left w:w="108" w:type="dxa"/>
+              <w:bottom w:w="0" w:type="dxa"/>
+              <w:right w:w="108" w:type="dxa"/>
+            </w:tcMar>
+          </w:tcPr>
+          <w:p>
+            <w:pPr>
+              <w:snapToGrid w:val="0"/>
+              <w:rPr>
+                <w:rFonts w:ascii="Times New Roman" w:eastAsia="Times New Roman" w:hAnsi="Times New Roman" w:cs="Times New Roman"/>
+                <w:sz w:val="24"/>
+                <w:szCs w:val="24"/>
+              </w:rPr>
+            </w:pPr>
           </w:p>
         </w:tc>
       </w:tr>
@@ -1987,7 +2448,6 @@
           <w:sz w:val="24"/>
           <w:szCs w:val="24"/>
         </w:rPr>
-        <w:lastRenderedPageBreak/>
         <w:t> </w:t>
       </w:r>
     </w:p>

--- a/Logbook/logbook.docx
+++ b/Logbook/logbook.docx
@@ -1028,7 +1028,25 @@
                 <w:sz w:val="24"/>
                 <w:szCs w:val="24"/>
               </w:rPr>
-              <w:t xml:space="preserve">Research on Arduino, RaspberryPi </w:t>
+              <w:t xml:space="preserve">Research on Arduino, </w:t>
+            </w:r>
+            <w:proofErr w:type="spellStart"/>
+            <w:r>
+              <w:rPr>
+                <w:rFonts w:ascii="Times New Roman" w:eastAsia="Times New Roman" w:hAnsi="Times New Roman" w:cs="Times New Roman"/>
+                <w:sz w:val="24"/>
+                <w:szCs w:val="24"/>
+              </w:rPr>
+              <w:t>RaspberryPi</w:t>
+            </w:r>
+            <w:proofErr w:type="spellEnd"/>
+            <w:r>
+              <w:rPr>
+                <w:rFonts w:ascii="Times New Roman" w:eastAsia="Times New Roman" w:hAnsi="Times New Roman" w:cs="Times New Roman"/>
+                <w:sz w:val="24"/>
+                <w:szCs w:val="24"/>
+              </w:rPr>
+              <w:t xml:space="preserve"> </w:t>
             </w:r>
           </w:p>
         </w:tc>
@@ -1780,8 +1798,36 @@
                 <w:sz w:val="24"/>
                 <w:szCs w:val="24"/>
               </w:rPr>
-              <w:t>-Tested an OpenVPN connection through RaspberryPi to learn portforwarding</w:t>
-            </w:r>
+              <w:t xml:space="preserve">-Tested an OpenVPN connection through </w:t>
+            </w:r>
+            <w:proofErr w:type="spellStart"/>
+            <w:r>
+              <w:rPr>
+                <w:rFonts w:ascii="Times New Roman" w:eastAsia="Times New Roman" w:hAnsi="Times New Roman" w:cs="Times New Roman"/>
+                <w:sz w:val="24"/>
+                <w:szCs w:val="24"/>
+              </w:rPr>
+              <w:t>RaspberryPi</w:t>
+            </w:r>
+            <w:proofErr w:type="spellEnd"/>
+            <w:r>
+              <w:rPr>
+                <w:rFonts w:ascii="Times New Roman" w:eastAsia="Times New Roman" w:hAnsi="Times New Roman" w:cs="Times New Roman"/>
+                <w:sz w:val="24"/>
+                <w:szCs w:val="24"/>
+              </w:rPr>
+              <w:t xml:space="preserve"> to learn </w:t>
+            </w:r>
+            <w:proofErr w:type="spellStart"/>
+            <w:r>
+              <w:rPr>
+                <w:rFonts w:ascii="Times New Roman" w:eastAsia="Times New Roman" w:hAnsi="Times New Roman" w:cs="Times New Roman"/>
+                <w:sz w:val="24"/>
+                <w:szCs w:val="24"/>
+              </w:rPr>
+              <w:t>portforwarding</w:t>
+            </w:r>
+            <w:proofErr w:type="spellEnd"/>
           </w:p>
           <w:p>
             <w:pPr>
@@ -2143,6 +2189,14 @@
                 <w:szCs w:val="24"/>
               </w:rPr>
             </w:pPr>
+            <w:r>
+              <w:rPr>
+                <w:rFonts w:ascii="Times New Roman" w:eastAsia="Times New Roman" w:hAnsi="Times New Roman" w:cs="Times New Roman"/>
+                <w:sz w:val="24"/>
+                <w:szCs w:val="24"/>
+              </w:rPr>
+              <w:t>9</w:t>
+            </w:r>
           </w:p>
         </w:tc>
         <w:tc>
@@ -2169,6 +2223,14 @@
                 <w:szCs w:val="24"/>
               </w:rPr>
             </w:pPr>
+            <w:r>
+              <w:rPr>
+                <w:rFonts w:ascii="Times New Roman" w:eastAsia="Times New Roman" w:hAnsi="Times New Roman" w:cs="Times New Roman"/>
+                <w:sz w:val="24"/>
+                <w:szCs w:val="24"/>
+              </w:rPr>
+              <w:t>8 September 2020</w:t>
+            </w:r>
           </w:p>
         </w:tc>
         <w:tc>
@@ -2196,6 +2258,14 @@
                 <w:szCs w:val="24"/>
               </w:rPr>
             </w:pPr>
+            <w:r>
+              <w:rPr>
+                <w:rFonts w:ascii="Times New Roman" w:eastAsia="Times New Roman" w:hAnsi="Times New Roman" w:cs="Times New Roman"/>
+                <w:sz w:val="24"/>
+                <w:szCs w:val="24"/>
+              </w:rPr>
+              <w:t>4</w:t>
+            </w:r>
           </w:p>
         </w:tc>
         <w:tc>
@@ -2223,6 +2293,14 @@
                 <w:szCs w:val="24"/>
               </w:rPr>
             </w:pPr>
+            <w:r>
+              <w:rPr>
+                <w:rFonts w:ascii="Times New Roman" w:eastAsia="Times New Roman" w:hAnsi="Times New Roman" w:cs="Times New Roman"/>
+                <w:sz w:val="24"/>
+                <w:szCs w:val="24"/>
+              </w:rPr>
+              <w:t>IoT configuration for ESP32</w:t>
+            </w:r>
           </w:p>
         </w:tc>
       </w:tr>

--- a/Logbook/logbook.docx
+++ b/Logbook/logbook.docx
@@ -2324,6 +2324,14 @@
                 <w:szCs w:val="24"/>
               </w:rPr>
             </w:pPr>
+            <w:r>
+              <w:rPr>
+                <w:rFonts w:ascii="Times New Roman" w:eastAsia="Times New Roman" w:hAnsi="Times New Roman" w:cs="Times New Roman"/>
+                <w:sz w:val="24"/>
+                <w:szCs w:val="24"/>
+              </w:rPr>
+              <w:t>10</w:t>
+            </w:r>
           </w:p>
         </w:tc>
         <w:tc>
@@ -2350,6 +2358,14 @@
                 <w:szCs w:val="24"/>
               </w:rPr>
             </w:pPr>
+            <w:r>
+              <w:rPr>
+                <w:rFonts w:ascii="Times New Roman" w:eastAsia="Times New Roman" w:hAnsi="Times New Roman" w:cs="Times New Roman"/>
+                <w:sz w:val="24"/>
+                <w:szCs w:val="24"/>
+              </w:rPr>
+              <w:t>10 September 2020</w:t>
+            </w:r>
           </w:p>
         </w:tc>
         <w:tc>
@@ -2377,6 +2393,14 @@
                 <w:szCs w:val="24"/>
               </w:rPr>
             </w:pPr>
+            <w:r>
+              <w:rPr>
+                <w:rFonts w:ascii="Times New Roman" w:eastAsia="Times New Roman" w:hAnsi="Times New Roman" w:cs="Times New Roman"/>
+                <w:sz w:val="24"/>
+                <w:szCs w:val="24"/>
+              </w:rPr>
+              <w:t>3</w:t>
+            </w:r>
           </w:p>
         </w:tc>
         <w:tc>
@@ -2404,6 +2428,14 @@
                 <w:szCs w:val="24"/>
               </w:rPr>
             </w:pPr>
+            <w:r>
+              <w:rPr>
+                <w:rFonts w:ascii="Times New Roman" w:eastAsia="Times New Roman" w:hAnsi="Times New Roman" w:cs="Times New Roman"/>
+                <w:sz w:val="24"/>
+                <w:szCs w:val="24"/>
+              </w:rPr>
+              <w:t>Research into IoT modes of wireless communication</w:t>
+            </w:r>
           </w:p>
         </w:tc>
       </w:tr>
@@ -2511,86 +2543,8 @@
         </w:tc>
       </w:tr>
     </w:tbl>
-    <w:p>
-      <w:pPr>
-        <w:spacing w:before="100" w:beforeAutospacing="1" w:after="100" w:afterAutospacing="1"/>
-        <w:rPr>
-          <w:rFonts w:ascii="Times New Roman" w:eastAsia="Times New Roman" w:hAnsi="Times New Roman" w:cs="Times New Roman"/>
-          <w:sz w:val="24"/>
-          <w:szCs w:val="24"/>
-        </w:rPr>
-      </w:pPr>
-      <w:r>
-        <w:rPr>
-          <w:rFonts w:ascii="Times New Roman" w:eastAsia="Times New Roman" w:hAnsi="Times New Roman" w:cs="Times New Roman"/>
-          <w:sz w:val="24"/>
-          <w:szCs w:val="24"/>
-        </w:rPr>
-        <w:t> </w:t>
-      </w:r>
-    </w:p>
-    <w:p>
-      <w:pPr>
-        <w:spacing w:before="100" w:beforeAutospacing="1" w:after="100" w:afterAutospacing="1"/>
-        <w:rPr>
-          <w:rFonts w:ascii="Times New Roman" w:eastAsia="Times New Roman" w:hAnsi="Times New Roman" w:cs="Times New Roman"/>
-          <w:sz w:val="24"/>
-          <w:szCs w:val="24"/>
-        </w:rPr>
-      </w:pPr>
-      <w:r>
-        <w:rPr>
-          <w:rFonts w:ascii="Times New Roman" w:eastAsia="Times New Roman" w:hAnsi="Times New Roman" w:cs="Times New Roman"/>
-          <w:sz w:val="24"/>
-          <w:szCs w:val="24"/>
-        </w:rPr>
-        <w:t>Tasks TODO:</w:t>
-      </w:r>
-    </w:p>
-    <w:p>
-      <w:pPr>
-        <w:numPr>
-          <w:ilvl w:val="0"/>
-          <w:numId w:val="1"/>
-        </w:numPr>
-        <w:spacing w:before="100" w:beforeAutospacing="1" w:after="100" w:afterAutospacing="1"/>
-        <w:rPr>
-          <w:rFonts w:ascii="Times New Roman" w:eastAsia="Times New Roman" w:hAnsi="Times New Roman" w:cs="Times New Roman"/>
-          <w:sz w:val="24"/>
-          <w:szCs w:val="24"/>
-        </w:rPr>
-      </w:pPr>
-      <w:r>
-        <w:rPr>
-          <w:rFonts w:ascii="Times New Roman" w:eastAsia="Times New Roman" w:hAnsi="Times New Roman" w:cs="Times New Roman"/>
-          <w:sz w:val="24"/>
-          <w:szCs w:val="24"/>
-        </w:rPr>
-        <w:t>Research</w:t>
-      </w:r>
-    </w:p>
-    <w:p>
-      <w:pPr>
-        <w:numPr>
-          <w:ilvl w:val="0"/>
-          <w:numId w:val="1"/>
-        </w:numPr>
-        <w:spacing w:before="100" w:beforeAutospacing="1" w:after="100" w:afterAutospacing="1"/>
-        <w:rPr>
-          <w:rFonts w:ascii="Times New Roman" w:eastAsia="Times New Roman" w:hAnsi="Times New Roman" w:cs="Times New Roman"/>
-          <w:sz w:val="24"/>
-          <w:szCs w:val="24"/>
-        </w:rPr>
-      </w:pPr>
-      <w:r>
-        <w:rPr>
-          <w:rFonts w:ascii="Times New Roman" w:eastAsia="Times New Roman" w:hAnsi="Times New Roman" w:cs="Times New Roman"/>
-          <w:sz w:val="24"/>
-          <w:szCs w:val="24"/>
-        </w:rPr>
-        <w:t>Confirm ideation</w:t>
-      </w:r>
-    </w:p>
+    <w:p/>
+    <w:p/>
     <w:p/>
     <w:sectPr>
       <w:pgSz w:w="11906" w:h="16838"/>

--- a/Logbook/logbook.docx
+++ b/Logbook/logbook.docx
@@ -2459,6 +2459,14 @@
                 <w:szCs w:val="24"/>
               </w:rPr>
             </w:pPr>
+            <w:r>
+              <w:rPr>
+                <w:rFonts w:ascii="Times New Roman" w:eastAsia="Times New Roman" w:hAnsi="Times New Roman" w:cs="Times New Roman"/>
+                <w:sz w:val="24"/>
+                <w:szCs w:val="24"/>
+              </w:rPr>
+              <w:t>11</w:t>
+            </w:r>
           </w:p>
         </w:tc>
         <w:tc>
@@ -2485,6 +2493,14 @@
                 <w:szCs w:val="24"/>
               </w:rPr>
             </w:pPr>
+            <w:r>
+              <w:rPr>
+                <w:rFonts w:ascii="Times New Roman" w:eastAsia="Times New Roman" w:hAnsi="Times New Roman" w:cs="Times New Roman"/>
+                <w:sz w:val="24"/>
+                <w:szCs w:val="24"/>
+              </w:rPr>
+              <w:t>14 September 2020</w:t>
+            </w:r>
           </w:p>
         </w:tc>
         <w:tc>
@@ -2512,6 +2528,14 @@
                 <w:szCs w:val="24"/>
               </w:rPr>
             </w:pPr>
+            <w:r>
+              <w:rPr>
+                <w:rFonts w:ascii="Times New Roman" w:eastAsia="Times New Roman" w:hAnsi="Times New Roman" w:cs="Times New Roman"/>
+                <w:sz w:val="24"/>
+                <w:szCs w:val="24"/>
+              </w:rPr>
+              <w:t>6</w:t>
+            </w:r>
           </w:p>
         </w:tc>
         <w:tc>
@@ -2539,6 +2563,14 @@
                 <w:szCs w:val="24"/>
               </w:rPr>
             </w:pPr>
+            <w:r>
+              <w:rPr>
+                <w:rFonts w:ascii="Times New Roman" w:eastAsia="Times New Roman" w:hAnsi="Times New Roman" w:cs="Times New Roman"/>
+                <w:sz w:val="24"/>
+                <w:szCs w:val="24"/>
+              </w:rPr>
+              <w:t>Building of carboard prototype and writing up of initial plan and exploration</w:t>
+            </w:r>
           </w:p>
         </w:tc>
       </w:tr>

--- a/Logbook/logbook.docx
+++ b/Logbook/logbook.docx
@@ -1028,25 +1028,7 @@
                 <w:sz w:val="24"/>
                 <w:szCs w:val="24"/>
               </w:rPr>
-              <w:t xml:space="preserve">Research on Arduino, </w:t>
-            </w:r>
-            <w:proofErr w:type="spellStart"/>
-            <w:r>
-              <w:rPr>
-                <w:rFonts w:ascii="Times New Roman" w:eastAsia="Times New Roman" w:hAnsi="Times New Roman" w:cs="Times New Roman"/>
-                <w:sz w:val="24"/>
-                <w:szCs w:val="24"/>
-              </w:rPr>
-              <w:t>RaspberryPi</w:t>
-            </w:r>
-            <w:proofErr w:type="spellEnd"/>
-            <w:r>
-              <w:rPr>
-                <w:rFonts w:ascii="Times New Roman" w:eastAsia="Times New Roman" w:hAnsi="Times New Roman" w:cs="Times New Roman"/>
-                <w:sz w:val="24"/>
-                <w:szCs w:val="24"/>
-              </w:rPr>
-              <w:t xml:space="preserve"> </w:t>
+              <w:t xml:space="preserve">Research on Arduino, RaspberryPi </w:t>
             </w:r>
           </w:p>
         </w:tc>
@@ -1798,36 +1780,8 @@
                 <w:sz w:val="24"/>
                 <w:szCs w:val="24"/>
               </w:rPr>
-              <w:t xml:space="preserve">-Tested an OpenVPN connection through </w:t>
-            </w:r>
-            <w:proofErr w:type="spellStart"/>
-            <w:r>
-              <w:rPr>
-                <w:rFonts w:ascii="Times New Roman" w:eastAsia="Times New Roman" w:hAnsi="Times New Roman" w:cs="Times New Roman"/>
-                <w:sz w:val="24"/>
-                <w:szCs w:val="24"/>
-              </w:rPr>
-              <w:t>RaspberryPi</w:t>
-            </w:r>
-            <w:proofErr w:type="spellEnd"/>
-            <w:r>
-              <w:rPr>
-                <w:rFonts w:ascii="Times New Roman" w:eastAsia="Times New Roman" w:hAnsi="Times New Roman" w:cs="Times New Roman"/>
-                <w:sz w:val="24"/>
-                <w:szCs w:val="24"/>
-              </w:rPr>
-              <w:t xml:space="preserve"> to learn </w:t>
-            </w:r>
-            <w:proofErr w:type="spellStart"/>
-            <w:r>
-              <w:rPr>
-                <w:rFonts w:ascii="Times New Roman" w:eastAsia="Times New Roman" w:hAnsi="Times New Roman" w:cs="Times New Roman"/>
-                <w:sz w:val="24"/>
-                <w:szCs w:val="24"/>
-              </w:rPr>
-              <w:t>portforwarding</w:t>
-            </w:r>
-            <w:proofErr w:type="spellEnd"/>
+              <w:t>-Tested an OpenVPN connection through RaspberryPi to learn portforwarding</w:t>
+            </w:r>
           </w:p>
           <w:p>
             <w:pPr>
@@ -2571,6 +2525,468 @@
               </w:rPr>
               <w:t>Building of carboard prototype and writing up of initial plan and exploration</w:t>
             </w:r>
+          </w:p>
+        </w:tc>
+      </w:tr>
+      <w:tr>
+        <w:tc>
+          <w:tcPr>
+            <w:tcW w:w="851" w:type="dxa"/>
+            <w:tcBorders>
+              <w:top w:val="single" w:sz="4" w:space="0" w:color="auto"/>
+              <w:left w:val="single" w:sz="4" w:space="0" w:color="auto"/>
+              <w:bottom w:val="single" w:sz="4" w:space="0" w:color="auto"/>
+              <w:right w:val="single" w:sz="4" w:space="0" w:color="auto"/>
+            </w:tcBorders>
+          </w:tcPr>
+          <w:p>
+            <w:pPr>
+              <w:jc w:val="center"/>
+              <w:rPr>
+                <w:rFonts w:ascii="Times New Roman" w:eastAsia="Times New Roman" w:hAnsi="Times New Roman" w:cs="Times New Roman"/>
+                <w:sz w:val="24"/>
+                <w:szCs w:val="24"/>
+              </w:rPr>
+            </w:pPr>
+            <w:r>
+              <w:rPr>
+                <w:rFonts w:ascii="Times New Roman" w:eastAsia="Times New Roman" w:hAnsi="Times New Roman" w:cs="Times New Roman"/>
+                <w:sz w:val="24"/>
+                <w:szCs w:val="24"/>
+              </w:rPr>
+              <w:t>12</w:t>
+            </w:r>
+          </w:p>
+        </w:tc>
+        <w:tc>
+          <w:tcPr>
+            <w:tcW w:w="3918" w:type="dxa"/>
+            <w:tcBorders>
+              <w:top w:val="single" w:sz="4" w:space="0" w:color="auto"/>
+              <w:left w:val="single" w:sz="4" w:space="0" w:color="auto"/>
+              <w:bottom w:val="single" w:sz="4" w:space="0" w:color="auto"/>
+              <w:right w:val="single" w:sz="4" w:space="0" w:color="auto"/>
+            </w:tcBorders>
+            <w:tcMar>
+              <w:top w:w="0" w:type="dxa"/>
+              <w:left w:w="108" w:type="dxa"/>
+              <w:bottom w:w="0" w:type="dxa"/>
+              <w:right w:w="108" w:type="dxa"/>
+            </w:tcMar>
+          </w:tcPr>
+          <w:p>
+            <w:pPr>
+              <w:rPr>
+                <w:rFonts w:ascii="Times New Roman" w:eastAsia="Times New Roman" w:hAnsi="Times New Roman" w:cs="Times New Roman"/>
+                <w:sz w:val="24"/>
+                <w:szCs w:val="24"/>
+              </w:rPr>
+            </w:pPr>
+            <w:r>
+              <w:rPr>
+                <w:rFonts w:ascii="Times New Roman" w:eastAsia="Times New Roman" w:hAnsi="Times New Roman" w:cs="Times New Roman"/>
+                <w:sz w:val="24"/>
+                <w:szCs w:val="24"/>
+              </w:rPr>
+              <w:t>17 September 2020</w:t>
+            </w:r>
+          </w:p>
+        </w:tc>
+        <w:tc>
+          <w:tcPr>
+            <w:tcW w:w="1468" w:type="dxa"/>
+            <w:tcBorders>
+              <w:top w:val="single" w:sz="4" w:space="0" w:color="auto"/>
+              <w:left w:val="single" w:sz="4" w:space="0" w:color="auto"/>
+              <w:bottom w:val="single" w:sz="4" w:space="0" w:color="auto"/>
+              <w:right w:val="single" w:sz="4" w:space="0" w:color="auto"/>
+            </w:tcBorders>
+            <w:tcMar>
+              <w:top w:w="0" w:type="dxa"/>
+              <w:left w:w="108" w:type="dxa"/>
+              <w:bottom w:w="0" w:type="dxa"/>
+              <w:right w:w="108" w:type="dxa"/>
+            </w:tcMar>
+          </w:tcPr>
+          <w:p>
+            <w:pPr>
+              <w:jc w:val="center"/>
+              <w:rPr>
+                <w:rFonts w:ascii="Times New Roman" w:eastAsia="Times New Roman" w:hAnsi="Times New Roman" w:cs="Times New Roman"/>
+                <w:sz w:val="24"/>
+                <w:szCs w:val="24"/>
+              </w:rPr>
+            </w:pPr>
+            <w:r>
+              <w:rPr>
+                <w:rFonts w:ascii="Times New Roman" w:eastAsia="Times New Roman" w:hAnsi="Times New Roman" w:cs="Times New Roman"/>
+                <w:sz w:val="24"/>
+                <w:szCs w:val="24"/>
+              </w:rPr>
+              <w:t>3</w:t>
+            </w:r>
+          </w:p>
+        </w:tc>
+        <w:tc>
+          <w:tcPr>
+            <w:tcW w:w="2779" w:type="dxa"/>
+            <w:tcBorders>
+              <w:top w:val="single" w:sz="4" w:space="0" w:color="auto"/>
+              <w:left w:val="single" w:sz="4" w:space="0" w:color="auto"/>
+              <w:bottom w:val="single" w:sz="4" w:space="0" w:color="auto"/>
+              <w:right w:val="single" w:sz="4" w:space="0" w:color="auto"/>
+            </w:tcBorders>
+            <w:tcMar>
+              <w:top w:w="0" w:type="dxa"/>
+              <w:left w:w="108" w:type="dxa"/>
+              <w:bottom w:w="0" w:type="dxa"/>
+              <w:right w:w="108" w:type="dxa"/>
+            </w:tcMar>
+          </w:tcPr>
+          <w:p>
+            <w:pPr>
+              <w:snapToGrid w:val="0"/>
+              <w:rPr>
+                <w:rFonts w:ascii="Times New Roman" w:eastAsia="Times New Roman" w:hAnsi="Times New Roman" w:cs="Times New Roman"/>
+                <w:sz w:val="24"/>
+                <w:szCs w:val="24"/>
+              </w:rPr>
+            </w:pPr>
+            <w:r>
+              <w:rPr>
+                <w:rFonts w:ascii="Times New Roman" w:eastAsia="Times New Roman" w:hAnsi="Times New Roman" w:cs="Times New Roman"/>
+                <w:sz w:val="24"/>
+                <w:szCs w:val="24"/>
+              </w:rPr>
+              <w:t>Added code for the flipper</w:t>
+            </w:r>
+          </w:p>
+          <w:p>
+            <w:pPr>
+              <w:snapToGrid w:val="0"/>
+              <w:rPr>
+                <w:rFonts w:ascii="Times New Roman" w:eastAsia="Times New Roman" w:hAnsi="Times New Roman" w:cs="Times New Roman"/>
+                <w:sz w:val="24"/>
+                <w:szCs w:val="24"/>
+              </w:rPr>
+            </w:pPr>
+            <w:r>
+              <w:rPr>
+                <w:rFonts w:ascii="Times New Roman" w:eastAsia="Times New Roman" w:hAnsi="Times New Roman" w:cs="Times New Roman"/>
+                <w:sz w:val="24"/>
+                <w:szCs w:val="24"/>
+              </w:rPr>
+              <w:t>Looked for appropriate parts</w:t>
+            </w:r>
+          </w:p>
+        </w:tc>
+      </w:tr>
+      <w:tr>
+        <w:tc>
+          <w:tcPr>
+            <w:tcW w:w="851" w:type="dxa"/>
+            <w:tcBorders>
+              <w:top w:val="single" w:sz="4" w:space="0" w:color="auto"/>
+              <w:left w:val="single" w:sz="4" w:space="0" w:color="auto"/>
+              <w:bottom w:val="single" w:sz="4" w:space="0" w:color="auto"/>
+              <w:right w:val="single" w:sz="4" w:space="0" w:color="auto"/>
+            </w:tcBorders>
+          </w:tcPr>
+          <w:p>
+            <w:pPr>
+              <w:jc w:val="center"/>
+              <w:rPr>
+                <w:rFonts w:ascii="Times New Roman" w:eastAsia="Times New Roman" w:hAnsi="Times New Roman" w:cs="Times New Roman"/>
+                <w:sz w:val="24"/>
+                <w:szCs w:val="24"/>
+              </w:rPr>
+            </w:pPr>
+          </w:p>
+        </w:tc>
+        <w:tc>
+          <w:tcPr>
+            <w:tcW w:w="3918" w:type="dxa"/>
+            <w:tcBorders>
+              <w:top w:val="single" w:sz="4" w:space="0" w:color="auto"/>
+              <w:left w:val="single" w:sz="4" w:space="0" w:color="auto"/>
+              <w:bottom w:val="single" w:sz="4" w:space="0" w:color="auto"/>
+              <w:right w:val="single" w:sz="4" w:space="0" w:color="auto"/>
+            </w:tcBorders>
+            <w:tcMar>
+              <w:top w:w="0" w:type="dxa"/>
+              <w:left w:w="108" w:type="dxa"/>
+              <w:bottom w:w="0" w:type="dxa"/>
+              <w:right w:w="108" w:type="dxa"/>
+            </w:tcMar>
+          </w:tcPr>
+          <w:p>
+            <w:pPr>
+              <w:rPr>
+                <w:rFonts w:ascii="Times New Roman" w:eastAsia="Times New Roman" w:hAnsi="Times New Roman" w:cs="Times New Roman"/>
+                <w:sz w:val="24"/>
+                <w:szCs w:val="24"/>
+              </w:rPr>
+            </w:pPr>
+          </w:p>
+        </w:tc>
+        <w:tc>
+          <w:tcPr>
+            <w:tcW w:w="1468" w:type="dxa"/>
+            <w:tcBorders>
+              <w:top w:val="single" w:sz="4" w:space="0" w:color="auto"/>
+              <w:left w:val="single" w:sz="4" w:space="0" w:color="auto"/>
+              <w:bottom w:val="single" w:sz="4" w:space="0" w:color="auto"/>
+              <w:right w:val="single" w:sz="4" w:space="0" w:color="auto"/>
+            </w:tcBorders>
+            <w:tcMar>
+              <w:top w:w="0" w:type="dxa"/>
+              <w:left w:w="108" w:type="dxa"/>
+              <w:bottom w:w="0" w:type="dxa"/>
+              <w:right w:w="108" w:type="dxa"/>
+            </w:tcMar>
+          </w:tcPr>
+          <w:p>
+            <w:pPr>
+              <w:jc w:val="center"/>
+              <w:rPr>
+                <w:rFonts w:ascii="Times New Roman" w:eastAsia="Times New Roman" w:hAnsi="Times New Roman" w:cs="Times New Roman"/>
+                <w:sz w:val="24"/>
+                <w:szCs w:val="24"/>
+              </w:rPr>
+            </w:pPr>
+          </w:p>
+        </w:tc>
+        <w:tc>
+          <w:tcPr>
+            <w:tcW w:w="2779" w:type="dxa"/>
+            <w:tcBorders>
+              <w:top w:val="single" w:sz="4" w:space="0" w:color="auto"/>
+              <w:left w:val="single" w:sz="4" w:space="0" w:color="auto"/>
+              <w:bottom w:val="single" w:sz="4" w:space="0" w:color="auto"/>
+              <w:right w:val="single" w:sz="4" w:space="0" w:color="auto"/>
+            </w:tcBorders>
+            <w:tcMar>
+              <w:top w:w="0" w:type="dxa"/>
+              <w:left w:w="108" w:type="dxa"/>
+              <w:bottom w:w="0" w:type="dxa"/>
+              <w:right w:w="108" w:type="dxa"/>
+            </w:tcMar>
+          </w:tcPr>
+          <w:p>
+            <w:pPr>
+              <w:snapToGrid w:val="0"/>
+              <w:rPr>
+                <w:rFonts w:ascii="Times New Roman" w:eastAsia="Times New Roman" w:hAnsi="Times New Roman" w:cs="Times New Roman"/>
+                <w:sz w:val="24"/>
+                <w:szCs w:val="24"/>
+              </w:rPr>
+            </w:pPr>
+          </w:p>
+        </w:tc>
+      </w:tr>
+      <w:tr>
+        <w:tc>
+          <w:tcPr>
+            <w:tcW w:w="851" w:type="dxa"/>
+            <w:tcBorders>
+              <w:top w:val="single" w:sz="4" w:space="0" w:color="auto"/>
+              <w:left w:val="single" w:sz="4" w:space="0" w:color="auto"/>
+              <w:bottom w:val="single" w:sz="4" w:space="0" w:color="auto"/>
+              <w:right w:val="single" w:sz="4" w:space="0" w:color="auto"/>
+            </w:tcBorders>
+          </w:tcPr>
+          <w:p>
+            <w:pPr>
+              <w:jc w:val="center"/>
+              <w:rPr>
+                <w:rFonts w:ascii="Times New Roman" w:eastAsia="Times New Roman" w:hAnsi="Times New Roman" w:cs="Times New Roman"/>
+                <w:sz w:val="24"/>
+                <w:szCs w:val="24"/>
+              </w:rPr>
+            </w:pPr>
+          </w:p>
+        </w:tc>
+        <w:tc>
+          <w:tcPr>
+            <w:tcW w:w="3918" w:type="dxa"/>
+            <w:tcBorders>
+              <w:top w:val="single" w:sz="4" w:space="0" w:color="auto"/>
+              <w:left w:val="single" w:sz="4" w:space="0" w:color="auto"/>
+              <w:bottom w:val="single" w:sz="4" w:space="0" w:color="auto"/>
+              <w:right w:val="single" w:sz="4" w:space="0" w:color="auto"/>
+            </w:tcBorders>
+            <w:tcMar>
+              <w:top w:w="0" w:type="dxa"/>
+              <w:left w:w="108" w:type="dxa"/>
+              <w:bottom w:w="0" w:type="dxa"/>
+              <w:right w:w="108" w:type="dxa"/>
+            </w:tcMar>
+          </w:tcPr>
+          <w:p>
+            <w:pPr>
+              <w:rPr>
+                <w:rFonts w:ascii="Times New Roman" w:eastAsia="Times New Roman" w:hAnsi="Times New Roman" w:cs="Times New Roman"/>
+                <w:sz w:val="24"/>
+                <w:szCs w:val="24"/>
+              </w:rPr>
+            </w:pPr>
+          </w:p>
+        </w:tc>
+        <w:tc>
+          <w:tcPr>
+            <w:tcW w:w="1468" w:type="dxa"/>
+            <w:tcBorders>
+              <w:top w:val="single" w:sz="4" w:space="0" w:color="auto"/>
+              <w:left w:val="single" w:sz="4" w:space="0" w:color="auto"/>
+              <w:bottom w:val="single" w:sz="4" w:space="0" w:color="auto"/>
+              <w:right w:val="single" w:sz="4" w:space="0" w:color="auto"/>
+            </w:tcBorders>
+            <w:tcMar>
+              <w:top w:w="0" w:type="dxa"/>
+              <w:left w:w="108" w:type="dxa"/>
+              <w:bottom w:w="0" w:type="dxa"/>
+              <w:right w:w="108" w:type="dxa"/>
+            </w:tcMar>
+          </w:tcPr>
+          <w:p>
+            <w:pPr>
+              <w:jc w:val="center"/>
+              <w:rPr>
+                <w:rFonts w:ascii="Times New Roman" w:eastAsia="Times New Roman" w:hAnsi="Times New Roman" w:cs="Times New Roman"/>
+                <w:sz w:val="24"/>
+                <w:szCs w:val="24"/>
+              </w:rPr>
+            </w:pPr>
+          </w:p>
+        </w:tc>
+        <w:tc>
+          <w:tcPr>
+            <w:tcW w:w="2779" w:type="dxa"/>
+            <w:tcBorders>
+              <w:top w:val="single" w:sz="4" w:space="0" w:color="auto"/>
+              <w:left w:val="single" w:sz="4" w:space="0" w:color="auto"/>
+              <w:bottom w:val="single" w:sz="4" w:space="0" w:color="auto"/>
+              <w:right w:val="single" w:sz="4" w:space="0" w:color="auto"/>
+            </w:tcBorders>
+            <w:tcMar>
+              <w:top w:w="0" w:type="dxa"/>
+              <w:left w:w="108" w:type="dxa"/>
+              <w:bottom w:w="0" w:type="dxa"/>
+              <w:right w:w="108" w:type="dxa"/>
+            </w:tcMar>
+          </w:tcPr>
+          <w:p>
+            <w:pPr>
+              <w:snapToGrid w:val="0"/>
+              <w:rPr>
+                <w:rFonts w:ascii="Times New Roman" w:eastAsia="Times New Roman" w:hAnsi="Times New Roman" w:cs="Times New Roman"/>
+                <w:sz w:val="24"/>
+                <w:szCs w:val="24"/>
+              </w:rPr>
+            </w:pPr>
+          </w:p>
+        </w:tc>
+      </w:tr>
+      <w:tr>
+        <w:tc>
+          <w:tcPr>
+            <w:tcW w:w="851" w:type="dxa"/>
+            <w:tcBorders>
+              <w:top w:val="single" w:sz="4" w:space="0" w:color="auto"/>
+              <w:left w:val="single" w:sz="4" w:space="0" w:color="auto"/>
+              <w:bottom w:val="single" w:sz="4" w:space="0" w:color="auto"/>
+              <w:right w:val="single" w:sz="4" w:space="0" w:color="auto"/>
+            </w:tcBorders>
+          </w:tcPr>
+          <w:p>
+            <w:pPr>
+              <w:jc w:val="center"/>
+              <w:rPr>
+                <w:rFonts w:ascii="Times New Roman" w:eastAsia="Times New Roman" w:hAnsi="Times New Roman" w:cs="Times New Roman"/>
+                <w:sz w:val="24"/>
+                <w:szCs w:val="24"/>
+              </w:rPr>
+            </w:pPr>
+          </w:p>
+        </w:tc>
+        <w:tc>
+          <w:tcPr>
+            <w:tcW w:w="3918" w:type="dxa"/>
+            <w:tcBorders>
+              <w:top w:val="single" w:sz="4" w:space="0" w:color="auto"/>
+              <w:left w:val="single" w:sz="4" w:space="0" w:color="auto"/>
+              <w:bottom w:val="single" w:sz="4" w:space="0" w:color="auto"/>
+              <w:right w:val="single" w:sz="4" w:space="0" w:color="auto"/>
+            </w:tcBorders>
+            <w:tcMar>
+              <w:top w:w="0" w:type="dxa"/>
+              <w:left w:w="108" w:type="dxa"/>
+              <w:bottom w:w="0" w:type="dxa"/>
+              <w:right w:w="108" w:type="dxa"/>
+            </w:tcMar>
+          </w:tcPr>
+          <w:p>
+            <w:pPr>
+              <w:rPr>
+                <w:rFonts w:ascii="Times New Roman" w:eastAsia="Times New Roman" w:hAnsi="Times New Roman" w:cs="Times New Roman"/>
+                <w:sz w:val="24"/>
+                <w:szCs w:val="24"/>
+              </w:rPr>
+            </w:pPr>
+          </w:p>
+        </w:tc>
+        <w:tc>
+          <w:tcPr>
+            <w:tcW w:w="1468" w:type="dxa"/>
+            <w:tcBorders>
+              <w:top w:val="single" w:sz="4" w:space="0" w:color="auto"/>
+              <w:left w:val="single" w:sz="4" w:space="0" w:color="auto"/>
+              <w:bottom w:val="single" w:sz="4" w:space="0" w:color="auto"/>
+              <w:right w:val="single" w:sz="4" w:space="0" w:color="auto"/>
+            </w:tcBorders>
+            <w:tcMar>
+              <w:top w:w="0" w:type="dxa"/>
+              <w:left w:w="108" w:type="dxa"/>
+              <w:bottom w:w="0" w:type="dxa"/>
+              <w:right w:w="108" w:type="dxa"/>
+            </w:tcMar>
+          </w:tcPr>
+          <w:p>
+            <w:pPr>
+              <w:jc w:val="center"/>
+              <w:rPr>
+                <w:rFonts w:ascii="Times New Roman" w:eastAsia="Times New Roman" w:hAnsi="Times New Roman" w:cs="Times New Roman"/>
+                <w:sz w:val="24"/>
+                <w:szCs w:val="24"/>
+              </w:rPr>
+            </w:pPr>
+          </w:p>
+        </w:tc>
+        <w:tc>
+          <w:tcPr>
+            <w:tcW w:w="2779" w:type="dxa"/>
+            <w:tcBorders>
+              <w:top w:val="single" w:sz="4" w:space="0" w:color="auto"/>
+              <w:left w:val="single" w:sz="4" w:space="0" w:color="auto"/>
+              <w:bottom w:val="single" w:sz="4" w:space="0" w:color="auto"/>
+              <w:right w:val="single" w:sz="4" w:space="0" w:color="auto"/>
+            </w:tcBorders>
+            <w:tcMar>
+              <w:top w:w="0" w:type="dxa"/>
+              <w:left w:w="108" w:type="dxa"/>
+              <w:bottom w:w="0" w:type="dxa"/>
+              <w:right w:w="108" w:type="dxa"/>
+            </w:tcMar>
+          </w:tcPr>
+          <w:p>
+            <w:pPr>
+              <w:snapToGrid w:val="0"/>
+              <w:rPr>
+                <w:rFonts w:ascii="Times New Roman" w:eastAsia="Times New Roman" w:hAnsi="Times New Roman" w:cs="Times New Roman"/>
+                <w:sz w:val="24"/>
+                <w:szCs w:val="24"/>
+              </w:rPr>
+            </w:pPr>
           </w:p>
         </w:tc>
       </w:tr>

--- a/Logbook/logbook.docx
+++ b/Logbook/logbook.docx
@@ -809,7 +809,23 @@
                 <w:sz w:val="24"/>
                 <w:szCs w:val="24"/>
               </w:rPr>
-              <w:t>11 August 2020</w:t>
+              <w:t>11</w:t>
+            </w:r>
+            <w:r>
+              <w:rPr>
+                <w:rFonts w:ascii="Times New Roman" w:eastAsia="Times New Roman" w:hAnsi="Times New Roman" w:cs="Times New Roman"/>
+                <w:sz w:val="24"/>
+                <w:szCs w:val="24"/>
+              </w:rPr>
+              <w:t>/8/</w:t>
+            </w:r>
+            <w:r>
+              <w:rPr>
+                <w:rFonts w:ascii="Times New Roman" w:eastAsia="Times New Roman" w:hAnsi="Times New Roman" w:cs="Times New Roman"/>
+                <w:sz w:val="24"/>
+                <w:szCs w:val="24"/>
+              </w:rPr>
+              <w:t>2020</w:t>
             </w:r>
           </w:p>
         </w:tc>
@@ -957,7 +973,23 @@
                 <w:sz w:val="24"/>
                 <w:szCs w:val="24"/>
               </w:rPr>
-              <w:t>13 August 2020</w:t>
+              <w:t>13</w:t>
+            </w:r>
+            <w:r>
+              <w:rPr>
+                <w:rFonts w:ascii="Times New Roman" w:eastAsia="Times New Roman" w:hAnsi="Times New Roman" w:cs="Times New Roman"/>
+                <w:sz w:val="24"/>
+                <w:szCs w:val="24"/>
+              </w:rPr>
+              <w:t>/8/</w:t>
+            </w:r>
+            <w:r>
+              <w:rPr>
+                <w:rFonts w:ascii="Times New Roman" w:eastAsia="Times New Roman" w:hAnsi="Times New Roman" w:cs="Times New Roman"/>
+                <w:sz w:val="24"/>
+                <w:szCs w:val="24"/>
+              </w:rPr>
+              <w:t>2020</w:t>
             </w:r>
           </w:p>
         </w:tc>
@@ -1028,7 +1060,25 @@
                 <w:sz w:val="24"/>
                 <w:szCs w:val="24"/>
               </w:rPr>
-              <w:t xml:space="preserve">Research on Arduino, RaspberryPi </w:t>
+              <w:t xml:space="preserve">Research on Arduino, </w:t>
+            </w:r>
+            <w:proofErr w:type="spellStart"/>
+            <w:r>
+              <w:rPr>
+                <w:rFonts w:ascii="Times New Roman" w:eastAsia="Times New Roman" w:hAnsi="Times New Roman" w:cs="Times New Roman"/>
+                <w:sz w:val="24"/>
+                <w:szCs w:val="24"/>
+              </w:rPr>
+              <w:t>RaspberryPi</w:t>
+            </w:r>
+            <w:proofErr w:type="spellEnd"/>
+            <w:r>
+              <w:rPr>
+                <w:rFonts w:ascii="Times New Roman" w:eastAsia="Times New Roman" w:hAnsi="Times New Roman" w:cs="Times New Roman"/>
+                <w:sz w:val="24"/>
+                <w:szCs w:val="24"/>
+              </w:rPr>
+              <w:t xml:space="preserve"> </w:t>
             </w:r>
           </w:p>
         </w:tc>
@@ -1096,7 +1146,23 @@
                 <w:sz w:val="24"/>
                 <w:szCs w:val="24"/>
               </w:rPr>
-              <w:t>18 August 2020</w:t>
+              <w:t>18</w:t>
+            </w:r>
+            <w:r>
+              <w:rPr>
+                <w:rFonts w:ascii="Times New Roman" w:eastAsia="Times New Roman" w:hAnsi="Times New Roman" w:cs="Times New Roman"/>
+                <w:sz w:val="24"/>
+                <w:szCs w:val="24"/>
+              </w:rPr>
+              <w:t>/8/</w:t>
+            </w:r>
+            <w:r>
+              <w:rPr>
+                <w:rFonts w:ascii="Times New Roman" w:eastAsia="Times New Roman" w:hAnsi="Times New Roman" w:cs="Times New Roman"/>
+                <w:sz w:val="24"/>
+                <w:szCs w:val="24"/>
+              </w:rPr>
+              <w:t>2020</w:t>
             </w:r>
           </w:p>
         </w:tc>
@@ -1344,7 +1410,23 @@
                 <w:sz w:val="24"/>
                 <w:szCs w:val="24"/>
               </w:rPr>
-              <w:t>20 August 2020</w:t>
+              <w:t>20</w:t>
+            </w:r>
+            <w:r>
+              <w:rPr>
+                <w:rFonts w:ascii="Times New Roman" w:eastAsia="Times New Roman" w:hAnsi="Times New Roman" w:cs="Times New Roman"/>
+                <w:sz w:val="24"/>
+                <w:szCs w:val="24"/>
+              </w:rPr>
+              <w:t>/8/</w:t>
+            </w:r>
+            <w:r>
+              <w:rPr>
+                <w:rFonts w:ascii="Times New Roman" w:eastAsia="Times New Roman" w:hAnsi="Times New Roman" w:cs="Times New Roman"/>
+                <w:sz w:val="24"/>
+                <w:szCs w:val="24"/>
+              </w:rPr>
+              <w:t>2020</w:t>
             </w:r>
           </w:p>
         </w:tc>
@@ -1481,7 +1563,39 @@
                 <w:sz w:val="24"/>
                 <w:szCs w:val="24"/>
               </w:rPr>
-              <w:t>24 August 2020</w:t>
+              <w:t>24</w:t>
+            </w:r>
+            <w:r>
+              <w:rPr>
+                <w:rFonts w:ascii="Times New Roman" w:eastAsia="Times New Roman" w:hAnsi="Times New Roman" w:cs="Times New Roman"/>
+                <w:sz w:val="24"/>
+                <w:szCs w:val="24"/>
+              </w:rPr>
+              <w:t>/</w:t>
+            </w:r>
+            <w:r>
+              <w:rPr>
+                <w:rFonts w:ascii="Times New Roman" w:eastAsia="Times New Roman" w:hAnsi="Times New Roman" w:cs="Times New Roman"/>
+                <w:sz w:val="24"/>
+                <w:szCs w:val="24"/>
+              </w:rPr>
+              <w:t>8</w:t>
+            </w:r>
+            <w:r>
+              <w:rPr>
+                <w:rFonts w:ascii="Times New Roman" w:eastAsia="Times New Roman" w:hAnsi="Times New Roman" w:cs="Times New Roman"/>
+                <w:sz w:val="24"/>
+                <w:szCs w:val="24"/>
+              </w:rPr>
+              <w:t>/</w:t>
+            </w:r>
+            <w:r>
+              <w:rPr>
+                <w:rFonts w:ascii="Times New Roman" w:eastAsia="Times New Roman" w:hAnsi="Times New Roman" w:cs="Times New Roman"/>
+                <w:sz w:val="24"/>
+                <w:szCs w:val="24"/>
+              </w:rPr>
+              <w:t>2020</w:t>
             </w:r>
           </w:p>
         </w:tc>
@@ -1692,7 +1806,39 @@
                 <w:sz w:val="24"/>
                 <w:szCs w:val="24"/>
               </w:rPr>
-              <w:t>27 August 2020</w:t>
+              <w:t>27</w:t>
+            </w:r>
+            <w:r>
+              <w:rPr>
+                <w:rFonts w:ascii="Times New Roman" w:eastAsia="Times New Roman" w:hAnsi="Times New Roman" w:cs="Times New Roman"/>
+                <w:sz w:val="24"/>
+                <w:szCs w:val="24"/>
+              </w:rPr>
+              <w:t>/</w:t>
+            </w:r>
+            <w:r>
+              <w:rPr>
+                <w:rFonts w:ascii="Times New Roman" w:eastAsia="Times New Roman" w:hAnsi="Times New Roman" w:cs="Times New Roman"/>
+                <w:sz w:val="24"/>
+                <w:szCs w:val="24"/>
+              </w:rPr>
+              <w:t>8</w:t>
+            </w:r>
+            <w:r>
+              <w:rPr>
+                <w:rFonts w:ascii="Times New Roman" w:eastAsia="Times New Roman" w:hAnsi="Times New Roman" w:cs="Times New Roman"/>
+                <w:sz w:val="24"/>
+                <w:szCs w:val="24"/>
+              </w:rPr>
+              <w:t>/</w:t>
+            </w:r>
+            <w:r>
+              <w:rPr>
+                <w:rFonts w:ascii="Times New Roman" w:eastAsia="Times New Roman" w:hAnsi="Times New Roman" w:cs="Times New Roman"/>
+                <w:sz w:val="24"/>
+                <w:szCs w:val="24"/>
+              </w:rPr>
+              <w:t>2020</w:t>
             </w:r>
           </w:p>
         </w:tc>
@@ -1780,8 +1926,36 @@
                 <w:sz w:val="24"/>
                 <w:szCs w:val="24"/>
               </w:rPr>
-              <w:t>-Tested an OpenVPN connection through RaspberryPi to learn portforwarding</w:t>
-            </w:r>
+              <w:t xml:space="preserve">-Tested an OpenVPN connection through </w:t>
+            </w:r>
+            <w:proofErr w:type="spellStart"/>
+            <w:r>
+              <w:rPr>
+                <w:rFonts w:ascii="Times New Roman" w:eastAsia="Times New Roman" w:hAnsi="Times New Roman" w:cs="Times New Roman"/>
+                <w:sz w:val="24"/>
+                <w:szCs w:val="24"/>
+              </w:rPr>
+              <w:t>RaspberryPi</w:t>
+            </w:r>
+            <w:proofErr w:type="spellEnd"/>
+            <w:r>
+              <w:rPr>
+                <w:rFonts w:ascii="Times New Roman" w:eastAsia="Times New Roman" w:hAnsi="Times New Roman" w:cs="Times New Roman"/>
+                <w:sz w:val="24"/>
+                <w:szCs w:val="24"/>
+              </w:rPr>
+              <w:t xml:space="preserve"> to learn </w:t>
+            </w:r>
+            <w:proofErr w:type="spellStart"/>
+            <w:r>
+              <w:rPr>
+                <w:rFonts w:ascii="Times New Roman" w:eastAsia="Times New Roman" w:hAnsi="Times New Roman" w:cs="Times New Roman"/>
+                <w:sz w:val="24"/>
+                <w:szCs w:val="24"/>
+              </w:rPr>
+              <w:t>portforwarding</w:t>
+            </w:r>
+            <w:proofErr w:type="spellEnd"/>
           </w:p>
           <w:p>
             <w:pPr>
@@ -1875,7 +2049,23 @@
                 <w:sz w:val="24"/>
                 <w:szCs w:val="24"/>
               </w:rPr>
-              <w:t>1 September 2020</w:t>
+              <w:t>1</w:t>
+            </w:r>
+            <w:r>
+              <w:rPr>
+                <w:rFonts w:ascii="Times New Roman" w:eastAsia="Times New Roman" w:hAnsi="Times New Roman" w:cs="Times New Roman"/>
+                <w:sz w:val="24"/>
+                <w:szCs w:val="24"/>
+              </w:rPr>
+              <w:t>/9/</w:t>
+            </w:r>
+            <w:r>
+              <w:rPr>
+                <w:rFonts w:ascii="Times New Roman" w:eastAsia="Times New Roman" w:hAnsi="Times New Roman" w:cs="Times New Roman"/>
+                <w:sz w:val="24"/>
+                <w:szCs w:val="24"/>
+              </w:rPr>
+              <w:t>2020</w:t>
             </w:r>
           </w:p>
         </w:tc>
@@ -2048,7 +2238,23 @@
                 <w:sz w:val="24"/>
                 <w:szCs w:val="24"/>
               </w:rPr>
-              <w:t>2 September 2020</w:t>
+              <w:t>2</w:t>
+            </w:r>
+            <w:r>
+              <w:rPr>
+                <w:rFonts w:ascii="Times New Roman" w:eastAsia="Times New Roman" w:hAnsi="Times New Roman" w:cs="Times New Roman"/>
+                <w:sz w:val="24"/>
+                <w:szCs w:val="24"/>
+              </w:rPr>
+              <w:t>/9/</w:t>
+            </w:r>
+            <w:r>
+              <w:rPr>
+                <w:rFonts w:ascii="Times New Roman" w:eastAsia="Times New Roman" w:hAnsi="Times New Roman" w:cs="Times New Roman"/>
+                <w:sz w:val="24"/>
+                <w:szCs w:val="24"/>
+              </w:rPr>
+              <w:t>2020</w:t>
             </w:r>
           </w:p>
         </w:tc>
@@ -2183,7 +2389,23 @@
                 <w:sz w:val="24"/>
                 <w:szCs w:val="24"/>
               </w:rPr>
-              <w:t>8 September 2020</w:t>
+              <w:t>8</w:t>
+            </w:r>
+            <w:r>
+              <w:rPr>
+                <w:rFonts w:ascii="Times New Roman" w:eastAsia="Times New Roman" w:hAnsi="Times New Roman" w:cs="Times New Roman"/>
+                <w:sz w:val="24"/>
+                <w:szCs w:val="24"/>
+              </w:rPr>
+              <w:t>/9/</w:t>
+            </w:r>
+            <w:r>
+              <w:rPr>
+                <w:rFonts w:ascii="Times New Roman" w:eastAsia="Times New Roman" w:hAnsi="Times New Roman" w:cs="Times New Roman"/>
+                <w:sz w:val="24"/>
+                <w:szCs w:val="24"/>
+              </w:rPr>
+              <w:t>2020</w:t>
             </w:r>
           </w:p>
         </w:tc>
@@ -2318,7 +2540,31 @@
                 <w:sz w:val="24"/>
                 <w:szCs w:val="24"/>
               </w:rPr>
-              <w:t>10 September 2020</w:t>
+              <w:t xml:space="preserve">10 </w:t>
+            </w:r>
+            <w:r>
+              <w:rPr>
+                <w:rFonts w:ascii="Times New Roman" w:eastAsia="Times New Roman" w:hAnsi="Times New Roman" w:cs="Times New Roman"/>
+                <w:sz w:val="24"/>
+                <w:szCs w:val="24"/>
+              </w:rPr>
+              <w:t>/9</w:t>
+            </w:r>
+            <w:r>
+              <w:rPr>
+                <w:rFonts w:ascii="Times New Roman" w:eastAsia="Times New Roman" w:hAnsi="Times New Roman" w:cs="Times New Roman"/>
+                <w:sz w:val="24"/>
+                <w:szCs w:val="24"/>
+              </w:rPr>
+              <w:t>/</w:t>
+            </w:r>
+            <w:r>
+              <w:rPr>
+                <w:rFonts w:ascii="Times New Roman" w:eastAsia="Times New Roman" w:hAnsi="Times New Roman" w:cs="Times New Roman"/>
+                <w:sz w:val="24"/>
+                <w:szCs w:val="24"/>
+              </w:rPr>
+              <w:t>2020</w:t>
             </w:r>
           </w:p>
         </w:tc>
@@ -2453,7 +2699,23 @@
                 <w:sz w:val="24"/>
                 <w:szCs w:val="24"/>
               </w:rPr>
-              <w:t>14 September 2020</w:t>
+              <w:t>14</w:t>
+            </w:r>
+            <w:r>
+              <w:rPr>
+                <w:rFonts w:ascii="Times New Roman" w:eastAsia="Times New Roman" w:hAnsi="Times New Roman" w:cs="Times New Roman"/>
+                <w:sz w:val="24"/>
+                <w:szCs w:val="24"/>
+              </w:rPr>
+              <w:t>/9/</w:t>
+            </w:r>
+            <w:r>
+              <w:rPr>
+                <w:rFonts w:ascii="Times New Roman" w:eastAsia="Times New Roman" w:hAnsi="Times New Roman" w:cs="Times New Roman"/>
+                <w:sz w:val="24"/>
+                <w:szCs w:val="24"/>
+              </w:rPr>
+              <w:t>2020</w:t>
             </w:r>
           </w:p>
         </w:tc>
@@ -2588,7 +2850,23 @@
                 <w:sz w:val="24"/>
                 <w:szCs w:val="24"/>
               </w:rPr>
-              <w:t>17 September 2020</w:t>
+              <w:t>17</w:t>
+            </w:r>
+            <w:r>
+              <w:rPr>
+                <w:rFonts w:ascii="Times New Roman" w:eastAsia="Times New Roman" w:hAnsi="Times New Roman" w:cs="Times New Roman"/>
+                <w:sz w:val="24"/>
+                <w:szCs w:val="24"/>
+              </w:rPr>
+              <w:t>/9/</w:t>
+            </w:r>
+            <w:r>
+              <w:rPr>
+                <w:rFonts w:ascii="Times New Roman" w:eastAsia="Times New Roman" w:hAnsi="Times New Roman" w:cs="Times New Roman"/>
+                <w:sz w:val="24"/>
+                <w:szCs w:val="24"/>
+              </w:rPr>
+              <w:t>2020</w:t>
             </w:r>
           </w:p>
         </w:tc>
@@ -2701,6 +2979,14 @@
                 <w:szCs w:val="24"/>
               </w:rPr>
             </w:pPr>
+            <w:r>
+              <w:rPr>
+                <w:rFonts w:ascii="Times New Roman" w:eastAsia="Times New Roman" w:hAnsi="Times New Roman" w:cs="Times New Roman"/>
+                <w:sz w:val="24"/>
+                <w:szCs w:val="24"/>
+              </w:rPr>
+              <w:t>13</w:t>
+            </w:r>
           </w:p>
         </w:tc>
         <w:tc>
@@ -2727,6 +3013,14 @@
                 <w:szCs w:val="24"/>
               </w:rPr>
             </w:pPr>
+            <w:r>
+              <w:rPr>
+                <w:rFonts w:ascii="Times New Roman" w:eastAsia="Times New Roman" w:hAnsi="Times New Roman" w:cs="Times New Roman"/>
+                <w:sz w:val="24"/>
+                <w:szCs w:val="24"/>
+              </w:rPr>
+              <w:t>21/9/2020</w:t>
+            </w:r>
           </w:p>
         </w:tc>
         <w:tc>
@@ -2754,6 +3048,14 @@
                 <w:szCs w:val="24"/>
               </w:rPr>
             </w:pPr>
+            <w:r>
+              <w:rPr>
+                <w:rFonts w:ascii="Times New Roman" w:eastAsia="Times New Roman" w:hAnsi="Times New Roman" w:cs="Times New Roman"/>
+                <w:sz w:val="24"/>
+                <w:szCs w:val="24"/>
+              </w:rPr>
+              <w:t>3</w:t>
+            </w:r>
           </w:p>
         </w:tc>
         <w:tc>
@@ -2781,6 +3083,14 @@
                 <w:szCs w:val="24"/>
               </w:rPr>
             </w:pPr>
+            <w:r>
+              <w:rPr>
+                <w:rFonts w:ascii="Times New Roman" w:eastAsia="Times New Roman" w:hAnsi="Times New Roman" w:cs="Times New Roman"/>
+                <w:sz w:val="24"/>
+                <w:szCs w:val="24"/>
+              </w:rPr>
+              <w:t>Circuit Diagram</w:t>
+            </w:r>
           </w:p>
         </w:tc>
       </w:tr>

--- a/Logbook/logbook.docx
+++ b/Logbook/logbook.docx
@@ -1060,25 +1060,7 @@
                 <w:sz w:val="24"/>
                 <w:szCs w:val="24"/>
               </w:rPr>
-              <w:t xml:space="preserve">Research on Arduino, </w:t>
-            </w:r>
-            <w:proofErr w:type="spellStart"/>
-            <w:r>
-              <w:rPr>
-                <w:rFonts w:ascii="Times New Roman" w:eastAsia="Times New Roman" w:hAnsi="Times New Roman" w:cs="Times New Roman"/>
-                <w:sz w:val="24"/>
-                <w:szCs w:val="24"/>
-              </w:rPr>
-              <w:t>RaspberryPi</w:t>
-            </w:r>
-            <w:proofErr w:type="spellEnd"/>
-            <w:r>
-              <w:rPr>
-                <w:rFonts w:ascii="Times New Roman" w:eastAsia="Times New Roman" w:hAnsi="Times New Roman" w:cs="Times New Roman"/>
-                <w:sz w:val="24"/>
-                <w:szCs w:val="24"/>
-              </w:rPr>
-              <w:t xml:space="preserve"> </w:t>
+              <w:t xml:space="preserve">Research on Arduino, RaspberryPi </w:t>
             </w:r>
           </w:p>
         </w:tc>
@@ -1571,23 +1553,7 @@
                 <w:sz w:val="24"/>
                 <w:szCs w:val="24"/>
               </w:rPr>
-              <w:t>/</w:t>
-            </w:r>
-            <w:r>
-              <w:rPr>
-                <w:rFonts w:ascii="Times New Roman" w:eastAsia="Times New Roman" w:hAnsi="Times New Roman" w:cs="Times New Roman"/>
-                <w:sz w:val="24"/>
-                <w:szCs w:val="24"/>
-              </w:rPr>
-              <w:t>8</w:t>
-            </w:r>
-            <w:r>
-              <w:rPr>
-                <w:rFonts w:ascii="Times New Roman" w:eastAsia="Times New Roman" w:hAnsi="Times New Roman" w:cs="Times New Roman"/>
-                <w:sz w:val="24"/>
-                <w:szCs w:val="24"/>
-              </w:rPr>
-              <w:t>/</w:t>
+              <w:t>/8/</w:t>
             </w:r>
             <w:r>
               <w:rPr>
@@ -1814,23 +1780,7 @@
                 <w:sz w:val="24"/>
                 <w:szCs w:val="24"/>
               </w:rPr>
-              <w:t>/</w:t>
-            </w:r>
-            <w:r>
-              <w:rPr>
-                <w:rFonts w:ascii="Times New Roman" w:eastAsia="Times New Roman" w:hAnsi="Times New Roman" w:cs="Times New Roman"/>
-                <w:sz w:val="24"/>
-                <w:szCs w:val="24"/>
-              </w:rPr>
-              <w:t>8</w:t>
-            </w:r>
-            <w:r>
-              <w:rPr>
-                <w:rFonts w:ascii="Times New Roman" w:eastAsia="Times New Roman" w:hAnsi="Times New Roman" w:cs="Times New Roman"/>
-                <w:sz w:val="24"/>
-                <w:szCs w:val="24"/>
-              </w:rPr>
-              <w:t>/</w:t>
+              <w:t>/8/</w:t>
             </w:r>
             <w:r>
               <w:rPr>
@@ -1926,36 +1876,8 @@
                 <w:sz w:val="24"/>
                 <w:szCs w:val="24"/>
               </w:rPr>
-              <w:t xml:space="preserve">-Tested an OpenVPN connection through </w:t>
-            </w:r>
-            <w:proofErr w:type="spellStart"/>
-            <w:r>
-              <w:rPr>
-                <w:rFonts w:ascii="Times New Roman" w:eastAsia="Times New Roman" w:hAnsi="Times New Roman" w:cs="Times New Roman"/>
-                <w:sz w:val="24"/>
-                <w:szCs w:val="24"/>
-              </w:rPr>
-              <w:t>RaspberryPi</w:t>
-            </w:r>
-            <w:proofErr w:type="spellEnd"/>
-            <w:r>
-              <w:rPr>
-                <w:rFonts w:ascii="Times New Roman" w:eastAsia="Times New Roman" w:hAnsi="Times New Roman" w:cs="Times New Roman"/>
-                <w:sz w:val="24"/>
-                <w:szCs w:val="24"/>
-              </w:rPr>
-              <w:t xml:space="preserve"> to learn </w:t>
-            </w:r>
-            <w:proofErr w:type="spellStart"/>
-            <w:r>
-              <w:rPr>
-                <w:rFonts w:ascii="Times New Roman" w:eastAsia="Times New Roman" w:hAnsi="Times New Roman" w:cs="Times New Roman"/>
-                <w:sz w:val="24"/>
-                <w:szCs w:val="24"/>
-              </w:rPr>
-              <w:t>portforwarding</w:t>
-            </w:r>
-            <w:proofErr w:type="spellEnd"/>
+              <w:t>-Tested an OpenVPN connection through RaspberryPi to learn portforwarding</w:t>
+            </w:r>
           </w:p>
           <w:p>
             <w:pPr>
@@ -2548,15 +2470,7 @@
                 <w:sz w:val="24"/>
                 <w:szCs w:val="24"/>
               </w:rPr>
-              <w:t>/9</w:t>
-            </w:r>
-            <w:r>
-              <w:rPr>
-                <w:rFonts w:ascii="Times New Roman" w:eastAsia="Times New Roman" w:hAnsi="Times New Roman" w:cs="Times New Roman"/>
-                <w:sz w:val="24"/>
-                <w:szCs w:val="24"/>
-              </w:rPr>
-              <w:t>/</w:t>
+              <w:t>/9/</w:t>
             </w:r>
             <w:r>
               <w:rPr>
@@ -3114,6 +3028,14 @@
                 <w:szCs w:val="24"/>
               </w:rPr>
             </w:pPr>
+            <w:r>
+              <w:rPr>
+                <w:rFonts w:ascii="Times New Roman" w:eastAsia="Times New Roman" w:hAnsi="Times New Roman" w:cs="Times New Roman"/>
+                <w:sz w:val="24"/>
+                <w:szCs w:val="24"/>
+              </w:rPr>
+              <w:t>14</w:t>
+            </w:r>
           </w:p>
         </w:tc>
         <w:tc>
@@ -3140,6 +3062,14 @@
                 <w:szCs w:val="24"/>
               </w:rPr>
             </w:pPr>
+            <w:r>
+              <w:rPr>
+                <w:rFonts w:ascii="Times New Roman" w:eastAsia="Times New Roman" w:hAnsi="Times New Roman" w:cs="Times New Roman"/>
+                <w:sz w:val="24"/>
+                <w:szCs w:val="24"/>
+              </w:rPr>
+              <w:t>25/9/2020</w:t>
+            </w:r>
           </w:p>
         </w:tc>
         <w:tc>
@@ -3167,6 +3097,14 @@
                 <w:szCs w:val="24"/>
               </w:rPr>
             </w:pPr>
+            <w:r>
+              <w:rPr>
+                <w:rFonts w:ascii="Times New Roman" w:eastAsia="Times New Roman" w:hAnsi="Times New Roman" w:cs="Times New Roman"/>
+                <w:sz w:val="24"/>
+                <w:szCs w:val="24"/>
+              </w:rPr>
+              <w:t>4</w:t>
+            </w:r>
           </w:p>
         </w:tc>
         <w:tc>
@@ -3194,6 +3132,32 @@
                 <w:szCs w:val="24"/>
               </w:rPr>
             </w:pPr>
+            <w:r>
+              <w:rPr>
+                <w:rFonts w:ascii="Times New Roman" w:eastAsia="Times New Roman" w:hAnsi="Times New Roman" w:cs="Times New Roman"/>
+                <w:sz w:val="24"/>
+                <w:szCs w:val="24"/>
+              </w:rPr>
+              <w:t>-Build the frame for half of the board</w:t>
+            </w:r>
+          </w:p>
+          <w:p>
+            <w:pPr>
+              <w:snapToGrid w:val="0"/>
+              <w:rPr>
+                <w:rFonts w:ascii="Times New Roman" w:eastAsia="Times New Roman" w:hAnsi="Times New Roman" w:cs="Times New Roman"/>
+                <w:sz w:val="24"/>
+                <w:szCs w:val="24"/>
+              </w:rPr>
+            </w:pPr>
+            <w:r>
+              <w:rPr>
+                <w:rFonts w:ascii="Times New Roman" w:eastAsia="Times New Roman" w:hAnsi="Times New Roman" w:cs="Times New Roman"/>
+                <w:sz w:val="24"/>
+                <w:szCs w:val="24"/>
+              </w:rPr>
+              <w:t>-Wrote code for the PCA9865</w:t>
+            </w:r>
           </w:p>
         </w:tc>
       </w:tr>

--- a/Logbook/logbook.docx
+++ b/Logbook/logbook.docx
@@ -1060,7 +1060,25 @@
                 <w:sz w:val="24"/>
                 <w:szCs w:val="24"/>
               </w:rPr>
-              <w:t xml:space="preserve">Research on Arduino, RaspberryPi </w:t>
+              <w:t xml:space="preserve">Research on Arduino, </w:t>
+            </w:r>
+            <w:proofErr w:type="spellStart"/>
+            <w:r>
+              <w:rPr>
+                <w:rFonts w:ascii="Times New Roman" w:eastAsia="Times New Roman" w:hAnsi="Times New Roman" w:cs="Times New Roman"/>
+                <w:sz w:val="24"/>
+                <w:szCs w:val="24"/>
+              </w:rPr>
+              <w:t>RaspberryPi</w:t>
+            </w:r>
+            <w:proofErr w:type="spellEnd"/>
+            <w:r>
+              <w:rPr>
+                <w:rFonts w:ascii="Times New Roman" w:eastAsia="Times New Roman" w:hAnsi="Times New Roman" w:cs="Times New Roman"/>
+                <w:sz w:val="24"/>
+                <w:szCs w:val="24"/>
+              </w:rPr>
+              <w:t xml:space="preserve"> </w:t>
             </w:r>
           </w:p>
         </w:tc>
@@ -1876,8 +1894,36 @@
                 <w:sz w:val="24"/>
                 <w:szCs w:val="24"/>
               </w:rPr>
-              <w:t>-Tested an OpenVPN connection through RaspberryPi to learn portforwarding</w:t>
-            </w:r>
+              <w:t xml:space="preserve">-Tested an OpenVPN connection through </w:t>
+            </w:r>
+            <w:proofErr w:type="spellStart"/>
+            <w:r>
+              <w:rPr>
+                <w:rFonts w:ascii="Times New Roman" w:eastAsia="Times New Roman" w:hAnsi="Times New Roman" w:cs="Times New Roman"/>
+                <w:sz w:val="24"/>
+                <w:szCs w:val="24"/>
+              </w:rPr>
+              <w:t>RaspberryPi</w:t>
+            </w:r>
+            <w:proofErr w:type="spellEnd"/>
+            <w:r>
+              <w:rPr>
+                <w:rFonts w:ascii="Times New Roman" w:eastAsia="Times New Roman" w:hAnsi="Times New Roman" w:cs="Times New Roman"/>
+                <w:sz w:val="24"/>
+                <w:szCs w:val="24"/>
+              </w:rPr>
+              <w:t xml:space="preserve"> to learn </w:t>
+            </w:r>
+            <w:proofErr w:type="spellStart"/>
+            <w:r>
+              <w:rPr>
+                <w:rFonts w:ascii="Times New Roman" w:eastAsia="Times New Roman" w:hAnsi="Times New Roman" w:cs="Times New Roman"/>
+                <w:sz w:val="24"/>
+                <w:szCs w:val="24"/>
+              </w:rPr>
+              <w:t>portforwarding</w:t>
+            </w:r>
+            <w:proofErr w:type="spellEnd"/>
           </w:p>
           <w:p>
             <w:pPr>
@@ -3158,6 +3204,990 @@
               </w:rPr>
               <w:t>-Wrote code for the PCA9865</w:t>
             </w:r>
+          </w:p>
+        </w:tc>
+      </w:tr>
+      <w:tr>
+        <w:tc>
+          <w:tcPr>
+            <w:tcW w:w="851" w:type="dxa"/>
+            <w:tcBorders>
+              <w:top w:val="single" w:sz="4" w:space="0" w:color="auto"/>
+              <w:left w:val="single" w:sz="4" w:space="0" w:color="auto"/>
+              <w:bottom w:val="single" w:sz="4" w:space="0" w:color="auto"/>
+              <w:right w:val="single" w:sz="4" w:space="0" w:color="auto"/>
+            </w:tcBorders>
+          </w:tcPr>
+          <w:p>
+            <w:pPr>
+              <w:jc w:val="center"/>
+              <w:rPr>
+                <w:rFonts w:ascii="Times New Roman" w:eastAsia="Times New Roman" w:hAnsi="Times New Roman" w:cs="Times New Roman"/>
+                <w:sz w:val="24"/>
+                <w:szCs w:val="24"/>
+              </w:rPr>
+            </w:pPr>
+            <w:r>
+              <w:rPr>
+                <w:rFonts w:ascii="Times New Roman" w:eastAsia="Times New Roman" w:hAnsi="Times New Roman" w:cs="Times New Roman"/>
+                <w:sz w:val="24"/>
+                <w:szCs w:val="24"/>
+              </w:rPr>
+              <w:t>15</w:t>
+            </w:r>
+          </w:p>
+        </w:tc>
+        <w:tc>
+          <w:tcPr>
+            <w:tcW w:w="3918" w:type="dxa"/>
+            <w:tcBorders>
+              <w:top w:val="single" w:sz="4" w:space="0" w:color="auto"/>
+              <w:left w:val="single" w:sz="4" w:space="0" w:color="auto"/>
+              <w:bottom w:val="single" w:sz="4" w:space="0" w:color="auto"/>
+              <w:right w:val="single" w:sz="4" w:space="0" w:color="auto"/>
+            </w:tcBorders>
+            <w:tcMar>
+              <w:top w:w="0" w:type="dxa"/>
+              <w:left w:w="108" w:type="dxa"/>
+              <w:bottom w:w="0" w:type="dxa"/>
+              <w:right w:w="108" w:type="dxa"/>
+            </w:tcMar>
+          </w:tcPr>
+          <w:p>
+            <w:pPr>
+              <w:rPr>
+                <w:rFonts w:ascii="Times New Roman" w:eastAsia="Times New Roman" w:hAnsi="Times New Roman" w:cs="Times New Roman"/>
+                <w:sz w:val="24"/>
+                <w:szCs w:val="24"/>
+              </w:rPr>
+            </w:pPr>
+            <w:r>
+              <w:rPr>
+                <w:rFonts w:ascii="Times New Roman" w:eastAsia="Times New Roman" w:hAnsi="Times New Roman" w:cs="Times New Roman"/>
+                <w:sz w:val="24"/>
+                <w:szCs w:val="24"/>
+              </w:rPr>
+              <w:t>28/9/2020</w:t>
+            </w:r>
+          </w:p>
+        </w:tc>
+        <w:tc>
+          <w:tcPr>
+            <w:tcW w:w="1468" w:type="dxa"/>
+            <w:tcBorders>
+              <w:top w:val="single" w:sz="4" w:space="0" w:color="auto"/>
+              <w:left w:val="single" w:sz="4" w:space="0" w:color="auto"/>
+              <w:bottom w:val="single" w:sz="4" w:space="0" w:color="auto"/>
+              <w:right w:val="single" w:sz="4" w:space="0" w:color="auto"/>
+            </w:tcBorders>
+            <w:tcMar>
+              <w:top w:w="0" w:type="dxa"/>
+              <w:left w:w="108" w:type="dxa"/>
+              <w:bottom w:w="0" w:type="dxa"/>
+              <w:right w:w="108" w:type="dxa"/>
+            </w:tcMar>
+          </w:tcPr>
+          <w:p>
+            <w:pPr>
+              <w:jc w:val="center"/>
+              <w:rPr>
+                <w:rFonts w:ascii="Times New Roman" w:eastAsia="Times New Roman" w:hAnsi="Times New Roman" w:cs="Times New Roman"/>
+                <w:sz w:val="24"/>
+                <w:szCs w:val="24"/>
+              </w:rPr>
+            </w:pPr>
+            <w:r>
+              <w:rPr>
+                <w:rFonts w:ascii="Times New Roman" w:eastAsia="Times New Roman" w:hAnsi="Times New Roman" w:cs="Times New Roman"/>
+                <w:sz w:val="24"/>
+                <w:szCs w:val="24"/>
+              </w:rPr>
+              <w:t>2</w:t>
+            </w:r>
+          </w:p>
+        </w:tc>
+        <w:tc>
+          <w:tcPr>
+            <w:tcW w:w="2779" w:type="dxa"/>
+            <w:tcBorders>
+              <w:top w:val="single" w:sz="4" w:space="0" w:color="auto"/>
+              <w:left w:val="single" w:sz="4" w:space="0" w:color="auto"/>
+              <w:bottom w:val="single" w:sz="4" w:space="0" w:color="auto"/>
+              <w:right w:val="single" w:sz="4" w:space="0" w:color="auto"/>
+            </w:tcBorders>
+            <w:tcMar>
+              <w:top w:w="0" w:type="dxa"/>
+              <w:left w:w="108" w:type="dxa"/>
+              <w:bottom w:w="0" w:type="dxa"/>
+              <w:right w:w="108" w:type="dxa"/>
+            </w:tcMar>
+          </w:tcPr>
+          <w:p>
+            <w:pPr>
+              <w:snapToGrid w:val="0"/>
+              <w:rPr>
+                <w:rFonts w:ascii="Times New Roman" w:eastAsia="Times New Roman" w:hAnsi="Times New Roman" w:cs="Times New Roman"/>
+                <w:sz w:val="24"/>
+                <w:szCs w:val="24"/>
+              </w:rPr>
+            </w:pPr>
+            <w:r>
+              <w:rPr>
+                <w:rFonts w:ascii="Times New Roman" w:eastAsia="Times New Roman" w:hAnsi="Times New Roman" w:cs="Times New Roman"/>
+                <w:sz w:val="24"/>
+                <w:szCs w:val="24"/>
+              </w:rPr>
+              <w:t>Continue working on the frame</w:t>
+            </w:r>
+          </w:p>
+        </w:tc>
+      </w:tr>
+      <w:tr>
+        <w:tc>
+          <w:tcPr>
+            <w:tcW w:w="851" w:type="dxa"/>
+            <w:tcBorders>
+              <w:top w:val="single" w:sz="4" w:space="0" w:color="auto"/>
+              <w:left w:val="single" w:sz="4" w:space="0" w:color="auto"/>
+              <w:bottom w:val="single" w:sz="4" w:space="0" w:color="auto"/>
+              <w:right w:val="single" w:sz="4" w:space="0" w:color="auto"/>
+            </w:tcBorders>
+          </w:tcPr>
+          <w:p>
+            <w:pPr>
+              <w:jc w:val="center"/>
+              <w:rPr>
+                <w:rFonts w:ascii="Times New Roman" w:eastAsia="Times New Roman" w:hAnsi="Times New Roman" w:cs="Times New Roman"/>
+                <w:sz w:val="24"/>
+                <w:szCs w:val="24"/>
+              </w:rPr>
+            </w:pPr>
+            <w:r>
+              <w:rPr>
+                <w:rFonts w:ascii="Times New Roman" w:eastAsia="Times New Roman" w:hAnsi="Times New Roman" w:cs="Times New Roman"/>
+                <w:sz w:val="24"/>
+                <w:szCs w:val="24"/>
+              </w:rPr>
+              <w:t>16</w:t>
+            </w:r>
+          </w:p>
+        </w:tc>
+        <w:tc>
+          <w:tcPr>
+            <w:tcW w:w="3918" w:type="dxa"/>
+            <w:tcBorders>
+              <w:top w:val="single" w:sz="4" w:space="0" w:color="auto"/>
+              <w:left w:val="single" w:sz="4" w:space="0" w:color="auto"/>
+              <w:bottom w:val="single" w:sz="4" w:space="0" w:color="auto"/>
+              <w:right w:val="single" w:sz="4" w:space="0" w:color="auto"/>
+            </w:tcBorders>
+            <w:tcMar>
+              <w:top w:w="0" w:type="dxa"/>
+              <w:left w:w="108" w:type="dxa"/>
+              <w:bottom w:w="0" w:type="dxa"/>
+              <w:right w:w="108" w:type="dxa"/>
+            </w:tcMar>
+          </w:tcPr>
+          <w:p>
+            <w:pPr>
+              <w:rPr>
+                <w:rFonts w:ascii="Times New Roman" w:eastAsia="Times New Roman" w:hAnsi="Times New Roman" w:cs="Times New Roman"/>
+                <w:sz w:val="24"/>
+                <w:szCs w:val="24"/>
+              </w:rPr>
+            </w:pPr>
+            <w:r>
+              <w:rPr>
+                <w:rFonts w:ascii="Times New Roman" w:eastAsia="Times New Roman" w:hAnsi="Times New Roman" w:cs="Times New Roman"/>
+                <w:sz w:val="24"/>
+                <w:szCs w:val="24"/>
+              </w:rPr>
+              <w:t>29/9/2020</w:t>
+            </w:r>
+          </w:p>
+        </w:tc>
+        <w:tc>
+          <w:tcPr>
+            <w:tcW w:w="1468" w:type="dxa"/>
+            <w:tcBorders>
+              <w:top w:val="single" w:sz="4" w:space="0" w:color="auto"/>
+              <w:left w:val="single" w:sz="4" w:space="0" w:color="auto"/>
+              <w:bottom w:val="single" w:sz="4" w:space="0" w:color="auto"/>
+              <w:right w:val="single" w:sz="4" w:space="0" w:color="auto"/>
+            </w:tcBorders>
+            <w:tcMar>
+              <w:top w:w="0" w:type="dxa"/>
+              <w:left w:w="108" w:type="dxa"/>
+              <w:bottom w:w="0" w:type="dxa"/>
+              <w:right w:w="108" w:type="dxa"/>
+            </w:tcMar>
+          </w:tcPr>
+          <w:p>
+            <w:pPr>
+              <w:jc w:val="center"/>
+              <w:rPr>
+                <w:rFonts w:ascii="Times New Roman" w:eastAsia="Times New Roman" w:hAnsi="Times New Roman" w:cs="Times New Roman"/>
+                <w:sz w:val="24"/>
+                <w:szCs w:val="24"/>
+              </w:rPr>
+            </w:pPr>
+            <w:r>
+              <w:rPr>
+                <w:rFonts w:ascii="Times New Roman" w:eastAsia="Times New Roman" w:hAnsi="Times New Roman" w:cs="Times New Roman"/>
+                <w:sz w:val="24"/>
+                <w:szCs w:val="24"/>
+              </w:rPr>
+              <w:t>2</w:t>
+            </w:r>
+          </w:p>
+        </w:tc>
+        <w:tc>
+          <w:tcPr>
+            <w:tcW w:w="2779" w:type="dxa"/>
+            <w:tcBorders>
+              <w:top w:val="single" w:sz="4" w:space="0" w:color="auto"/>
+              <w:left w:val="single" w:sz="4" w:space="0" w:color="auto"/>
+              <w:bottom w:val="single" w:sz="4" w:space="0" w:color="auto"/>
+              <w:right w:val="single" w:sz="4" w:space="0" w:color="auto"/>
+            </w:tcBorders>
+            <w:tcMar>
+              <w:top w:w="0" w:type="dxa"/>
+              <w:left w:w="108" w:type="dxa"/>
+              <w:bottom w:w="0" w:type="dxa"/>
+              <w:right w:w="108" w:type="dxa"/>
+            </w:tcMar>
+          </w:tcPr>
+          <w:p>
+            <w:pPr>
+              <w:snapToGrid w:val="0"/>
+              <w:rPr>
+                <w:rFonts w:ascii="Times New Roman" w:eastAsia="Times New Roman" w:hAnsi="Times New Roman" w:cs="Times New Roman"/>
+                <w:sz w:val="24"/>
+                <w:szCs w:val="24"/>
+              </w:rPr>
+            </w:pPr>
+            <w:r>
+              <w:rPr>
+                <w:rFonts w:ascii="Times New Roman" w:eastAsia="Times New Roman" w:hAnsi="Times New Roman" w:cs="Times New Roman"/>
+                <w:sz w:val="24"/>
+                <w:szCs w:val="24"/>
+              </w:rPr>
+              <w:t>Tested and attached the flippers to the frame</w:t>
+            </w:r>
+          </w:p>
+        </w:tc>
+      </w:tr>
+      <w:tr>
+        <w:tc>
+          <w:tcPr>
+            <w:tcW w:w="851" w:type="dxa"/>
+            <w:tcBorders>
+              <w:top w:val="single" w:sz="4" w:space="0" w:color="auto"/>
+              <w:left w:val="single" w:sz="4" w:space="0" w:color="auto"/>
+              <w:bottom w:val="single" w:sz="4" w:space="0" w:color="auto"/>
+              <w:right w:val="single" w:sz="4" w:space="0" w:color="auto"/>
+            </w:tcBorders>
+          </w:tcPr>
+          <w:p>
+            <w:pPr>
+              <w:jc w:val="center"/>
+              <w:rPr>
+                <w:rFonts w:ascii="Times New Roman" w:eastAsia="Times New Roman" w:hAnsi="Times New Roman" w:cs="Times New Roman"/>
+                <w:sz w:val="24"/>
+                <w:szCs w:val="24"/>
+              </w:rPr>
+            </w:pPr>
+            <w:r>
+              <w:rPr>
+                <w:rFonts w:ascii="Times New Roman" w:eastAsia="Times New Roman" w:hAnsi="Times New Roman" w:cs="Times New Roman"/>
+                <w:sz w:val="24"/>
+                <w:szCs w:val="24"/>
+              </w:rPr>
+              <w:t>17</w:t>
+            </w:r>
+          </w:p>
+        </w:tc>
+        <w:tc>
+          <w:tcPr>
+            <w:tcW w:w="3918" w:type="dxa"/>
+            <w:tcBorders>
+              <w:top w:val="single" w:sz="4" w:space="0" w:color="auto"/>
+              <w:left w:val="single" w:sz="4" w:space="0" w:color="auto"/>
+              <w:bottom w:val="single" w:sz="4" w:space="0" w:color="auto"/>
+              <w:right w:val="single" w:sz="4" w:space="0" w:color="auto"/>
+            </w:tcBorders>
+            <w:tcMar>
+              <w:top w:w="0" w:type="dxa"/>
+              <w:left w:w="108" w:type="dxa"/>
+              <w:bottom w:w="0" w:type="dxa"/>
+              <w:right w:w="108" w:type="dxa"/>
+            </w:tcMar>
+          </w:tcPr>
+          <w:p>
+            <w:pPr>
+              <w:rPr>
+                <w:rFonts w:ascii="Times New Roman" w:eastAsia="Times New Roman" w:hAnsi="Times New Roman" w:cs="Times New Roman"/>
+                <w:sz w:val="24"/>
+                <w:szCs w:val="24"/>
+              </w:rPr>
+            </w:pPr>
+            <w:r>
+              <w:rPr>
+                <w:rFonts w:ascii="Times New Roman" w:eastAsia="Times New Roman" w:hAnsi="Times New Roman" w:cs="Times New Roman"/>
+                <w:sz w:val="24"/>
+                <w:szCs w:val="24"/>
+              </w:rPr>
+              <w:t>30/9/2020</w:t>
+            </w:r>
+          </w:p>
+        </w:tc>
+        <w:tc>
+          <w:tcPr>
+            <w:tcW w:w="1468" w:type="dxa"/>
+            <w:tcBorders>
+              <w:top w:val="single" w:sz="4" w:space="0" w:color="auto"/>
+              <w:left w:val="single" w:sz="4" w:space="0" w:color="auto"/>
+              <w:bottom w:val="single" w:sz="4" w:space="0" w:color="auto"/>
+              <w:right w:val="single" w:sz="4" w:space="0" w:color="auto"/>
+            </w:tcBorders>
+            <w:tcMar>
+              <w:top w:w="0" w:type="dxa"/>
+              <w:left w:w="108" w:type="dxa"/>
+              <w:bottom w:w="0" w:type="dxa"/>
+              <w:right w:w="108" w:type="dxa"/>
+            </w:tcMar>
+          </w:tcPr>
+          <w:p>
+            <w:pPr>
+              <w:jc w:val="center"/>
+              <w:rPr>
+                <w:rFonts w:ascii="Times New Roman" w:eastAsia="Times New Roman" w:hAnsi="Times New Roman" w:cs="Times New Roman"/>
+                <w:sz w:val="24"/>
+                <w:szCs w:val="24"/>
+              </w:rPr>
+            </w:pPr>
+            <w:r>
+              <w:rPr>
+                <w:rFonts w:ascii="Times New Roman" w:eastAsia="Times New Roman" w:hAnsi="Times New Roman" w:cs="Times New Roman"/>
+                <w:sz w:val="24"/>
+                <w:szCs w:val="24"/>
+              </w:rPr>
+              <w:t>3</w:t>
+            </w:r>
+          </w:p>
+        </w:tc>
+        <w:tc>
+          <w:tcPr>
+            <w:tcW w:w="2779" w:type="dxa"/>
+            <w:tcBorders>
+              <w:top w:val="single" w:sz="4" w:space="0" w:color="auto"/>
+              <w:left w:val="single" w:sz="4" w:space="0" w:color="auto"/>
+              <w:bottom w:val="single" w:sz="4" w:space="0" w:color="auto"/>
+              <w:right w:val="single" w:sz="4" w:space="0" w:color="auto"/>
+            </w:tcBorders>
+            <w:tcMar>
+              <w:top w:w="0" w:type="dxa"/>
+              <w:left w:w="108" w:type="dxa"/>
+              <w:bottom w:w="0" w:type="dxa"/>
+              <w:right w:w="108" w:type="dxa"/>
+            </w:tcMar>
+          </w:tcPr>
+          <w:p>
+            <w:pPr>
+              <w:snapToGrid w:val="0"/>
+              <w:rPr>
+                <w:rFonts w:ascii="Times New Roman" w:eastAsia="Times New Roman" w:hAnsi="Times New Roman" w:cs="Times New Roman"/>
+                <w:sz w:val="24"/>
+                <w:szCs w:val="24"/>
+              </w:rPr>
+            </w:pPr>
+            <w:r>
+              <w:rPr>
+                <w:rFonts w:ascii="Times New Roman" w:eastAsia="Times New Roman" w:hAnsi="Times New Roman" w:cs="Times New Roman"/>
+                <w:sz w:val="24"/>
+                <w:szCs w:val="24"/>
+              </w:rPr>
+              <w:t>Tested the additional parts that arrived</w:t>
+            </w:r>
+          </w:p>
+        </w:tc>
+      </w:tr>
+      <w:tr>
+        <w:tc>
+          <w:tcPr>
+            <w:tcW w:w="851" w:type="dxa"/>
+            <w:tcBorders>
+              <w:top w:val="single" w:sz="4" w:space="0" w:color="auto"/>
+              <w:left w:val="single" w:sz="4" w:space="0" w:color="auto"/>
+              <w:bottom w:val="single" w:sz="4" w:space="0" w:color="auto"/>
+              <w:right w:val="single" w:sz="4" w:space="0" w:color="auto"/>
+            </w:tcBorders>
+          </w:tcPr>
+          <w:p>
+            <w:pPr>
+              <w:jc w:val="center"/>
+              <w:rPr>
+                <w:rFonts w:ascii="Times New Roman" w:eastAsia="Times New Roman" w:hAnsi="Times New Roman" w:cs="Times New Roman"/>
+                <w:sz w:val="24"/>
+                <w:szCs w:val="24"/>
+              </w:rPr>
+            </w:pPr>
+            <w:r>
+              <w:rPr>
+                <w:rFonts w:ascii="Times New Roman" w:eastAsia="Times New Roman" w:hAnsi="Times New Roman" w:cs="Times New Roman"/>
+                <w:sz w:val="24"/>
+                <w:szCs w:val="24"/>
+              </w:rPr>
+              <w:t>18</w:t>
+            </w:r>
+          </w:p>
+        </w:tc>
+        <w:tc>
+          <w:tcPr>
+            <w:tcW w:w="3918" w:type="dxa"/>
+            <w:tcBorders>
+              <w:top w:val="single" w:sz="4" w:space="0" w:color="auto"/>
+              <w:left w:val="single" w:sz="4" w:space="0" w:color="auto"/>
+              <w:bottom w:val="single" w:sz="4" w:space="0" w:color="auto"/>
+              <w:right w:val="single" w:sz="4" w:space="0" w:color="auto"/>
+            </w:tcBorders>
+            <w:tcMar>
+              <w:top w:w="0" w:type="dxa"/>
+              <w:left w:w="108" w:type="dxa"/>
+              <w:bottom w:w="0" w:type="dxa"/>
+              <w:right w:w="108" w:type="dxa"/>
+            </w:tcMar>
+          </w:tcPr>
+          <w:p>
+            <w:pPr>
+              <w:rPr>
+                <w:rFonts w:ascii="Times New Roman" w:eastAsia="Times New Roman" w:hAnsi="Times New Roman" w:cs="Times New Roman"/>
+                <w:sz w:val="24"/>
+                <w:szCs w:val="24"/>
+              </w:rPr>
+            </w:pPr>
+            <w:r>
+              <w:rPr>
+                <w:rFonts w:ascii="Times New Roman" w:eastAsia="Times New Roman" w:hAnsi="Times New Roman" w:cs="Times New Roman"/>
+                <w:sz w:val="24"/>
+                <w:szCs w:val="24"/>
+              </w:rPr>
+              <w:t>5/10/2020</w:t>
+            </w:r>
+          </w:p>
+        </w:tc>
+        <w:tc>
+          <w:tcPr>
+            <w:tcW w:w="1468" w:type="dxa"/>
+            <w:tcBorders>
+              <w:top w:val="single" w:sz="4" w:space="0" w:color="auto"/>
+              <w:left w:val="single" w:sz="4" w:space="0" w:color="auto"/>
+              <w:bottom w:val="single" w:sz="4" w:space="0" w:color="auto"/>
+              <w:right w:val="single" w:sz="4" w:space="0" w:color="auto"/>
+            </w:tcBorders>
+            <w:tcMar>
+              <w:top w:w="0" w:type="dxa"/>
+              <w:left w:w="108" w:type="dxa"/>
+              <w:bottom w:w="0" w:type="dxa"/>
+              <w:right w:w="108" w:type="dxa"/>
+            </w:tcMar>
+          </w:tcPr>
+          <w:p>
+            <w:pPr>
+              <w:jc w:val="center"/>
+              <w:rPr>
+                <w:rFonts w:ascii="Times New Roman" w:eastAsia="Times New Roman" w:hAnsi="Times New Roman" w:cs="Times New Roman"/>
+                <w:sz w:val="24"/>
+                <w:szCs w:val="24"/>
+              </w:rPr>
+            </w:pPr>
+            <w:r>
+              <w:rPr>
+                <w:rFonts w:ascii="Times New Roman" w:eastAsia="Times New Roman" w:hAnsi="Times New Roman" w:cs="Times New Roman"/>
+                <w:sz w:val="24"/>
+                <w:szCs w:val="24"/>
+              </w:rPr>
+              <w:t>4</w:t>
+            </w:r>
+          </w:p>
+        </w:tc>
+        <w:tc>
+          <w:tcPr>
+            <w:tcW w:w="2779" w:type="dxa"/>
+            <w:tcBorders>
+              <w:top w:val="single" w:sz="4" w:space="0" w:color="auto"/>
+              <w:left w:val="single" w:sz="4" w:space="0" w:color="auto"/>
+              <w:bottom w:val="single" w:sz="4" w:space="0" w:color="auto"/>
+              <w:right w:val="single" w:sz="4" w:space="0" w:color="auto"/>
+            </w:tcBorders>
+            <w:tcMar>
+              <w:top w:w="0" w:type="dxa"/>
+              <w:left w:w="108" w:type="dxa"/>
+              <w:bottom w:w="0" w:type="dxa"/>
+              <w:right w:w="108" w:type="dxa"/>
+            </w:tcMar>
+          </w:tcPr>
+          <w:p>
+            <w:pPr>
+              <w:snapToGrid w:val="0"/>
+              <w:rPr>
+                <w:rFonts w:ascii="Times New Roman" w:eastAsia="Times New Roman" w:hAnsi="Times New Roman" w:cs="Times New Roman"/>
+                <w:sz w:val="24"/>
+                <w:szCs w:val="24"/>
+              </w:rPr>
+            </w:pPr>
+            <w:r>
+              <w:rPr>
+                <w:rFonts w:ascii="Times New Roman" w:eastAsia="Times New Roman" w:hAnsi="Times New Roman" w:cs="Times New Roman"/>
+                <w:sz w:val="24"/>
+                <w:szCs w:val="24"/>
+              </w:rPr>
+              <w:t>Soldered wires to various parts and tested them individually. Piezo might not be sensitive enough for knock.</w:t>
+            </w:r>
+          </w:p>
+        </w:tc>
+      </w:tr>
+      <w:tr>
+        <w:tc>
+          <w:tcPr>
+            <w:tcW w:w="851" w:type="dxa"/>
+            <w:tcBorders>
+              <w:top w:val="single" w:sz="4" w:space="0" w:color="auto"/>
+              <w:left w:val="single" w:sz="4" w:space="0" w:color="auto"/>
+              <w:bottom w:val="single" w:sz="4" w:space="0" w:color="auto"/>
+              <w:right w:val="single" w:sz="4" w:space="0" w:color="auto"/>
+            </w:tcBorders>
+          </w:tcPr>
+          <w:p>
+            <w:pPr>
+              <w:jc w:val="center"/>
+              <w:rPr>
+                <w:rFonts w:ascii="Times New Roman" w:eastAsia="Times New Roman" w:hAnsi="Times New Roman" w:cs="Times New Roman"/>
+                <w:sz w:val="24"/>
+                <w:szCs w:val="24"/>
+              </w:rPr>
+            </w:pPr>
+            <w:r>
+              <w:rPr>
+                <w:rFonts w:ascii="Times New Roman" w:eastAsia="Times New Roman" w:hAnsi="Times New Roman" w:cs="Times New Roman"/>
+                <w:sz w:val="24"/>
+                <w:szCs w:val="24"/>
+              </w:rPr>
+              <w:t>19</w:t>
+            </w:r>
+          </w:p>
+        </w:tc>
+        <w:tc>
+          <w:tcPr>
+            <w:tcW w:w="3918" w:type="dxa"/>
+            <w:tcBorders>
+              <w:top w:val="single" w:sz="4" w:space="0" w:color="auto"/>
+              <w:left w:val="single" w:sz="4" w:space="0" w:color="auto"/>
+              <w:bottom w:val="single" w:sz="4" w:space="0" w:color="auto"/>
+              <w:right w:val="single" w:sz="4" w:space="0" w:color="auto"/>
+            </w:tcBorders>
+            <w:tcMar>
+              <w:top w:w="0" w:type="dxa"/>
+              <w:left w:w="108" w:type="dxa"/>
+              <w:bottom w:w="0" w:type="dxa"/>
+              <w:right w:w="108" w:type="dxa"/>
+            </w:tcMar>
+          </w:tcPr>
+          <w:p>
+            <w:pPr>
+              <w:rPr>
+                <w:rFonts w:ascii="Times New Roman" w:eastAsia="Times New Roman" w:hAnsi="Times New Roman" w:cs="Times New Roman"/>
+                <w:sz w:val="24"/>
+                <w:szCs w:val="24"/>
+              </w:rPr>
+            </w:pPr>
+            <w:r>
+              <w:rPr>
+                <w:rFonts w:ascii="Times New Roman" w:eastAsia="Times New Roman" w:hAnsi="Times New Roman" w:cs="Times New Roman"/>
+                <w:sz w:val="24"/>
+                <w:szCs w:val="24"/>
+              </w:rPr>
+              <w:t>6/10/2020</w:t>
+            </w:r>
+          </w:p>
+        </w:tc>
+        <w:tc>
+          <w:tcPr>
+            <w:tcW w:w="1468" w:type="dxa"/>
+            <w:tcBorders>
+              <w:top w:val="single" w:sz="4" w:space="0" w:color="auto"/>
+              <w:left w:val="single" w:sz="4" w:space="0" w:color="auto"/>
+              <w:bottom w:val="single" w:sz="4" w:space="0" w:color="auto"/>
+              <w:right w:val="single" w:sz="4" w:space="0" w:color="auto"/>
+            </w:tcBorders>
+            <w:tcMar>
+              <w:top w:w="0" w:type="dxa"/>
+              <w:left w:w="108" w:type="dxa"/>
+              <w:bottom w:w="0" w:type="dxa"/>
+              <w:right w:w="108" w:type="dxa"/>
+            </w:tcMar>
+          </w:tcPr>
+          <w:p>
+            <w:pPr>
+              <w:jc w:val="center"/>
+              <w:rPr>
+                <w:rFonts w:ascii="Times New Roman" w:eastAsia="Times New Roman" w:hAnsi="Times New Roman" w:cs="Times New Roman"/>
+                <w:sz w:val="24"/>
+                <w:szCs w:val="24"/>
+              </w:rPr>
+            </w:pPr>
+            <w:r>
+              <w:rPr>
+                <w:rFonts w:ascii="Times New Roman" w:eastAsia="Times New Roman" w:hAnsi="Times New Roman" w:cs="Times New Roman"/>
+                <w:sz w:val="24"/>
+                <w:szCs w:val="24"/>
+              </w:rPr>
+              <w:t>2</w:t>
+            </w:r>
+          </w:p>
+        </w:tc>
+        <w:tc>
+          <w:tcPr>
+            <w:tcW w:w="2779" w:type="dxa"/>
+            <w:tcBorders>
+              <w:top w:val="single" w:sz="4" w:space="0" w:color="auto"/>
+              <w:left w:val="single" w:sz="4" w:space="0" w:color="auto"/>
+              <w:bottom w:val="single" w:sz="4" w:space="0" w:color="auto"/>
+              <w:right w:val="single" w:sz="4" w:space="0" w:color="auto"/>
+            </w:tcBorders>
+            <w:tcMar>
+              <w:top w:w="0" w:type="dxa"/>
+              <w:left w:w="108" w:type="dxa"/>
+              <w:bottom w:w="0" w:type="dxa"/>
+              <w:right w:w="108" w:type="dxa"/>
+            </w:tcMar>
+          </w:tcPr>
+          <w:p>
+            <w:pPr>
+              <w:snapToGrid w:val="0"/>
+              <w:rPr>
+                <w:rFonts w:ascii="Times New Roman" w:eastAsia="Times New Roman" w:hAnsi="Times New Roman" w:cs="Times New Roman"/>
+                <w:sz w:val="24"/>
+                <w:szCs w:val="24"/>
+              </w:rPr>
+            </w:pPr>
+            <w:r>
+              <w:rPr>
+                <w:rFonts w:ascii="Times New Roman" w:eastAsia="Times New Roman" w:hAnsi="Times New Roman" w:cs="Times New Roman"/>
+                <w:sz w:val="24"/>
+                <w:szCs w:val="24"/>
+              </w:rPr>
+              <w:t>Tested the DC Motor and the L298N. Issues with jerking</w:t>
+            </w:r>
+          </w:p>
+        </w:tc>
+      </w:tr>
+      <w:tr>
+        <w:tc>
+          <w:tcPr>
+            <w:tcW w:w="851" w:type="dxa"/>
+            <w:tcBorders>
+              <w:top w:val="single" w:sz="4" w:space="0" w:color="auto"/>
+              <w:left w:val="single" w:sz="4" w:space="0" w:color="auto"/>
+              <w:bottom w:val="single" w:sz="4" w:space="0" w:color="auto"/>
+              <w:right w:val="single" w:sz="4" w:space="0" w:color="auto"/>
+            </w:tcBorders>
+          </w:tcPr>
+          <w:p>
+            <w:pPr>
+              <w:jc w:val="center"/>
+              <w:rPr>
+                <w:rFonts w:ascii="Times New Roman" w:eastAsia="Times New Roman" w:hAnsi="Times New Roman" w:cs="Times New Roman"/>
+                <w:sz w:val="24"/>
+                <w:szCs w:val="24"/>
+              </w:rPr>
+            </w:pPr>
+          </w:p>
+        </w:tc>
+        <w:tc>
+          <w:tcPr>
+            <w:tcW w:w="3918" w:type="dxa"/>
+            <w:tcBorders>
+              <w:top w:val="single" w:sz="4" w:space="0" w:color="auto"/>
+              <w:left w:val="single" w:sz="4" w:space="0" w:color="auto"/>
+              <w:bottom w:val="single" w:sz="4" w:space="0" w:color="auto"/>
+              <w:right w:val="single" w:sz="4" w:space="0" w:color="auto"/>
+            </w:tcBorders>
+            <w:tcMar>
+              <w:top w:w="0" w:type="dxa"/>
+              <w:left w:w="108" w:type="dxa"/>
+              <w:bottom w:w="0" w:type="dxa"/>
+              <w:right w:w="108" w:type="dxa"/>
+            </w:tcMar>
+          </w:tcPr>
+          <w:p>
+            <w:pPr>
+              <w:rPr>
+                <w:rFonts w:ascii="Times New Roman" w:eastAsia="Times New Roman" w:hAnsi="Times New Roman" w:cs="Times New Roman"/>
+                <w:sz w:val="24"/>
+                <w:szCs w:val="24"/>
+              </w:rPr>
+            </w:pPr>
+          </w:p>
+        </w:tc>
+        <w:tc>
+          <w:tcPr>
+            <w:tcW w:w="1468" w:type="dxa"/>
+            <w:tcBorders>
+              <w:top w:val="single" w:sz="4" w:space="0" w:color="auto"/>
+              <w:left w:val="single" w:sz="4" w:space="0" w:color="auto"/>
+              <w:bottom w:val="single" w:sz="4" w:space="0" w:color="auto"/>
+              <w:right w:val="single" w:sz="4" w:space="0" w:color="auto"/>
+            </w:tcBorders>
+            <w:tcMar>
+              <w:top w:w="0" w:type="dxa"/>
+              <w:left w:w="108" w:type="dxa"/>
+              <w:bottom w:w="0" w:type="dxa"/>
+              <w:right w:w="108" w:type="dxa"/>
+            </w:tcMar>
+          </w:tcPr>
+          <w:p>
+            <w:pPr>
+              <w:jc w:val="center"/>
+              <w:rPr>
+                <w:rFonts w:ascii="Times New Roman" w:eastAsia="Times New Roman" w:hAnsi="Times New Roman" w:cs="Times New Roman"/>
+                <w:sz w:val="24"/>
+                <w:szCs w:val="24"/>
+              </w:rPr>
+            </w:pPr>
+          </w:p>
+        </w:tc>
+        <w:tc>
+          <w:tcPr>
+            <w:tcW w:w="2779" w:type="dxa"/>
+            <w:tcBorders>
+              <w:top w:val="single" w:sz="4" w:space="0" w:color="auto"/>
+              <w:left w:val="single" w:sz="4" w:space="0" w:color="auto"/>
+              <w:bottom w:val="single" w:sz="4" w:space="0" w:color="auto"/>
+              <w:right w:val="single" w:sz="4" w:space="0" w:color="auto"/>
+            </w:tcBorders>
+            <w:tcMar>
+              <w:top w:w="0" w:type="dxa"/>
+              <w:left w:w="108" w:type="dxa"/>
+              <w:bottom w:w="0" w:type="dxa"/>
+              <w:right w:w="108" w:type="dxa"/>
+            </w:tcMar>
+          </w:tcPr>
+          <w:p>
+            <w:pPr>
+              <w:snapToGrid w:val="0"/>
+              <w:rPr>
+                <w:rFonts w:ascii="Times New Roman" w:eastAsia="Times New Roman" w:hAnsi="Times New Roman" w:cs="Times New Roman"/>
+                <w:sz w:val="24"/>
+                <w:szCs w:val="24"/>
+              </w:rPr>
+            </w:pPr>
+          </w:p>
+        </w:tc>
+      </w:tr>
+      <w:tr>
+        <w:tc>
+          <w:tcPr>
+            <w:tcW w:w="851" w:type="dxa"/>
+            <w:tcBorders>
+              <w:top w:val="single" w:sz="4" w:space="0" w:color="auto"/>
+              <w:left w:val="single" w:sz="4" w:space="0" w:color="auto"/>
+              <w:bottom w:val="single" w:sz="4" w:space="0" w:color="auto"/>
+              <w:right w:val="single" w:sz="4" w:space="0" w:color="auto"/>
+            </w:tcBorders>
+          </w:tcPr>
+          <w:p>
+            <w:pPr>
+              <w:jc w:val="center"/>
+              <w:rPr>
+                <w:rFonts w:ascii="Times New Roman" w:eastAsia="Times New Roman" w:hAnsi="Times New Roman" w:cs="Times New Roman"/>
+                <w:sz w:val="24"/>
+                <w:szCs w:val="24"/>
+              </w:rPr>
+            </w:pPr>
+          </w:p>
+        </w:tc>
+        <w:tc>
+          <w:tcPr>
+            <w:tcW w:w="3918" w:type="dxa"/>
+            <w:tcBorders>
+              <w:top w:val="single" w:sz="4" w:space="0" w:color="auto"/>
+              <w:left w:val="single" w:sz="4" w:space="0" w:color="auto"/>
+              <w:bottom w:val="single" w:sz="4" w:space="0" w:color="auto"/>
+              <w:right w:val="single" w:sz="4" w:space="0" w:color="auto"/>
+            </w:tcBorders>
+            <w:tcMar>
+              <w:top w:w="0" w:type="dxa"/>
+              <w:left w:w="108" w:type="dxa"/>
+              <w:bottom w:w="0" w:type="dxa"/>
+              <w:right w:w="108" w:type="dxa"/>
+            </w:tcMar>
+          </w:tcPr>
+          <w:p>
+            <w:pPr>
+              <w:rPr>
+                <w:rFonts w:ascii="Times New Roman" w:eastAsia="Times New Roman" w:hAnsi="Times New Roman" w:cs="Times New Roman"/>
+                <w:sz w:val="24"/>
+                <w:szCs w:val="24"/>
+              </w:rPr>
+            </w:pPr>
+          </w:p>
+        </w:tc>
+        <w:tc>
+          <w:tcPr>
+            <w:tcW w:w="1468" w:type="dxa"/>
+            <w:tcBorders>
+              <w:top w:val="single" w:sz="4" w:space="0" w:color="auto"/>
+              <w:left w:val="single" w:sz="4" w:space="0" w:color="auto"/>
+              <w:bottom w:val="single" w:sz="4" w:space="0" w:color="auto"/>
+              <w:right w:val="single" w:sz="4" w:space="0" w:color="auto"/>
+            </w:tcBorders>
+            <w:tcMar>
+              <w:top w:w="0" w:type="dxa"/>
+              <w:left w:w="108" w:type="dxa"/>
+              <w:bottom w:w="0" w:type="dxa"/>
+              <w:right w:w="108" w:type="dxa"/>
+            </w:tcMar>
+          </w:tcPr>
+          <w:p>
+            <w:pPr>
+              <w:jc w:val="center"/>
+              <w:rPr>
+                <w:rFonts w:ascii="Times New Roman" w:eastAsia="Times New Roman" w:hAnsi="Times New Roman" w:cs="Times New Roman"/>
+                <w:sz w:val="24"/>
+                <w:szCs w:val="24"/>
+              </w:rPr>
+            </w:pPr>
+          </w:p>
+        </w:tc>
+        <w:tc>
+          <w:tcPr>
+            <w:tcW w:w="2779" w:type="dxa"/>
+            <w:tcBorders>
+              <w:top w:val="single" w:sz="4" w:space="0" w:color="auto"/>
+              <w:left w:val="single" w:sz="4" w:space="0" w:color="auto"/>
+              <w:bottom w:val="single" w:sz="4" w:space="0" w:color="auto"/>
+              <w:right w:val="single" w:sz="4" w:space="0" w:color="auto"/>
+            </w:tcBorders>
+            <w:tcMar>
+              <w:top w:w="0" w:type="dxa"/>
+              <w:left w:w="108" w:type="dxa"/>
+              <w:bottom w:w="0" w:type="dxa"/>
+              <w:right w:w="108" w:type="dxa"/>
+            </w:tcMar>
+          </w:tcPr>
+          <w:p>
+            <w:pPr>
+              <w:snapToGrid w:val="0"/>
+              <w:rPr>
+                <w:rFonts w:ascii="Times New Roman" w:eastAsia="Times New Roman" w:hAnsi="Times New Roman" w:cs="Times New Roman"/>
+                <w:sz w:val="24"/>
+                <w:szCs w:val="24"/>
+              </w:rPr>
+            </w:pPr>
+          </w:p>
+        </w:tc>
+      </w:tr>
+      <w:tr>
+        <w:tc>
+          <w:tcPr>
+            <w:tcW w:w="851" w:type="dxa"/>
+            <w:tcBorders>
+              <w:top w:val="single" w:sz="4" w:space="0" w:color="auto"/>
+              <w:left w:val="single" w:sz="4" w:space="0" w:color="auto"/>
+              <w:bottom w:val="single" w:sz="4" w:space="0" w:color="auto"/>
+              <w:right w:val="single" w:sz="4" w:space="0" w:color="auto"/>
+            </w:tcBorders>
+          </w:tcPr>
+          <w:p>
+            <w:pPr>
+              <w:jc w:val="center"/>
+              <w:rPr>
+                <w:rFonts w:ascii="Times New Roman" w:eastAsia="Times New Roman" w:hAnsi="Times New Roman" w:cs="Times New Roman"/>
+                <w:sz w:val="24"/>
+                <w:szCs w:val="24"/>
+              </w:rPr>
+            </w:pPr>
+          </w:p>
+        </w:tc>
+        <w:tc>
+          <w:tcPr>
+            <w:tcW w:w="3918" w:type="dxa"/>
+            <w:tcBorders>
+              <w:top w:val="single" w:sz="4" w:space="0" w:color="auto"/>
+              <w:left w:val="single" w:sz="4" w:space="0" w:color="auto"/>
+              <w:bottom w:val="single" w:sz="4" w:space="0" w:color="auto"/>
+              <w:right w:val="single" w:sz="4" w:space="0" w:color="auto"/>
+            </w:tcBorders>
+            <w:tcMar>
+              <w:top w:w="0" w:type="dxa"/>
+              <w:left w:w="108" w:type="dxa"/>
+              <w:bottom w:w="0" w:type="dxa"/>
+              <w:right w:w="108" w:type="dxa"/>
+            </w:tcMar>
+          </w:tcPr>
+          <w:p>
+            <w:pPr>
+              <w:rPr>
+                <w:rFonts w:ascii="Times New Roman" w:eastAsia="Times New Roman" w:hAnsi="Times New Roman" w:cs="Times New Roman"/>
+                <w:sz w:val="24"/>
+                <w:szCs w:val="24"/>
+              </w:rPr>
+            </w:pPr>
+          </w:p>
+        </w:tc>
+        <w:tc>
+          <w:tcPr>
+            <w:tcW w:w="1468" w:type="dxa"/>
+            <w:tcBorders>
+              <w:top w:val="single" w:sz="4" w:space="0" w:color="auto"/>
+              <w:left w:val="single" w:sz="4" w:space="0" w:color="auto"/>
+              <w:bottom w:val="single" w:sz="4" w:space="0" w:color="auto"/>
+              <w:right w:val="single" w:sz="4" w:space="0" w:color="auto"/>
+            </w:tcBorders>
+            <w:tcMar>
+              <w:top w:w="0" w:type="dxa"/>
+              <w:left w:w="108" w:type="dxa"/>
+              <w:bottom w:w="0" w:type="dxa"/>
+              <w:right w:w="108" w:type="dxa"/>
+            </w:tcMar>
+          </w:tcPr>
+          <w:p>
+            <w:pPr>
+              <w:jc w:val="center"/>
+              <w:rPr>
+                <w:rFonts w:ascii="Times New Roman" w:eastAsia="Times New Roman" w:hAnsi="Times New Roman" w:cs="Times New Roman"/>
+                <w:sz w:val="24"/>
+                <w:szCs w:val="24"/>
+              </w:rPr>
+            </w:pPr>
+          </w:p>
+        </w:tc>
+        <w:tc>
+          <w:tcPr>
+            <w:tcW w:w="2779" w:type="dxa"/>
+            <w:tcBorders>
+              <w:top w:val="single" w:sz="4" w:space="0" w:color="auto"/>
+              <w:left w:val="single" w:sz="4" w:space="0" w:color="auto"/>
+              <w:bottom w:val="single" w:sz="4" w:space="0" w:color="auto"/>
+              <w:right w:val="single" w:sz="4" w:space="0" w:color="auto"/>
+            </w:tcBorders>
+            <w:tcMar>
+              <w:top w:w="0" w:type="dxa"/>
+              <w:left w:w="108" w:type="dxa"/>
+              <w:bottom w:w="0" w:type="dxa"/>
+              <w:right w:w="108" w:type="dxa"/>
+            </w:tcMar>
+          </w:tcPr>
+          <w:p>
+            <w:pPr>
+              <w:snapToGrid w:val="0"/>
+              <w:rPr>
+                <w:rFonts w:ascii="Times New Roman" w:eastAsia="Times New Roman" w:hAnsi="Times New Roman" w:cs="Times New Roman"/>
+                <w:sz w:val="24"/>
+                <w:szCs w:val="24"/>
+              </w:rPr>
+            </w:pPr>
           </w:p>
         </w:tc>
       </w:tr>

--- a/Logbook/logbook.docx
+++ b/Logbook/logbook.docx
@@ -1060,25 +1060,7 @@
                 <w:sz w:val="24"/>
                 <w:szCs w:val="24"/>
               </w:rPr>
-              <w:t xml:space="preserve">Research on Arduino, </w:t>
-            </w:r>
-            <w:proofErr w:type="spellStart"/>
-            <w:r>
-              <w:rPr>
-                <w:rFonts w:ascii="Times New Roman" w:eastAsia="Times New Roman" w:hAnsi="Times New Roman" w:cs="Times New Roman"/>
-                <w:sz w:val="24"/>
-                <w:szCs w:val="24"/>
-              </w:rPr>
-              <w:t>RaspberryPi</w:t>
-            </w:r>
-            <w:proofErr w:type="spellEnd"/>
-            <w:r>
-              <w:rPr>
-                <w:rFonts w:ascii="Times New Roman" w:eastAsia="Times New Roman" w:hAnsi="Times New Roman" w:cs="Times New Roman"/>
-                <w:sz w:val="24"/>
-                <w:szCs w:val="24"/>
-              </w:rPr>
-              <w:t xml:space="preserve"> </w:t>
+              <w:t xml:space="preserve">Research on Arduino, RaspberryPi </w:t>
             </w:r>
           </w:p>
         </w:tc>
@@ -1894,36 +1876,8 @@
                 <w:sz w:val="24"/>
                 <w:szCs w:val="24"/>
               </w:rPr>
-              <w:t xml:space="preserve">-Tested an OpenVPN connection through </w:t>
-            </w:r>
-            <w:proofErr w:type="spellStart"/>
-            <w:r>
-              <w:rPr>
-                <w:rFonts w:ascii="Times New Roman" w:eastAsia="Times New Roman" w:hAnsi="Times New Roman" w:cs="Times New Roman"/>
-                <w:sz w:val="24"/>
-                <w:szCs w:val="24"/>
-              </w:rPr>
-              <w:t>RaspberryPi</w:t>
-            </w:r>
-            <w:proofErr w:type="spellEnd"/>
-            <w:r>
-              <w:rPr>
-                <w:rFonts w:ascii="Times New Roman" w:eastAsia="Times New Roman" w:hAnsi="Times New Roman" w:cs="Times New Roman"/>
-                <w:sz w:val="24"/>
-                <w:szCs w:val="24"/>
-              </w:rPr>
-              <w:t xml:space="preserve"> to learn </w:t>
-            </w:r>
-            <w:proofErr w:type="spellStart"/>
-            <w:r>
-              <w:rPr>
-                <w:rFonts w:ascii="Times New Roman" w:eastAsia="Times New Roman" w:hAnsi="Times New Roman" w:cs="Times New Roman"/>
-                <w:sz w:val="24"/>
-                <w:szCs w:val="24"/>
-              </w:rPr>
-              <w:t>portforwarding</w:t>
-            </w:r>
-            <w:proofErr w:type="spellEnd"/>
+              <w:t>-Tested an OpenVPN connection through RaspberryPi to learn portforwarding</w:t>
+            </w:r>
           </w:p>
           <w:p>
             <w:pPr>
@@ -3902,6 +3856,14 @@
                 <w:szCs w:val="24"/>
               </w:rPr>
             </w:pPr>
+            <w:r>
+              <w:rPr>
+                <w:rFonts w:ascii="Times New Roman" w:eastAsia="Times New Roman" w:hAnsi="Times New Roman" w:cs="Times New Roman"/>
+                <w:sz w:val="24"/>
+                <w:szCs w:val="24"/>
+              </w:rPr>
+              <w:t>20</w:t>
+            </w:r>
           </w:p>
         </w:tc>
         <w:tc>
@@ -3928,6 +3890,14 @@
                 <w:szCs w:val="24"/>
               </w:rPr>
             </w:pPr>
+            <w:r>
+              <w:rPr>
+                <w:rFonts w:ascii="Times New Roman" w:eastAsia="Times New Roman" w:hAnsi="Times New Roman" w:cs="Times New Roman"/>
+                <w:sz w:val="24"/>
+                <w:szCs w:val="24"/>
+              </w:rPr>
+              <w:t>7/10/2020</w:t>
+            </w:r>
           </w:p>
         </w:tc>
         <w:tc>
@@ -3955,6 +3925,14 @@
                 <w:szCs w:val="24"/>
               </w:rPr>
             </w:pPr>
+            <w:r>
+              <w:rPr>
+                <w:rFonts w:ascii="Times New Roman" w:eastAsia="Times New Roman" w:hAnsi="Times New Roman" w:cs="Times New Roman"/>
+                <w:sz w:val="24"/>
+                <w:szCs w:val="24"/>
+              </w:rPr>
+              <w:t>2</w:t>
+            </w:r>
           </w:p>
         </w:tc>
         <w:tc>
@@ -3982,6 +3960,14 @@
                 <w:szCs w:val="24"/>
               </w:rPr>
             </w:pPr>
+            <w:r>
+              <w:rPr>
+                <w:rFonts w:ascii="Times New Roman" w:eastAsia="Times New Roman" w:hAnsi="Times New Roman" w:cs="Times New Roman"/>
+                <w:sz w:val="24"/>
+                <w:szCs w:val="24"/>
+              </w:rPr>
+              <w:t>Fixed problem with the ball getting stuck at the corner of the flipper by extending it outwards with a block.</w:t>
+            </w:r>
           </w:p>
         </w:tc>
       </w:tr>
@@ -4296,6 +4282,28 @@
       </w:tr>
     </w:tbl>
     <w:p/>
+    <w:p/>
+    <w:p>
+      <w:r>
+        <w:t xml:space="preserve">Problems: </w:t>
+      </w:r>
+    </w:p>
+    <w:p>
+      <w:r>
+        <w:t>DC motor jerky when changing direction</w:t>
+      </w:r>
+    </w:p>
+    <w:p>
+      <w:r>
+        <w:lastRenderedPageBreak/>
+        <w:t>Servo wire not long enough for both sides. Need to extend.</w:t>
+      </w:r>
+    </w:p>
+    <w:p>
+      <w:r>
+        <w:t>Need new buttons. Current buttons not sensitive and sometimes get stuck.</w:t>
+      </w:r>
+    </w:p>
     <w:p/>
     <w:p/>
     <w:sectPr>

--- a/Logbook/logbook.docx
+++ b/Logbook/logbook.docx
@@ -1060,7 +1060,25 @@
                 <w:sz w:val="24"/>
                 <w:szCs w:val="24"/>
               </w:rPr>
-              <w:t xml:space="preserve">Research on Arduino, RaspberryPi </w:t>
+              <w:t xml:space="preserve">Research on Arduino, </w:t>
+            </w:r>
+            <w:proofErr w:type="spellStart"/>
+            <w:r>
+              <w:rPr>
+                <w:rFonts w:ascii="Times New Roman" w:eastAsia="Times New Roman" w:hAnsi="Times New Roman" w:cs="Times New Roman"/>
+                <w:sz w:val="24"/>
+                <w:szCs w:val="24"/>
+              </w:rPr>
+              <w:t>RaspberryPi</w:t>
+            </w:r>
+            <w:proofErr w:type="spellEnd"/>
+            <w:r>
+              <w:rPr>
+                <w:rFonts w:ascii="Times New Roman" w:eastAsia="Times New Roman" w:hAnsi="Times New Roman" w:cs="Times New Roman"/>
+                <w:sz w:val="24"/>
+                <w:szCs w:val="24"/>
+              </w:rPr>
+              <w:t xml:space="preserve"> </w:t>
             </w:r>
           </w:p>
         </w:tc>
@@ -1876,8 +1894,36 @@
                 <w:sz w:val="24"/>
                 <w:szCs w:val="24"/>
               </w:rPr>
-              <w:t>-Tested an OpenVPN connection through RaspberryPi to learn portforwarding</w:t>
-            </w:r>
+              <w:t xml:space="preserve">-Tested an OpenVPN connection through </w:t>
+            </w:r>
+            <w:proofErr w:type="spellStart"/>
+            <w:r>
+              <w:rPr>
+                <w:rFonts w:ascii="Times New Roman" w:eastAsia="Times New Roman" w:hAnsi="Times New Roman" w:cs="Times New Roman"/>
+                <w:sz w:val="24"/>
+                <w:szCs w:val="24"/>
+              </w:rPr>
+              <w:t>RaspberryPi</w:t>
+            </w:r>
+            <w:proofErr w:type="spellEnd"/>
+            <w:r>
+              <w:rPr>
+                <w:rFonts w:ascii="Times New Roman" w:eastAsia="Times New Roman" w:hAnsi="Times New Roman" w:cs="Times New Roman"/>
+                <w:sz w:val="24"/>
+                <w:szCs w:val="24"/>
+              </w:rPr>
+              <w:t xml:space="preserve"> to learn </w:t>
+            </w:r>
+            <w:proofErr w:type="spellStart"/>
+            <w:r>
+              <w:rPr>
+                <w:rFonts w:ascii="Times New Roman" w:eastAsia="Times New Roman" w:hAnsi="Times New Roman" w:cs="Times New Roman"/>
+                <w:sz w:val="24"/>
+                <w:szCs w:val="24"/>
+              </w:rPr>
+              <w:t>portforwarding</w:t>
+            </w:r>
+            <w:proofErr w:type="spellEnd"/>
           </w:p>
           <w:p>
             <w:pPr>
@@ -3991,6 +4037,14 @@
                 <w:szCs w:val="24"/>
               </w:rPr>
             </w:pPr>
+            <w:r>
+              <w:rPr>
+                <w:rFonts w:ascii="Times New Roman" w:eastAsia="Times New Roman" w:hAnsi="Times New Roman" w:cs="Times New Roman"/>
+                <w:sz w:val="24"/>
+                <w:szCs w:val="24"/>
+              </w:rPr>
+              <w:t>21</w:t>
+            </w:r>
           </w:p>
         </w:tc>
         <w:tc>
@@ -4017,6 +4071,14 @@
                 <w:szCs w:val="24"/>
               </w:rPr>
             </w:pPr>
+            <w:r>
+              <w:rPr>
+                <w:rFonts w:ascii="Times New Roman" w:eastAsia="Times New Roman" w:hAnsi="Times New Roman" w:cs="Times New Roman"/>
+                <w:sz w:val="24"/>
+                <w:szCs w:val="24"/>
+              </w:rPr>
+              <w:t>10/10/2020</w:t>
+            </w:r>
           </w:p>
         </w:tc>
         <w:tc>
@@ -4044,6 +4106,14 @@
                 <w:szCs w:val="24"/>
               </w:rPr>
             </w:pPr>
+            <w:r>
+              <w:rPr>
+                <w:rFonts w:ascii="Times New Roman" w:eastAsia="Times New Roman" w:hAnsi="Times New Roman" w:cs="Times New Roman"/>
+                <w:sz w:val="24"/>
+                <w:szCs w:val="24"/>
+              </w:rPr>
+              <w:t>5</w:t>
+            </w:r>
           </w:p>
         </w:tc>
         <w:tc>
@@ -4071,6 +4141,14 @@
                 <w:szCs w:val="24"/>
               </w:rPr>
             </w:pPr>
+            <w:r>
+              <w:rPr>
+                <w:rFonts w:ascii="Times New Roman" w:eastAsia="Times New Roman" w:hAnsi="Times New Roman" w:cs="Times New Roman"/>
+                <w:sz w:val="24"/>
+                <w:szCs w:val="24"/>
+              </w:rPr>
+              <w:t>Covered board with wood texture</w:t>
+            </w:r>
           </w:p>
         </w:tc>
       </w:tr>
@@ -4094,6 +4172,14 @@
                 <w:szCs w:val="24"/>
               </w:rPr>
             </w:pPr>
+            <w:r>
+              <w:rPr>
+                <w:rFonts w:ascii="Times New Roman" w:eastAsia="Times New Roman" w:hAnsi="Times New Roman" w:cs="Times New Roman"/>
+                <w:sz w:val="24"/>
+                <w:szCs w:val="24"/>
+              </w:rPr>
+              <w:t>22</w:t>
+            </w:r>
           </w:p>
         </w:tc>
         <w:tc>
@@ -4120,6 +4206,14 @@
                 <w:szCs w:val="24"/>
               </w:rPr>
             </w:pPr>
+            <w:r>
+              <w:rPr>
+                <w:rFonts w:ascii="Times New Roman" w:eastAsia="Times New Roman" w:hAnsi="Times New Roman" w:cs="Times New Roman"/>
+                <w:sz w:val="24"/>
+                <w:szCs w:val="24"/>
+              </w:rPr>
+              <w:t>12/10/2020</w:t>
+            </w:r>
           </w:p>
         </w:tc>
         <w:tc>
@@ -4147,6 +4241,14 @@
                 <w:szCs w:val="24"/>
               </w:rPr>
             </w:pPr>
+            <w:r>
+              <w:rPr>
+                <w:rFonts w:ascii="Times New Roman" w:eastAsia="Times New Roman" w:hAnsi="Times New Roman" w:cs="Times New Roman"/>
+                <w:sz w:val="24"/>
+                <w:szCs w:val="24"/>
+              </w:rPr>
+              <w:t>3</w:t>
+            </w:r>
           </w:p>
         </w:tc>
         <w:tc>
@@ -4174,6 +4276,14 @@
                 <w:szCs w:val="24"/>
               </w:rPr>
             </w:pPr>
+            <w:r>
+              <w:rPr>
+                <w:rFonts w:ascii="Times New Roman" w:eastAsia="Times New Roman" w:hAnsi="Times New Roman" w:cs="Times New Roman"/>
+                <w:sz w:val="24"/>
+                <w:szCs w:val="24"/>
+              </w:rPr>
+              <w:t>Coding of scoreboard</w:t>
+            </w:r>
           </w:p>
         </w:tc>
       </w:tr>
@@ -4197,6 +4307,14 @@
                 <w:szCs w:val="24"/>
               </w:rPr>
             </w:pPr>
+            <w:r>
+              <w:rPr>
+                <w:rFonts w:ascii="Times New Roman" w:eastAsia="Times New Roman" w:hAnsi="Times New Roman" w:cs="Times New Roman"/>
+                <w:sz w:val="24"/>
+                <w:szCs w:val="24"/>
+              </w:rPr>
+              <w:t>23</w:t>
+            </w:r>
           </w:p>
         </w:tc>
         <w:tc>
@@ -4223,6 +4341,14 @@
                 <w:szCs w:val="24"/>
               </w:rPr>
             </w:pPr>
+            <w:r>
+              <w:rPr>
+                <w:rFonts w:ascii="Times New Roman" w:eastAsia="Times New Roman" w:hAnsi="Times New Roman" w:cs="Times New Roman"/>
+                <w:sz w:val="24"/>
+                <w:szCs w:val="24"/>
+              </w:rPr>
+              <w:t>13/10/2020</w:t>
+            </w:r>
           </w:p>
         </w:tc>
         <w:tc>
@@ -4250,6 +4376,14 @@
                 <w:szCs w:val="24"/>
               </w:rPr>
             </w:pPr>
+            <w:r>
+              <w:rPr>
+                <w:rFonts w:ascii="Times New Roman" w:eastAsia="Times New Roman" w:hAnsi="Times New Roman" w:cs="Times New Roman"/>
+                <w:sz w:val="24"/>
+                <w:szCs w:val="24"/>
+              </w:rPr>
+              <w:t>3</w:t>
+            </w:r>
           </w:p>
         </w:tc>
         <w:tc>
@@ -4277,6 +4411,960 @@
                 <w:szCs w:val="24"/>
               </w:rPr>
             </w:pPr>
+            <w:r>
+              <w:rPr>
+                <w:rFonts w:ascii="Times New Roman" w:eastAsia="Times New Roman" w:hAnsi="Times New Roman" w:cs="Times New Roman"/>
+                <w:sz w:val="24"/>
+                <w:szCs w:val="24"/>
+              </w:rPr>
+              <w:t>Testing of scoreboard</w:t>
+            </w:r>
+          </w:p>
+        </w:tc>
+      </w:tr>
+      <w:tr>
+        <w:tc>
+          <w:tcPr>
+            <w:tcW w:w="851" w:type="dxa"/>
+            <w:tcBorders>
+              <w:top w:val="single" w:sz="4" w:space="0" w:color="auto"/>
+              <w:left w:val="single" w:sz="4" w:space="0" w:color="auto"/>
+              <w:bottom w:val="single" w:sz="4" w:space="0" w:color="auto"/>
+              <w:right w:val="single" w:sz="4" w:space="0" w:color="auto"/>
+            </w:tcBorders>
+          </w:tcPr>
+          <w:p>
+            <w:pPr>
+              <w:jc w:val="center"/>
+              <w:rPr>
+                <w:rFonts w:ascii="Times New Roman" w:eastAsia="Times New Roman" w:hAnsi="Times New Roman" w:cs="Times New Roman"/>
+                <w:sz w:val="24"/>
+                <w:szCs w:val="24"/>
+              </w:rPr>
+            </w:pPr>
+            <w:r>
+              <w:rPr>
+                <w:rFonts w:ascii="Times New Roman" w:eastAsia="Times New Roman" w:hAnsi="Times New Roman" w:cs="Times New Roman"/>
+                <w:sz w:val="24"/>
+                <w:szCs w:val="24"/>
+              </w:rPr>
+              <w:t>24</w:t>
+            </w:r>
+          </w:p>
+        </w:tc>
+        <w:tc>
+          <w:tcPr>
+            <w:tcW w:w="3918" w:type="dxa"/>
+            <w:tcBorders>
+              <w:top w:val="single" w:sz="4" w:space="0" w:color="auto"/>
+              <w:left w:val="single" w:sz="4" w:space="0" w:color="auto"/>
+              <w:bottom w:val="single" w:sz="4" w:space="0" w:color="auto"/>
+              <w:right w:val="single" w:sz="4" w:space="0" w:color="auto"/>
+            </w:tcBorders>
+            <w:tcMar>
+              <w:top w:w="0" w:type="dxa"/>
+              <w:left w:w="108" w:type="dxa"/>
+              <w:bottom w:w="0" w:type="dxa"/>
+              <w:right w:w="108" w:type="dxa"/>
+            </w:tcMar>
+          </w:tcPr>
+          <w:p>
+            <w:pPr>
+              <w:rPr>
+                <w:rFonts w:ascii="Times New Roman" w:eastAsia="Times New Roman" w:hAnsi="Times New Roman" w:cs="Times New Roman"/>
+                <w:sz w:val="24"/>
+                <w:szCs w:val="24"/>
+              </w:rPr>
+            </w:pPr>
+            <w:r>
+              <w:rPr>
+                <w:rFonts w:ascii="Times New Roman" w:eastAsia="Times New Roman" w:hAnsi="Times New Roman" w:cs="Times New Roman"/>
+                <w:sz w:val="24"/>
+                <w:szCs w:val="24"/>
+              </w:rPr>
+              <w:t>14/10/2020</w:t>
+            </w:r>
+          </w:p>
+        </w:tc>
+        <w:tc>
+          <w:tcPr>
+            <w:tcW w:w="1468" w:type="dxa"/>
+            <w:tcBorders>
+              <w:top w:val="single" w:sz="4" w:space="0" w:color="auto"/>
+              <w:left w:val="single" w:sz="4" w:space="0" w:color="auto"/>
+              <w:bottom w:val="single" w:sz="4" w:space="0" w:color="auto"/>
+              <w:right w:val="single" w:sz="4" w:space="0" w:color="auto"/>
+            </w:tcBorders>
+            <w:tcMar>
+              <w:top w:w="0" w:type="dxa"/>
+              <w:left w:w="108" w:type="dxa"/>
+              <w:bottom w:w="0" w:type="dxa"/>
+              <w:right w:w="108" w:type="dxa"/>
+            </w:tcMar>
+          </w:tcPr>
+          <w:p>
+            <w:pPr>
+              <w:jc w:val="center"/>
+              <w:rPr>
+                <w:rFonts w:ascii="Times New Roman" w:eastAsia="Times New Roman" w:hAnsi="Times New Roman" w:cs="Times New Roman"/>
+                <w:sz w:val="24"/>
+                <w:szCs w:val="24"/>
+              </w:rPr>
+            </w:pPr>
+            <w:r>
+              <w:rPr>
+                <w:rFonts w:ascii="Times New Roman" w:eastAsia="Times New Roman" w:hAnsi="Times New Roman" w:cs="Times New Roman"/>
+                <w:sz w:val="24"/>
+                <w:szCs w:val="24"/>
+              </w:rPr>
+              <w:t>3</w:t>
+            </w:r>
+          </w:p>
+        </w:tc>
+        <w:tc>
+          <w:tcPr>
+            <w:tcW w:w="2779" w:type="dxa"/>
+            <w:tcBorders>
+              <w:top w:val="single" w:sz="4" w:space="0" w:color="auto"/>
+              <w:left w:val="single" w:sz="4" w:space="0" w:color="auto"/>
+              <w:bottom w:val="single" w:sz="4" w:space="0" w:color="auto"/>
+              <w:right w:val="single" w:sz="4" w:space="0" w:color="auto"/>
+            </w:tcBorders>
+            <w:tcMar>
+              <w:top w:w="0" w:type="dxa"/>
+              <w:left w:w="108" w:type="dxa"/>
+              <w:bottom w:w="0" w:type="dxa"/>
+              <w:right w:w="108" w:type="dxa"/>
+            </w:tcMar>
+          </w:tcPr>
+          <w:p>
+            <w:pPr>
+              <w:snapToGrid w:val="0"/>
+              <w:rPr>
+                <w:rFonts w:ascii="Times New Roman" w:eastAsia="Times New Roman" w:hAnsi="Times New Roman" w:cs="Times New Roman"/>
+                <w:sz w:val="24"/>
+                <w:szCs w:val="24"/>
+              </w:rPr>
+            </w:pPr>
+            <w:r>
+              <w:rPr>
+                <w:rFonts w:ascii="Times New Roman" w:eastAsia="Times New Roman" w:hAnsi="Times New Roman" w:cs="Times New Roman"/>
+                <w:sz w:val="24"/>
+                <w:szCs w:val="24"/>
+              </w:rPr>
+              <w:t>Creation of ball collector</w:t>
+            </w:r>
+          </w:p>
+        </w:tc>
+      </w:tr>
+      <w:tr>
+        <w:tc>
+          <w:tcPr>
+            <w:tcW w:w="851" w:type="dxa"/>
+            <w:tcBorders>
+              <w:top w:val="single" w:sz="4" w:space="0" w:color="auto"/>
+              <w:left w:val="single" w:sz="4" w:space="0" w:color="auto"/>
+              <w:bottom w:val="single" w:sz="4" w:space="0" w:color="auto"/>
+              <w:right w:val="single" w:sz="4" w:space="0" w:color="auto"/>
+            </w:tcBorders>
+          </w:tcPr>
+          <w:p>
+            <w:pPr>
+              <w:jc w:val="center"/>
+              <w:rPr>
+                <w:rFonts w:ascii="Times New Roman" w:eastAsia="Times New Roman" w:hAnsi="Times New Roman" w:cs="Times New Roman"/>
+                <w:sz w:val="24"/>
+                <w:szCs w:val="24"/>
+              </w:rPr>
+            </w:pPr>
+            <w:r>
+              <w:rPr>
+                <w:rFonts w:ascii="Times New Roman" w:eastAsia="Times New Roman" w:hAnsi="Times New Roman" w:cs="Times New Roman"/>
+                <w:sz w:val="24"/>
+                <w:szCs w:val="24"/>
+              </w:rPr>
+              <w:t>25</w:t>
+            </w:r>
+          </w:p>
+        </w:tc>
+        <w:tc>
+          <w:tcPr>
+            <w:tcW w:w="3918" w:type="dxa"/>
+            <w:tcBorders>
+              <w:top w:val="single" w:sz="4" w:space="0" w:color="auto"/>
+              <w:left w:val="single" w:sz="4" w:space="0" w:color="auto"/>
+              <w:bottom w:val="single" w:sz="4" w:space="0" w:color="auto"/>
+              <w:right w:val="single" w:sz="4" w:space="0" w:color="auto"/>
+            </w:tcBorders>
+            <w:tcMar>
+              <w:top w:w="0" w:type="dxa"/>
+              <w:left w:w="108" w:type="dxa"/>
+              <w:bottom w:w="0" w:type="dxa"/>
+              <w:right w:w="108" w:type="dxa"/>
+            </w:tcMar>
+          </w:tcPr>
+          <w:p>
+            <w:pPr>
+              <w:rPr>
+                <w:rFonts w:ascii="Times New Roman" w:eastAsia="Times New Roman" w:hAnsi="Times New Roman" w:cs="Times New Roman"/>
+                <w:sz w:val="24"/>
+                <w:szCs w:val="24"/>
+              </w:rPr>
+            </w:pPr>
+            <w:r>
+              <w:rPr>
+                <w:rFonts w:ascii="Times New Roman" w:eastAsia="Times New Roman" w:hAnsi="Times New Roman" w:cs="Times New Roman"/>
+                <w:sz w:val="24"/>
+                <w:szCs w:val="24"/>
+              </w:rPr>
+              <w:t>19/10/2020</w:t>
+            </w:r>
+          </w:p>
+        </w:tc>
+        <w:tc>
+          <w:tcPr>
+            <w:tcW w:w="1468" w:type="dxa"/>
+            <w:tcBorders>
+              <w:top w:val="single" w:sz="4" w:space="0" w:color="auto"/>
+              <w:left w:val="single" w:sz="4" w:space="0" w:color="auto"/>
+              <w:bottom w:val="single" w:sz="4" w:space="0" w:color="auto"/>
+              <w:right w:val="single" w:sz="4" w:space="0" w:color="auto"/>
+            </w:tcBorders>
+            <w:tcMar>
+              <w:top w:w="0" w:type="dxa"/>
+              <w:left w:w="108" w:type="dxa"/>
+              <w:bottom w:w="0" w:type="dxa"/>
+              <w:right w:w="108" w:type="dxa"/>
+            </w:tcMar>
+          </w:tcPr>
+          <w:p>
+            <w:pPr>
+              <w:jc w:val="center"/>
+              <w:rPr>
+                <w:rFonts w:ascii="Times New Roman" w:eastAsia="Times New Roman" w:hAnsi="Times New Roman" w:cs="Times New Roman"/>
+                <w:sz w:val="24"/>
+                <w:szCs w:val="24"/>
+              </w:rPr>
+            </w:pPr>
+            <w:r>
+              <w:rPr>
+                <w:rFonts w:ascii="Times New Roman" w:eastAsia="Times New Roman" w:hAnsi="Times New Roman" w:cs="Times New Roman"/>
+                <w:sz w:val="24"/>
+                <w:szCs w:val="24"/>
+              </w:rPr>
+              <w:t>3</w:t>
+            </w:r>
+          </w:p>
+        </w:tc>
+        <w:tc>
+          <w:tcPr>
+            <w:tcW w:w="2779" w:type="dxa"/>
+            <w:tcBorders>
+              <w:top w:val="single" w:sz="4" w:space="0" w:color="auto"/>
+              <w:left w:val="single" w:sz="4" w:space="0" w:color="auto"/>
+              <w:bottom w:val="single" w:sz="4" w:space="0" w:color="auto"/>
+              <w:right w:val="single" w:sz="4" w:space="0" w:color="auto"/>
+            </w:tcBorders>
+            <w:tcMar>
+              <w:top w:w="0" w:type="dxa"/>
+              <w:left w:w="108" w:type="dxa"/>
+              <w:bottom w:w="0" w:type="dxa"/>
+              <w:right w:w="108" w:type="dxa"/>
+            </w:tcMar>
+          </w:tcPr>
+          <w:p>
+            <w:pPr>
+              <w:snapToGrid w:val="0"/>
+              <w:rPr>
+                <w:rFonts w:ascii="Times New Roman" w:eastAsia="Times New Roman" w:hAnsi="Times New Roman" w:cs="Times New Roman"/>
+                <w:sz w:val="24"/>
+                <w:szCs w:val="24"/>
+              </w:rPr>
+            </w:pPr>
+            <w:r>
+              <w:rPr>
+                <w:rFonts w:ascii="Times New Roman" w:eastAsia="Times New Roman" w:hAnsi="Times New Roman" w:cs="Times New Roman"/>
+                <w:sz w:val="24"/>
+                <w:szCs w:val="24"/>
+              </w:rPr>
+              <w:t>Testing of integration</w:t>
+            </w:r>
+          </w:p>
+        </w:tc>
+      </w:tr>
+      <w:tr>
+        <w:tc>
+          <w:tcPr>
+            <w:tcW w:w="851" w:type="dxa"/>
+            <w:tcBorders>
+              <w:top w:val="single" w:sz="4" w:space="0" w:color="auto"/>
+              <w:left w:val="single" w:sz="4" w:space="0" w:color="auto"/>
+              <w:bottom w:val="single" w:sz="4" w:space="0" w:color="auto"/>
+              <w:right w:val="single" w:sz="4" w:space="0" w:color="auto"/>
+            </w:tcBorders>
+          </w:tcPr>
+          <w:p>
+            <w:pPr>
+              <w:jc w:val="center"/>
+              <w:rPr>
+                <w:rFonts w:ascii="Times New Roman" w:eastAsia="Times New Roman" w:hAnsi="Times New Roman" w:cs="Times New Roman"/>
+                <w:sz w:val="24"/>
+                <w:szCs w:val="24"/>
+              </w:rPr>
+            </w:pPr>
+            <w:r>
+              <w:rPr>
+                <w:rFonts w:ascii="Times New Roman" w:eastAsia="Times New Roman" w:hAnsi="Times New Roman" w:cs="Times New Roman"/>
+                <w:sz w:val="24"/>
+                <w:szCs w:val="24"/>
+              </w:rPr>
+              <w:lastRenderedPageBreak/>
+              <w:t>26</w:t>
+            </w:r>
+          </w:p>
+        </w:tc>
+        <w:tc>
+          <w:tcPr>
+            <w:tcW w:w="3918" w:type="dxa"/>
+            <w:tcBorders>
+              <w:top w:val="single" w:sz="4" w:space="0" w:color="auto"/>
+              <w:left w:val="single" w:sz="4" w:space="0" w:color="auto"/>
+              <w:bottom w:val="single" w:sz="4" w:space="0" w:color="auto"/>
+              <w:right w:val="single" w:sz="4" w:space="0" w:color="auto"/>
+            </w:tcBorders>
+            <w:tcMar>
+              <w:top w:w="0" w:type="dxa"/>
+              <w:left w:w="108" w:type="dxa"/>
+              <w:bottom w:w="0" w:type="dxa"/>
+              <w:right w:w="108" w:type="dxa"/>
+            </w:tcMar>
+          </w:tcPr>
+          <w:p>
+            <w:pPr>
+              <w:rPr>
+                <w:rFonts w:ascii="Times New Roman" w:eastAsia="Times New Roman" w:hAnsi="Times New Roman" w:cs="Times New Roman"/>
+                <w:sz w:val="24"/>
+                <w:szCs w:val="24"/>
+              </w:rPr>
+            </w:pPr>
+            <w:r>
+              <w:rPr>
+                <w:rFonts w:ascii="Times New Roman" w:eastAsia="Times New Roman" w:hAnsi="Times New Roman" w:cs="Times New Roman"/>
+                <w:sz w:val="24"/>
+                <w:szCs w:val="24"/>
+              </w:rPr>
+              <w:t>20/10/2020</w:t>
+            </w:r>
+          </w:p>
+        </w:tc>
+        <w:tc>
+          <w:tcPr>
+            <w:tcW w:w="1468" w:type="dxa"/>
+            <w:tcBorders>
+              <w:top w:val="single" w:sz="4" w:space="0" w:color="auto"/>
+              <w:left w:val="single" w:sz="4" w:space="0" w:color="auto"/>
+              <w:bottom w:val="single" w:sz="4" w:space="0" w:color="auto"/>
+              <w:right w:val="single" w:sz="4" w:space="0" w:color="auto"/>
+            </w:tcBorders>
+            <w:tcMar>
+              <w:top w:w="0" w:type="dxa"/>
+              <w:left w:w="108" w:type="dxa"/>
+              <w:bottom w:w="0" w:type="dxa"/>
+              <w:right w:w="108" w:type="dxa"/>
+            </w:tcMar>
+          </w:tcPr>
+          <w:p>
+            <w:pPr>
+              <w:jc w:val="center"/>
+              <w:rPr>
+                <w:rFonts w:ascii="Times New Roman" w:eastAsia="Times New Roman" w:hAnsi="Times New Roman" w:cs="Times New Roman"/>
+                <w:sz w:val="24"/>
+                <w:szCs w:val="24"/>
+              </w:rPr>
+            </w:pPr>
+            <w:r>
+              <w:rPr>
+                <w:rFonts w:ascii="Times New Roman" w:eastAsia="Times New Roman" w:hAnsi="Times New Roman" w:cs="Times New Roman"/>
+                <w:sz w:val="24"/>
+                <w:szCs w:val="24"/>
+              </w:rPr>
+              <w:t>3</w:t>
+            </w:r>
+          </w:p>
+        </w:tc>
+        <w:tc>
+          <w:tcPr>
+            <w:tcW w:w="2779" w:type="dxa"/>
+            <w:tcBorders>
+              <w:top w:val="single" w:sz="4" w:space="0" w:color="auto"/>
+              <w:left w:val="single" w:sz="4" w:space="0" w:color="auto"/>
+              <w:bottom w:val="single" w:sz="4" w:space="0" w:color="auto"/>
+              <w:right w:val="single" w:sz="4" w:space="0" w:color="auto"/>
+            </w:tcBorders>
+            <w:tcMar>
+              <w:top w:w="0" w:type="dxa"/>
+              <w:left w:w="108" w:type="dxa"/>
+              <w:bottom w:w="0" w:type="dxa"/>
+              <w:right w:w="108" w:type="dxa"/>
+            </w:tcMar>
+          </w:tcPr>
+          <w:p>
+            <w:pPr>
+              <w:snapToGrid w:val="0"/>
+              <w:rPr>
+                <w:rFonts w:ascii="Times New Roman" w:eastAsia="Times New Roman" w:hAnsi="Times New Roman" w:cs="Times New Roman"/>
+                <w:sz w:val="24"/>
+                <w:szCs w:val="24"/>
+              </w:rPr>
+            </w:pPr>
+            <w:r>
+              <w:rPr>
+                <w:rFonts w:ascii="Times New Roman" w:eastAsia="Times New Roman" w:hAnsi="Times New Roman" w:cs="Times New Roman"/>
+                <w:sz w:val="24"/>
+                <w:szCs w:val="24"/>
+              </w:rPr>
+              <w:t>Gluing and painting</w:t>
+            </w:r>
+          </w:p>
+        </w:tc>
+      </w:tr>
+      <w:tr>
+        <w:tc>
+          <w:tcPr>
+            <w:tcW w:w="851" w:type="dxa"/>
+            <w:tcBorders>
+              <w:top w:val="single" w:sz="4" w:space="0" w:color="auto"/>
+              <w:left w:val="single" w:sz="4" w:space="0" w:color="auto"/>
+              <w:bottom w:val="single" w:sz="4" w:space="0" w:color="auto"/>
+              <w:right w:val="single" w:sz="4" w:space="0" w:color="auto"/>
+            </w:tcBorders>
+          </w:tcPr>
+          <w:p>
+            <w:pPr>
+              <w:jc w:val="center"/>
+              <w:rPr>
+                <w:rFonts w:ascii="Times New Roman" w:eastAsia="Times New Roman" w:hAnsi="Times New Roman" w:cs="Times New Roman"/>
+                <w:sz w:val="24"/>
+                <w:szCs w:val="24"/>
+              </w:rPr>
+            </w:pPr>
+            <w:r>
+              <w:rPr>
+                <w:rFonts w:ascii="Times New Roman" w:eastAsia="Times New Roman" w:hAnsi="Times New Roman" w:cs="Times New Roman"/>
+                <w:sz w:val="24"/>
+                <w:szCs w:val="24"/>
+              </w:rPr>
+              <w:t>27</w:t>
+            </w:r>
+          </w:p>
+        </w:tc>
+        <w:tc>
+          <w:tcPr>
+            <w:tcW w:w="3918" w:type="dxa"/>
+            <w:tcBorders>
+              <w:top w:val="single" w:sz="4" w:space="0" w:color="auto"/>
+              <w:left w:val="single" w:sz="4" w:space="0" w:color="auto"/>
+              <w:bottom w:val="single" w:sz="4" w:space="0" w:color="auto"/>
+              <w:right w:val="single" w:sz="4" w:space="0" w:color="auto"/>
+            </w:tcBorders>
+            <w:tcMar>
+              <w:top w:w="0" w:type="dxa"/>
+              <w:left w:w="108" w:type="dxa"/>
+              <w:bottom w:w="0" w:type="dxa"/>
+              <w:right w:w="108" w:type="dxa"/>
+            </w:tcMar>
+          </w:tcPr>
+          <w:p>
+            <w:pPr>
+              <w:rPr>
+                <w:rFonts w:ascii="Times New Roman" w:eastAsia="Times New Roman" w:hAnsi="Times New Roman" w:cs="Times New Roman"/>
+                <w:sz w:val="24"/>
+                <w:szCs w:val="24"/>
+              </w:rPr>
+            </w:pPr>
+            <w:r>
+              <w:rPr>
+                <w:rFonts w:ascii="Times New Roman" w:eastAsia="Times New Roman" w:hAnsi="Times New Roman" w:cs="Times New Roman"/>
+                <w:sz w:val="24"/>
+                <w:szCs w:val="24"/>
+              </w:rPr>
+              <w:t>21/10/2020</w:t>
+            </w:r>
+          </w:p>
+        </w:tc>
+        <w:tc>
+          <w:tcPr>
+            <w:tcW w:w="1468" w:type="dxa"/>
+            <w:tcBorders>
+              <w:top w:val="single" w:sz="4" w:space="0" w:color="auto"/>
+              <w:left w:val="single" w:sz="4" w:space="0" w:color="auto"/>
+              <w:bottom w:val="single" w:sz="4" w:space="0" w:color="auto"/>
+              <w:right w:val="single" w:sz="4" w:space="0" w:color="auto"/>
+            </w:tcBorders>
+            <w:tcMar>
+              <w:top w:w="0" w:type="dxa"/>
+              <w:left w:w="108" w:type="dxa"/>
+              <w:bottom w:w="0" w:type="dxa"/>
+              <w:right w:w="108" w:type="dxa"/>
+            </w:tcMar>
+          </w:tcPr>
+          <w:p>
+            <w:pPr>
+              <w:jc w:val="center"/>
+              <w:rPr>
+                <w:rFonts w:ascii="Times New Roman" w:eastAsia="Times New Roman" w:hAnsi="Times New Roman" w:cs="Times New Roman"/>
+                <w:sz w:val="24"/>
+                <w:szCs w:val="24"/>
+              </w:rPr>
+            </w:pPr>
+            <w:r>
+              <w:rPr>
+                <w:rFonts w:ascii="Times New Roman" w:eastAsia="Times New Roman" w:hAnsi="Times New Roman" w:cs="Times New Roman"/>
+                <w:sz w:val="24"/>
+                <w:szCs w:val="24"/>
+              </w:rPr>
+              <w:t>3</w:t>
+            </w:r>
+          </w:p>
+        </w:tc>
+        <w:tc>
+          <w:tcPr>
+            <w:tcW w:w="2779" w:type="dxa"/>
+            <w:tcBorders>
+              <w:top w:val="single" w:sz="4" w:space="0" w:color="auto"/>
+              <w:left w:val="single" w:sz="4" w:space="0" w:color="auto"/>
+              <w:bottom w:val="single" w:sz="4" w:space="0" w:color="auto"/>
+              <w:right w:val="single" w:sz="4" w:space="0" w:color="auto"/>
+            </w:tcBorders>
+            <w:tcMar>
+              <w:top w:w="0" w:type="dxa"/>
+              <w:left w:w="108" w:type="dxa"/>
+              <w:bottom w:w="0" w:type="dxa"/>
+              <w:right w:w="108" w:type="dxa"/>
+            </w:tcMar>
+          </w:tcPr>
+          <w:p>
+            <w:pPr>
+              <w:snapToGrid w:val="0"/>
+              <w:rPr>
+                <w:rFonts w:ascii="Times New Roman" w:eastAsia="Times New Roman" w:hAnsi="Times New Roman" w:cs="Times New Roman"/>
+                <w:sz w:val="24"/>
+                <w:szCs w:val="24"/>
+              </w:rPr>
+            </w:pPr>
+            <w:r>
+              <w:rPr>
+                <w:rFonts w:ascii="Times New Roman" w:eastAsia="Times New Roman" w:hAnsi="Times New Roman" w:cs="Times New Roman"/>
+                <w:sz w:val="24"/>
+                <w:szCs w:val="24"/>
+              </w:rPr>
+              <w:t>Testing of flippers</w:t>
+            </w:r>
+          </w:p>
+        </w:tc>
+      </w:tr>
+      <w:tr>
+        <w:tc>
+          <w:tcPr>
+            <w:tcW w:w="851" w:type="dxa"/>
+            <w:tcBorders>
+              <w:top w:val="single" w:sz="4" w:space="0" w:color="auto"/>
+              <w:left w:val="single" w:sz="4" w:space="0" w:color="auto"/>
+              <w:bottom w:val="single" w:sz="4" w:space="0" w:color="auto"/>
+              <w:right w:val="single" w:sz="4" w:space="0" w:color="auto"/>
+            </w:tcBorders>
+          </w:tcPr>
+          <w:p>
+            <w:pPr>
+              <w:jc w:val="center"/>
+              <w:rPr>
+                <w:rFonts w:ascii="Times New Roman" w:eastAsia="Times New Roman" w:hAnsi="Times New Roman" w:cs="Times New Roman"/>
+                <w:sz w:val="24"/>
+                <w:szCs w:val="24"/>
+              </w:rPr>
+            </w:pPr>
+            <w:r>
+              <w:rPr>
+                <w:rFonts w:ascii="Times New Roman" w:eastAsia="Times New Roman" w:hAnsi="Times New Roman" w:cs="Times New Roman"/>
+                <w:sz w:val="24"/>
+                <w:szCs w:val="24"/>
+              </w:rPr>
+              <w:t>28</w:t>
+            </w:r>
+          </w:p>
+        </w:tc>
+        <w:tc>
+          <w:tcPr>
+            <w:tcW w:w="3918" w:type="dxa"/>
+            <w:tcBorders>
+              <w:top w:val="single" w:sz="4" w:space="0" w:color="auto"/>
+              <w:left w:val="single" w:sz="4" w:space="0" w:color="auto"/>
+              <w:bottom w:val="single" w:sz="4" w:space="0" w:color="auto"/>
+              <w:right w:val="single" w:sz="4" w:space="0" w:color="auto"/>
+            </w:tcBorders>
+            <w:tcMar>
+              <w:top w:w="0" w:type="dxa"/>
+              <w:left w:w="108" w:type="dxa"/>
+              <w:bottom w:w="0" w:type="dxa"/>
+              <w:right w:w="108" w:type="dxa"/>
+            </w:tcMar>
+          </w:tcPr>
+          <w:p>
+            <w:pPr>
+              <w:rPr>
+                <w:rFonts w:ascii="Times New Roman" w:eastAsia="Times New Roman" w:hAnsi="Times New Roman" w:cs="Times New Roman"/>
+                <w:sz w:val="24"/>
+                <w:szCs w:val="24"/>
+              </w:rPr>
+            </w:pPr>
+            <w:r>
+              <w:rPr>
+                <w:rFonts w:ascii="Times New Roman" w:eastAsia="Times New Roman" w:hAnsi="Times New Roman" w:cs="Times New Roman"/>
+                <w:sz w:val="24"/>
+                <w:szCs w:val="24"/>
+              </w:rPr>
+              <w:t>26/10/2020</w:t>
+            </w:r>
+          </w:p>
+        </w:tc>
+        <w:tc>
+          <w:tcPr>
+            <w:tcW w:w="1468" w:type="dxa"/>
+            <w:tcBorders>
+              <w:top w:val="single" w:sz="4" w:space="0" w:color="auto"/>
+              <w:left w:val="single" w:sz="4" w:space="0" w:color="auto"/>
+              <w:bottom w:val="single" w:sz="4" w:space="0" w:color="auto"/>
+              <w:right w:val="single" w:sz="4" w:space="0" w:color="auto"/>
+            </w:tcBorders>
+            <w:tcMar>
+              <w:top w:w="0" w:type="dxa"/>
+              <w:left w:w="108" w:type="dxa"/>
+              <w:bottom w:w="0" w:type="dxa"/>
+              <w:right w:w="108" w:type="dxa"/>
+            </w:tcMar>
+          </w:tcPr>
+          <w:p>
+            <w:pPr>
+              <w:jc w:val="center"/>
+              <w:rPr>
+                <w:rFonts w:ascii="Times New Roman" w:eastAsia="Times New Roman" w:hAnsi="Times New Roman" w:cs="Times New Roman"/>
+                <w:sz w:val="24"/>
+                <w:szCs w:val="24"/>
+              </w:rPr>
+            </w:pPr>
+            <w:r>
+              <w:rPr>
+                <w:rFonts w:ascii="Times New Roman" w:eastAsia="Times New Roman" w:hAnsi="Times New Roman" w:cs="Times New Roman"/>
+                <w:sz w:val="24"/>
+                <w:szCs w:val="24"/>
+              </w:rPr>
+              <w:t>3</w:t>
+            </w:r>
+          </w:p>
+        </w:tc>
+        <w:tc>
+          <w:tcPr>
+            <w:tcW w:w="2779" w:type="dxa"/>
+            <w:tcBorders>
+              <w:top w:val="single" w:sz="4" w:space="0" w:color="auto"/>
+              <w:left w:val="single" w:sz="4" w:space="0" w:color="auto"/>
+              <w:bottom w:val="single" w:sz="4" w:space="0" w:color="auto"/>
+              <w:right w:val="single" w:sz="4" w:space="0" w:color="auto"/>
+            </w:tcBorders>
+            <w:tcMar>
+              <w:top w:w="0" w:type="dxa"/>
+              <w:left w:w="108" w:type="dxa"/>
+              <w:bottom w:w="0" w:type="dxa"/>
+              <w:right w:w="108" w:type="dxa"/>
+            </w:tcMar>
+          </w:tcPr>
+          <w:p>
+            <w:pPr>
+              <w:snapToGrid w:val="0"/>
+              <w:rPr>
+                <w:rFonts w:ascii="Times New Roman" w:eastAsia="Times New Roman" w:hAnsi="Times New Roman" w:cs="Times New Roman"/>
+                <w:sz w:val="24"/>
+                <w:szCs w:val="24"/>
+              </w:rPr>
+            </w:pPr>
+            <w:r>
+              <w:rPr>
+                <w:rFonts w:ascii="Times New Roman" w:eastAsia="Times New Roman" w:hAnsi="Times New Roman" w:cs="Times New Roman"/>
+                <w:sz w:val="24"/>
+                <w:szCs w:val="24"/>
+              </w:rPr>
+              <w:t>Soldering wires</w:t>
+            </w:r>
+          </w:p>
+        </w:tc>
+      </w:tr>
+      <w:tr>
+        <w:tc>
+          <w:tcPr>
+            <w:tcW w:w="851" w:type="dxa"/>
+            <w:tcBorders>
+              <w:top w:val="single" w:sz="4" w:space="0" w:color="auto"/>
+              <w:left w:val="single" w:sz="4" w:space="0" w:color="auto"/>
+              <w:bottom w:val="single" w:sz="4" w:space="0" w:color="auto"/>
+              <w:right w:val="single" w:sz="4" w:space="0" w:color="auto"/>
+            </w:tcBorders>
+          </w:tcPr>
+          <w:p>
+            <w:pPr>
+              <w:jc w:val="center"/>
+              <w:rPr>
+                <w:rFonts w:ascii="Times New Roman" w:eastAsia="Times New Roman" w:hAnsi="Times New Roman" w:cs="Times New Roman"/>
+                <w:sz w:val="24"/>
+                <w:szCs w:val="24"/>
+              </w:rPr>
+            </w:pPr>
+            <w:r>
+              <w:rPr>
+                <w:rFonts w:ascii="Times New Roman" w:eastAsia="Times New Roman" w:hAnsi="Times New Roman" w:cs="Times New Roman"/>
+                <w:sz w:val="24"/>
+                <w:szCs w:val="24"/>
+              </w:rPr>
+              <w:t>29</w:t>
+            </w:r>
+          </w:p>
+        </w:tc>
+        <w:tc>
+          <w:tcPr>
+            <w:tcW w:w="3918" w:type="dxa"/>
+            <w:tcBorders>
+              <w:top w:val="single" w:sz="4" w:space="0" w:color="auto"/>
+              <w:left w:val="single" w:sz="4" w:space="0" w:color="auto"/>
+              <w:bottom w:val="single" w:sz="4" w:space="0" w:color="auto"/>
+              <w:right w:val="single" w:sz="4" w:space="0" w:color="auto"/>
+            </w:tcBorders>
+            <w:tcMar>
+              <w:top w:w="0" w:type="dxa"/>
+              <w:left w:w="108" w:type="dxa"/>
+              <w:bottom w:w="0" w:type="dxa"/>
+              <w:right w:w="108" w:type="dxa"/>
+            </w:tcMar>
+          </w:tcPr>
+          <w:p>
+            <w:pPr>
+              <w:rPr>
+                <w:rFonts w:ascii="Times New Roman" w:eastAsia="Times New Roman" w:hAnsi="Times New Roman" w:cs="Times New Roman"/>
+                <w:sz w:val="24"/>
+                <w:szCs w:val="24"/>
+              </w:rPr>
+            </w:pPr>
+            <w:r>
+              <w:rPr>
+                <w:rFonts w:ascii="Times New Roman" w:eastAsia="Times New Roman" w:hAnsi="Times New Roman" w:cs="Times New Roman"/>
+                <w:sz w:val="24"/>
+                <w:szCs w:val="24"/>
+              </w:rPr>
+              <w:t>27/10/2020</w:t>
+            </w:r>
+          </w:p>
+        </w:tc>
+        <w:tc>
+          <w:tcPr>
+            <w:tcW w:w="1468" w:type="dxa"/>
+            <w:tcBorders>
+              <w:top w:val="single" w:sz="4" w:space="0" w:color="auto"/>
+              <w:left w:val="single" w:sz="4" w:space="0" w:color="auto"/>
+              <w:bottom w:val="single" w:sz="4" w:space="0" w:color="auto"/>
+              <w:right w:val="single" w:sz="4" w:space="0" w:color="auto"/>
+            </w:tcBorders>
+            <w:tcMar>
+              <w:top w:w="0" w:type="dxa"/>
+              <w:left w:w="108" w:type="dxa"/>
+              <w:bottom w:w="0" w:type="dxa"/>
+              <w:right w:w="108" w:type="dxa"/>
+            </w:tcMar>
+          </w:tcPr>
+          <w:p>
+            <w:pPr>
+              <w:jc w:val="center"/>
+              <w:rPr>
+                <w:rFonts w:ascii="Times New Roman" w:eastAsia="Times New Roman" w:hAnsi="Times New Roman" w:cs="Times New Roman"/>
+                <w:sz w:val="24"/>
+                <w:szCs w:val="24"/>
+              </w:rPr>
+            </w:pPr>
+            <w:r>
+              <w:rPr>
+                <w:rFonts w:ascii="Times New Roman" w:eastAsia="Times New Roman" w:hAnsi="Times New Roman" w:cs="Times New Roman"/>
+                <w:sz w:val="24"/>
+                <w:szCs w:val="24"/>
+              </w:rPr>
+              <w:t>3</w:t>
+            </w:r>
+          </w:p>
+        </w:tc>
+        <w:tc>
+          <w:tcPr>
+            <w:tcW w:w="2779" w:type="dxa"/>
+            <w:tcBorders>
+              <w:top w:val="single" w:sz="4" w:space="0" w:color="auto"/>
+              <w:left w:val="single" w:sz="4" w:space="0" w:color="auto"/>
+              <w:bottom w:val="single" w:sz="4" w:space="0" w:color="auto"/>
+              <w:right w:val="single" w:sz="4" w:space="0" w:color="auto"/>
+            </w:tcBorders>
+            <w:tcMar>
+              <w:top w:w="0" w:type="dxa"/>
+              <w:left w:w="108" w:type="dxa"/>
+              <w:bottom w:w="0" w:type="dxa"/>
+              <w:right w:w="108" w:type="dxa"/>
+            </w:tcMar>
+          </w:tcPr>
+          <w:p>
+            <w:pPr>
+              <w:snapToGrid w:val="0"/>
+              <w:rPr>
+                <w:rFonts w:ascii="Times New Roman" w:eastAsia="Times New Roman" w:hAnsi="Times New Roman" w:cs="Times New Roman"/>
+                <w:sz w:val="24"/>
+                <w:szCs w:val="24"/>
+              </w:rPr>
+            </w:pPr>
+            <w:r>
+              <w:rPr>
+                <w:rFonts w:ascii="Times New Roman" w:eastAsia="Times New Roman" w:hAnsi="Times New Roman" w:cs="Times New Roman"/>
+                <w:sz w:val="24"/>
+                <w:szCs w:val="24"/>
+              </w:rPr>
+              <w:t>Soldering wires</w:t>
+            </w:r>
+          </w:p>
+        </w:tc>
+      </w:tr>
+      <w:tr>
+        <w:tc>
+          <w:tcPr>
+            <w:tcW w:w="851" w:type="dxa"/>
+            <w:tcBorders>
+              <w:top w:val="single" w:sz="4" w:space="0" w:color="auto"/>
+              <w:left w:val="single" w:sz="4" w:space="0" w:color="auto"/>
+              <w:bottom w:val="single" w:sz="4" w:space="0" w:color="auto"/>
+              <w:right w:val="single" w:sz="4" w:space="0" w:color="auto"/>
+            </w:tcBorders>
+          </w:tcPr>
+          <w:p>
+            <w:pPr>
+              <w:jc w:val="center"/>
+              <w:rPr>
+                <w:rFonts w:ascii="Times New Roman" w:eastAsia="Times New Roman" w:hAnsi="Times New Roman" w:cs="Times New Roman"/>
+                <w:sz w:val="24"/>
+                <w:szCs w:val="24"/>
+              </w:rPr>
+            </w:pPr>
+            <w:r>
+              <w:rPr>
+                <w:rFonts w:ascii="Times New Roman" w:eastAsia="Times New Roman" w:hAnsi="Times New Roman" w:cs="Times New Roman"/>
+                <w:sz w:val="24"/>
+                <w:szCs w:val="24"/>
+              </w:rPr>
+              <w:t>30</w:t>
+            </w:r>
+          </w:p>
+        </w:tc>
+        <w:tc>
+          <w:tcPr>
+            <w:tcW w:w="3918" w:type="dxa"/>
+            <w:tcBorders>
+              <w:top w:val="single" w:sz="4" w:space="0" w:color="auto"/>
+              <w:left w:val="single" w:sz="4" w:space="0" w:color="auto"/>
+              <w:bottom w:val="single" w:sz="4" w:space="0" w:color="auto"/>
+              <w:right w:val="single" w:sz="4" w:space="0" w:color="auto"/>
+            </w:tcBorders>
+            <w:tcMar>
+              <w:top w:w="0" w:type="dxa"/>
+              <w:left w:w="108" w:type="dxa"/>
+              <w:bottom w:w="0" w:type="dxa"/>
+              <w:right w:w="108" w:type="dxa"/>
+            </w:tcMar>
+          </w:tcPr>
+          <w:p>
+            <w:pPr>
+              <w:rPr>
+                <w:rFonts w:ascii="Times New Roman" w:eastAsia="Times New Roman" w:hAnsi="Times New Roman" w:cs="Times New Roman"/>
+                <w:sz w:val="24"/>
+                <w:szCs w:val="24"/>
+              </w:rPr>
+            </w:pPr>
+            <w:r>
+              <w:rPr>
+                <w:rFonts w:ascii="Times New Roman" w:eastAsia="Times New Roman" w:hAnsi="Times New Roman" w:cs="Times New Roman"/>
+                <w:sz w:val="24"/>
+                <w:szCs w:val="24"/>
+              </w:rPr>
+              <w:t>28/10/2020</w:t>
+            </w:r>
+          </w:p>
+        </w:tc>
+        <w:tc>
+          <w:tcPr>
+            <w:tcW w:w="1468" w:type="dxa"/>
+            <w:tcBorders>
+              <w:top w:val="single" w:sz="4" w:space="0" w:color="auto"/>
+              <w:left w:val="single" w:sz="4" w:space="0" w:color="auto"/>
+              <w:bottom w:val="single" w:sz="4" w:space="0" w:color="auto"/>
+              <w:right w:val="single" w:sz="4" w:space="0" w:color="auto"/>
+            </w:tcBorders>
+            <w:tcMar>
+              <w:top w:w="0" w:type="dxa"/>
+              <w:left w:w="108" w:type="dxa"/>
+              <w:bottom w:w="0" w:type="dxa"/>
+              <w:right w:w="108" w:type="dxa"/>
+            </w:tcMar>
+          </w:tcPr>
+          <w:p>
+            <w:pPr>
+              <w:jc w:val="center"/>
+              <w:rPr>
+                <w:rFonts w:ascii="Times New Roman" w:eastAsia="Times New Roman" w:hAnsi="Times New Roman" w:cs="Times New Roman"/>
+                <w:sz w:val="24"/>
+                <w:szCs w:val="24"/>
+              </w:rPr>
+            </w:pPr>
+            <w:r>
+              <w:rPr>
+                <w:rFonts w:ascii="Times New Roman" w:eastAsia="Times New Roman" w:hAnsi="Times New Roman" w:cs="Times New Roman"/>
+                <w:sz w:val="24"/>
+                <w:szCs w:val="24"/>
+              </w:rPr>
+              <w:t>3</w:t>
+            </w:r>
+          </w:p>
+        </w:tc>
+        <w:tc>
+          <w:tcPr>
+            <w:tcW w:w="2779" w:type="dxa"/>
+            <w:tcBorders>
+              <w:top w:val="single" w:sz="4" w:space="0" w:color="auto"/>
+              <w:left w:val="single" w:sz="4" w:space="0" w:color="auto"/>
+              <w:bottom w:val="single" w:sz="4" w:space="0" w:color="auto"/>
+              <w:right w:val="single" w:sz="4" w:space="0" w:color="auto"/>
+            </w:tcBorders>
+            <w:tcMar>
+              <w:top w:w="0" w:type="dxa"/>
+              <w:left w:w="108" w:type="dxa"/>
+              <w:bottom w:w="0" w:type="dxa"/>
+              <w:right w:w="108" w:type="dxa"/>
+            </w:tcMar>
+          </w:tcPr>
+          <w:p>
+            <w:pPr>
+              <w:snapToGrid w:val="0"/>
+              <w:rPr>
+                <w:rFonts w:ascii="Times New Roman" w:eastAsia="Times New Roman" w:hAnsi="Times New Roman" w:cs="Times New Roman"/>
+                <w:sz w:val="24"/>
+                <w:szCs w:val="24"/>
+              </w:rPr>
+            </w:pPr>
+            <w:r>
+              <w:rPr>
+                <w:rFonts w:ascii="Times New Roman" w:eastAsia="Times New Roman" w:hAnsi="Times New Roman" w:cs="Times New Roman"/>
+                <w:sz w:val="24"/>
+                <w:szCs w:val="24"/>
+              </w:rPr>
+              <w:t>Tested the AI camera</w:t>
+            </w:r>
           </w:p>
         </w:tc>
       </w:tr>
@@ -4286,22 +5374,6 @@
     <w:p>
       <w:r>
         <w:t xml:space="preserve">Problems: </w:t>
-      </w:r>
-    </w:p>
-    <w:p>
-      <w:r>
-        <w:t>DC motor jerky when changing direction</w:t>
-      </w:r>
-    </w:p>
-    <w:p>
-      <w:r>
-        <w:lastRenderedPageBreak/>
-        <w:t>Servo wire not long enough for both sides. Need to extend.</w:t>
-      </w:r>
-    </w:p>
-    <w:p>
-      <w:r>
-        <w:t>Need new buttons. Current buttons not sensitive and sometimes get stuck.</w:t>
       </w:r>
     </w:p>
     <w:p/>
